--- a/L2/S3_MOVA_SPEV303_organisation du vivant animal.docx
+++ b/L2/S3_MOVA_SPEV303_organisation du vivant animal.docx
@@ -2,9 +2,2350 @@
 <file path=word/document.xml><?xml version="1.0" encoding="utf-8"?>
 <w:document xmlns:wpc="http://schemas.microsoft.com/office/word/2010/wordprocessingCanvas" xmlns:cx="http://schemas.microsoft.com/office/drawing/2014/chartex" xmlns:cx1="http://schemas.microsoft.com/office/drawing/2015/9/8/chartex" xmlns:cx2="http://schemas.microsoft.com/office/drawing/2015/10/21/chartex" xmlns:cx3="http://schemas.microsoft.com/office/drawing/2016/5/9/chartex" xmlns:cx4="http://schemas.microsoft.com/office/drawing/2016/5/10/chartex" xmlns:cx5="http://schemas.microsoft.com/office/drawing/2016/5/11/chartex" xmlns:cx6="http://schemas.microsoft.com/office/drawing/2016/5/12/chartex" xmlns:cx7="http://schemas.microsoft.com/office/drawing/2016/5/13/chartex" xmlns:cx8="http://schemas.microsoft.com/office/drawing/2016/5/14/chartex" xmlns:mc="http://schemas.openxmlformats.org/markup-compatibility/2006" xmlns:aink="http://schemas.microsoft.com/office/drawing/2016/ink" xmlns:am3d="http://schemas.microsoft.com/office/drawing/2017/model3d" xmlns:o="urn:schemas-microsoft-com:office:office" xmlns:r="http://schemas.openxmlformats.org/officeDocument/2006/relationships" xmlns:m="http://schemas.openxmlformats.org/officeDocument/2006/math" xmlns:v="urn:schemas-microsoft-com:vml" xmlns:wp14="http://schemas.microsoft.com/office/word/2010/wordprocessingDrawing" xmlns:wp="http://schemas.openxmlformats.org/drawingml/2006/wordprocessingDrawing" xmlns:w10="urn:schemas-microsoft-com:office:word" xmlns:w="http://schemas.openxmlformats.org/wordprocessingml/2006/main" xmlns:w14="http://schemas.microsoft.com/office/word/2010/wordml" xmlns:w15="http://schemas.microsoft.com/office/word/2012/wordml" xmlns:w16cex="http://schemas.microsoft.com/office/word/2018/wordml/cex" xmlns:w16cid="http://schemas.microsoft.com/office/word/2016/wordml/cid" xmlns:w16="http://schemas.microsoft.com/office/word/2018/wordml" xmlns:w16sdtdh="http://schemas.microsoft.com/office/word/2020/wordml/sdtdatahash" xmlns:w16se="http://schemas.microsoft.com/office/word/2015/wordml/symex" xmlns:wpg="http://schemas.microsoft.com/office/word/2010/wordprocessingGroup" xmlns:wpi="http://schemas.microsoft.com/office/word/2010/wordprocessingInk" xmlns:wne="http://schemas.microsoft.com/office/word/2006/wordml" xmlns:wps="http://schemas.microsoft.com/office/word/2010/wordprocessingShape" mc:Ignorable="w14 w15 w16se w16cid w16 w16cex w16sdtdh wp14">
   <w:body>
+    <w:p>
+      <w:pPr>
+        <w:pStyle w:val="Titre1"/>
+      </w:pPr>
+      <w:r>
+        <w:t>Les spongiaires</w:t>
+      </w:r>
+    </w:p>
+    <w:p>
+      <w:pPr>
+        <w:pStyle w:val="Titre2"/>
+      </w:pPr>
+      <w:proofErr w:type="spellStart"/>
+      <w:r>
+        <w:t>Calcareas</w:t>
+      </w:r>
+      <w:proofErr w:type="spellEnd"/>
+    </w:p>
+    <w:tbl>
+      <w:tblPr>
+        <w:tblStyle w:val="Grilledetableauclaire"/>
+        <w:tblW w:w="0" w:type="auto"/>
+        <w:tblLook w:val="0480" w:firstRow="0" w:lastRow="0" w:firstColumn="1" w:lastColumn="0" w:noHBand="0" w:noVBand="1"/>
+      </w:tblPr>
+      <w:tblGrid>
+        <w:gridCol w:w="1413"/>
+        <w:gridCol w:w="5922"/>
+      </w:tblGrid>
+      <w:tr>
+        <w:tc>
+          <w:tcPr>
+            <w:cnfStyle w:val="001000000000" w:firstRow="0" w:lastRow="0" w:firstColumn="1" w:lastColumn="0" w:oddVBand="0" w:evenVBand="0" w:oddHBand="0" w:evenHBand="0" w:firstRowFirstColumn="0" w:firstRowLastColumn="0" w:lastRowFirstColumn="0" w:lastRowLastColumn="0"/>
+            <w:tcW w:w="1413" w:type="dxa"/>
+          </w:tcPr>
+          <w:p>
+            <w:r>
+              <w:t>Surnom</w:t>
+            </w:r>
+          </w:p>
+        </w:tc>
+        <w:tc>
+          <w:tcPr>
+            <w:tcW w:w="5922" w:type="dxa"/>
+          </w:tcPr>
+          <w:p>
+            <w:pPr>
+              <w:cnfStyle w:val="000000000000" w:firstRow="0" w:lastRow="0" w:firstColumn="0" w:lastColumn="0" w:oddVBand="0" w:evenVBand="0" w:oddHBand="0" w:evenHBand="0" w:firstRowFirstColumn="0" w:firstRowLastColumn="0" w:lastRowFirstColumn="0" w:lastRowLastColumn="0"/>
+            </w:pPr>
+            <w:r>
+              <w:t>Éponges</w:t>
+            </w:r>
+            <w:r>
+              <w:t xml:space="preserve"> calcaires</w:t>
+            </w:r>
+          </w:p>
+        </w:tc>
+      </w:tr>
+      <w:tr>
+        <w:tc>
+          <w:tcPr>
+            <w:cnfStyle w:val="001000000000" w:firstRow="0" w:lastRow="0" w:firstColumn="1" w:lastColumn="0" w:oddVBand="0" w:evenVBand="0" w:oddHBand="0" w:evenHBand="0" w:firstRowFirstColumn="0" w:firstRowLastColumn="0" w:lastRowFirstColumn="0" w:lastRowLastColumn="0"/>
+            <w:tcW w:w="1413" w:type="dxa"/>
+          </w:tcPr>
+          <w:p>
+            <w:r>
+              <w:t>Espèces</w:t>
+            </w:r>
+          </w:p>
+        </w:tc>
+        <w:tc>
+          <w:tcPr>
+            <w:tcW w:w="5922" w:type="dxa"/>
+          </w:tcPr>
+          <w:p>
+            <w:pPr>
+              <w:cnfStyle w:val="000000000000" w:firstRow="0" w:lastRow="0" w:firstColumn="0" w:lastColumn="0" w:oddVBand="0" w:evenVBand="0" w:oddHBand="0" w:evenHBand="0" w:firstRowFirstColumn="0" w:firstRowLastColumn="0" w:lastRowFirstColumn="0" w:lastRowLastColumn="0"/>
+            </w:pPr>
+            <w:r>
+              <w:t>700</w:t>
+            </w:r>
+          </w:p>
+        </w:tc>
+      </w:tr>
+      <w:tr>
+        <w:tc>
+          <w:tcPr>
+            <w:cnfStyle w:val="001000000000" w:firstRow="0" w:lastRow="0" w:firstColumn="1" w:lastColumn="0" w:oddVBand="0" w:evenVBand="0" w:oddHBand="0" w:evenHBand="0" w:firstRowFirstColumn="0" w:firstRowLastColumn="0" w:lastRowFirstColumn="0" w:lastRowLastColumn="0"/>
+            <w:tcW w:w="1413" w:type="dxa"/>
+          </w:tcPr>
+          <w:p>
+            <w:r>
+              <w:t>Lieu de vie</w:t>
+            </w:r>
+          </w:p>
+        </w:tc>
+        <w:tc>
+          <w:tcPr>
+            <w:tcW w:w="5922" w:type="dxa"/>
+          </w:tcPr>
+          <w:p>
+            <w:pPr>
+              <w:cnfStyle w:val="000000000000" w:firstRow="0" w:lastRow="0" w:firstColumn="0" w:lastColumn="0" w:oddVBand="0" w:evenVBand="0" w:oddHBand="0" w:evenHBand="0" w:firstRowFirstColumn="0" w:firstRowLastColumn="0" w:lastRowFirstColumn="0" w:lastRowLastColumn="0"/>
+            </w:pPr>
+            <w:r>
+              <w:t>Sur le plateau continental</w:t>
+            </w:r>
+            <w:r>
+              <w:t xml:space="preserve"> jusqu’à 100m </w:t>
+            </w:r>
+          </w:p>
+        </w:tc>
+      </w:tr>
+      <w:tr>
+        <w:tc>
+          <w:tcPr>
+            <w:cnfStyle w:val="001000000000" w:firstRow="0" w:lastRow="0" w:firstColumn="1" w:lastColumn="0" w:oddVBand="0" w:evenVBand="0" w:oddHBand="0" w:evenHBand="0" w:firstRowFirstColumn="0" w:firstRowLastColumn="0" w:lastRowFirstColumn="0" w:lastRowLastColumn="0"/>
+            <w:tcW w:w="1413" w:type="dxa"/>
+          </w:tcPr>
+          <w:p>
+            <w:r>
+              <w:t>Substrat</w:t>
+            </w:r>
+          </w:p>
+        </w:tc>
+        <w:tc>
+          <w:tcPr>
+            <w:tcW w:w="5922" w:type="dxa"/>
+          </w:tcPr>
+          <w:p>
+            <w:pPr>
+              <w:cnfStyle w:val="000000000000" w:firstRow="0" w:lastRow="0" w:firstColumn="0" w:lastColumn="0" w:oddVBand="0" w:evenVBand="0" w:oddHBand="0" w:evenHBand="0" w:firstRowFirstColumn="0" w:firstRowLastColumn="0" w:lastRowFirstColumn="0" w:lastRowLastColumn="0"/>
+            </w:pPr>
+            <w:r>
+              <w:t>D</w:t>
+            </w:r>
+            <w:r>
+              <w:t>ur</w:t>
+            </w:r>
+          </w:p>
+        </w:tc>
+      </w:tr>
+    </w:tbl>
+    <w:p>
+      <w:r>
+        <w:t>Morphologie</w:t>
+      </w:r>
+    </w:p>
+    <w:tbl>
+      <w:tblPr>
+        <w:tblStyle w:val="Grilledetableauclaire"/>
+        <w:tblW w:w="0" w:type="auto"/>
+        <w:tblLook w:val="0480" w:firstRow="0" w:lastRow="0" w:firstColumn="1" w:lastColumn="0" w:noHBand="0" w:noVBand="1"/>
+      </w:tblPr>
+      <w:tblGrid>
+        <w:gridCol w:w="1980"/>
+        <w:gridCol w:w="5355"/>
+      </w:tblGrid>
+      <w:tr>
+        <w:tc>
+          <w:tcPr>
+            <w:cnfStyle w:val="001000000000" w:firstRow="0" w:lastRow="0" w:firstColumn="1" w:lastColumn="0" w:oddVBand="0" w:evenVBand="0" w:oddHBand="0" w:evenHBand="0" w:firstRowFirstColumn="0" w:firstRowLastColumn="0" w:lastRowFirstColumn="0" w:lastRowLastColumn="0"/>
+            <w:tcW w:w="1980" w:type="dxa"/>
+          </w:tcPr>
+          <w:p>
+            <w:r>
+              <w:t>Squelette</w:t>
+            </w:r>
+          </w:p>
+        </w:tc>
+        <w:tc>
+          <w:tcPr>
+            <w:tcW w:w="5355" w:type="dxa"/>
+          </w:tcPr>
+          <w:p>
+            <w:pPr>
+              <w:cnfStyle w:val="000000000000" w:firstRow="0" w:lastRow="0" w:firstColumn="0" w:lastColumn="0" w:oddVBand="0" w:evenVBand="0" w:oddHBand="0" w:evenHBand="0" w:firstRowFirstColumn="0" w:firstRowLastColumn="0" w:lastRowFirstColumn="0" w:lastRowLastColumn="0"/>
+            </w:pPr>
+            <w:r>
+              <w:t>Squelette continue ou sous forme de spicules</w:t>
+            </w:r>
+          </w:p>
+        </w:tc>
+      </w:tr>
+      <w:tr>
+        <w:tc>
+          <w:tcPr>
+            <w:cnfStyle w:val="001000000000" w:firstRow="0" w:lastRow="0" w:firstColumn="1" w:lastColumn="0" w:oddVBand="0" w:evenVBand="0" w:oddHBand="0" w:evenHBand="0" w:firstRowFirstColumn="0" w:firstRowLastColumn="0" w:lastRowFirstColumn="0" w:lastRowLastColumn="0"/>
+            <w:tcW w:w="1980" w:type="dxa"/>
+          </w:tcPr>
+          <w:p>
+            <w:r>
+              <w:t>Taille des s</w:t>
+            </w:r>
+            <w:r>
+              <w:t>picule</w:t>
+            </w:r>
+            <w:r>
+              <w:t>s</w:t>
+            </w:r>
+          </w:p>
+        </w:tc>
+        <w:tc>
+          <w:tcPr>
+            <w:tcW w:w="5355" w:type="dxa"/>
+          </w:tcPr>
+          <w:p>
+            <w:pPr>
+              <w:cnfStyle w:val="000000000000" w:firstRow="0" w:lastRow="0" w:firstColumn="0" w:lastColumn="0" w:oddVBand="0" w:evenVBand="0" w:oddHBand="0" w:evenHBand="0" w:firstRowFirstColumn="0" w:firstRowLastColumn="0" w:lastRowFirstColumn="0" w:lastRowLastColumn="0"/>
+              <w:rPr>
+                <w:bCs/>
+              </w:rPr>
+            </w:pPr>
+            <w:r>
+              <w:t>Homogène</w:t>
+            </w:r>
+          </w:p>
+        </w:tc>
+      </w:tr>
+    </w:tbl>
+    <w:p>
+      <w:pPr>
+        <w:pStyle w:val="Titre2"/>
+      </w:pPr>
+      <w:proofErr w:type="spellStart"/>
+      <w:r>
+        <w:t>Hexactinellides</w:t>
+      </w:r>
+      <w:proofErr w:type="spellEnd"/>
+    </w:p>
+    <w:tbl>
+      <w:tblPr>
+        <w:tblStyle w:val="Grilledetableauclaire"/>
+        <w:tblW w:w="0" w:type="auto"/>
+        <w:tblLook w:val="0480" w:firstRow="0" w:lastRow="0" w:firstColumn="1" w:lastColumn="0" w:noHBand="0" w:noVBand="1"/>
+      </w:tblPr>
+      <w:tblGrid>
+        <w:gridCol w:w="1413"/>
+        <w:gridCol w:w="5922"/>
+      </w:tblGrid>
+      <w:tr>
+        <w:tc>
+          <w:tcPr>
+            <w:cnfStyle w:val="001000000000" w:firstRow="0" w:lastRow="0" w:firstColumn="1" w:lastColumn="0" w:oddVBand="0" w:evenVBand="0" w:oddHBand="0" w:evenHBand="0" w:firstRowFirstColumn="0" w:firstRowLastColumn="0" w:lastRowFirstColumn="0" w:lastRowLastColumn="0"/>
+            <w:tcW w:w="1413" w:type="dxa"/>
+          </w:tcPr>
+          <w:p>
+            <w:r>
+              <w:t>Surnom</w:t>
+            </w:r>
+          </w:p>
+        </w:tc>
+        <w:tc>
+          <w:tcPr>
+            <w:tcW w:w="5922" w:type="dxa"/>
+          </w:tcPr>
+          <w:p>
+            <w:pPr>
+              <w:cnfStyle w:val="000000000000" w:firstRow="0" w:lastRow="0" w:firstColumn="0" w:lastColumn="0" w:oddVBand="0" w:evenVBand="0" w:oddHBand="0" w:evenHBand="0" w:firstRowFirstColumn="0" w:firstRowLastColumn="0" w:lastRowFirstColumn="0" w:lastRowLastColumn="0"/>
+            </w:pPr>
+            <w:r>
+              <w:t>Éponges</w:t>
+            </w:r>
+            <w:r>
+              <w:t xml:space="preserve"> </w:t>
+            </w:r>
+            <w:r>
+              <w:t>siliceuses, é</w:t>
+            </w:r>
+            <w:r>
+              <w:t>ponge</w:t>
+            </w:r>
+            <w:r>
+              <w:t>s</w:t>
+            </w:r>
+            <w:r>
+              <w:t xml:space="preserve"> de verre</w:t>
+            </w:r>
+          </w:p>
+        </w:tc>
+      </w:tr>
+      <w:tr>
+        <w:tc>
+          <w:tcPr>
+            <w:cnfStyle w:val="001000000000" w:firstRow="0" w:lastRow="0" w:firstColumn="1" w:lastColumn="0" w:oddVBand="0" w:evenVBand="0" w:oddHBand="0" w:evenHBand="0" w:firstRowFirstColumn="0" w:firstRowLastColumn="0" w:lastRowFirstColumn="0" w:lastRowLastColumn="0"/>
+            <w:tcW w:w="1413" w:type="dxa"/>
+          </w:tcPr>
+          <w:p>
+            <w:r>
+              <w:t>Espèces</w:t>
+            </w:r>
+          </w:p>
+        </w:tc>
+        <w:tc>
+          <w:tcPr>
+            <w:tcW w:w="5922" w:type="dxa"/>
+          </w:tcPr>
+          <w:p>
+            <w:pPr>
+              <w:cnfStyle w:val="000000000000" w:firstRow="0" w:lastRow="0" w:firstColumn="0" w:lastColumn="0" w:oddVBand="0" w:evenVBand="0" w:oddHBand="0" w:evenHBand="0" w:firstRowFirstColumn="0" w:firstRowLastColumn="0" w:lastRowFirstColumn="0" w:lastRowLastColumn="0"/>
+            </w:pPr>
+            <w:r>
+              <w:t>600</w:t>
+            </w:r>
+          </w:p>
+        </w:tc>
+      </w:tr>
+      <w:tr>
+        <w:tc>
+          <w:tcPr>
+            <w:cnfStyle w:val="001000000000" w:firstRow="0" w:lastRow="0" w:firstColumn="1" w:lastColumn="0" w:oddVBand="0" w:evenVBand="0" w:oddHBand="0" w:evenHBand="0" w:firstRowFirstColumn="0" w:firstRowLastColumn="0" w:lastRowFirstColumn="0" w:lastRowLastColumn="0"/>
+            <w:tcW w:w="1413" w:type="dxa"/>
+          </w:tcPr>
+          <w:p>
+            <w:r>
+              <w:t>Lieu de vie</w:t>
+            </w:r>
+          </w:p>
+        </w:tc>
+        <w:tc>
+          <w:tcPr>
+            <w:tcW w:w="5922" w:type="dxa"/>
+          </w:tcPr>
+          <w:p>
+            <w:pPr>
+              <w:cnfStyle w:val="000000000000" w:firstRow="0" w:lastRow="0" w:firstColumn="0" w:lastColumn="0" w:oddVBand="0" w:evenVBand="0" w:oddHBand="0" w:evenHBand="0" w:firstRowFirstColumn="0" w:firstRowLastColumn="0" w:lastRowFirstColumn="0" w:lastRowLastColumn="0"/>
+            </w:pPr>
+            <w:r>
+              <w:t xml:space="preserve">À partir de </w:t>
+            </w:r>
+            <w:r>
+              <w:t xml:space="preserve">200m </w:t>
+            </w:r>
+            <w:r>
+              <w:t>de profondeur</w:t>
+            </w:r>
+          </w:p>
+        </w:tc>
+      </w:tr>
+      <w:tr>
+        <w:tc>
+          <w:tcPr>
+            <w:cnfStyle w:val="001000000000" w:firstRow="0" w:lastRow="0" w:firstColumn="1" w:lastColumn="0" w:oddVBand="0" w:evenVBand="0" w:oddHBand="0" w:evenHBand="0" w:firstRowFirstColumn="0" w:firstRowLastColumn="0" w:lastRowFirstColumn="0" w:lastRowLastColumn="0"/>
+            <w:tcW w:w="1413" w:type="dxa"/>
+          </w:tcPr>
+          <w:p>
+            <w:r>
+              <w:t>Substrat</w:t>
+            </w:r>
+          </w:p>
+        </w:tc>
+        <w:tc>
+          <w:tcPr>
+            <w:tcW w:w="5922" w:type="dxa"/>
+          </w:tcPr>
+          <w:p>
+            <w:pPr>
+              <w:cnfStyle w:val="000000000000" w:firstRow="0" w:lastRow="0" w:firstColumn="0" w:lastColumn="0" w:oddVBand="0" w:evenVBand="0" w:oddHBand="0" w:evenHBand="0" w:firstRowFirstColumn="0" w:firstRowLastColumn="0" w:lastRowFirstColumn="0" w:lastRowLastColumn="0"/>
+            </w:pPr>
+            <w:r>
+              <w:t>Fond</w:t>
+            </w:r>
+            <w:r>
+              <w:t xml:space="preserve"> sablonneux</w:t>
+            </w:r>
+          </w:p>
+        </w:tc>
+      </w:tr>
+    </w:tbl>
+    <w:p>
+      <w:r>
+        <w:t>Morphologie</w:t>
+      </w:r>
+    </w:p>
+    <w:tbl>
+      <w:tblPr>
+        <w:tblStyle w:val="Grilledetableauclaire"/>
+        <w:tblW w:w="0" w:type="auto"/>
+        <w:tblLook w:val="0480" w:firstRow="0" w:lastRow="0" w:firstColumn="1" w:lastColumn="0" w:noHBand="0" w:noVBand="1"/>
+      </w:tblPr>
+      <w:tblGrid>
+        <w:gridCol w:w="2263"/>
+        <w:gridCol w:w="5072"/>
+      </w:tblGrid>
+      <w:tr>
+        <w:tc>
+          <w:tcPr>
+            <w:cnfStyle w:val="001000000000" w:firstRow="0" w:lastRow="0" w:firstColumn="1" w:lastColumn="0" w:oddVBand="0" w:evenVBand="0" w:oddHBand="0" w:evenHBand="0" w:firstRowFirstColumn="0" w:firstRowLastColumn="0" w:lastRowFirstColumn="0" w:lastRowLastColumn="0"/>
+            <w:tcW w:w="2263" w:type="dxa"/>
+          </w:tcPr>
+          <w:p>
+            <w:r>
+              <w:t>Taille des spicules</w:t>
+            </w:r>
+          </w:p>
+        </w:tc>
+        <w:tc>
+          <w:tcPr>
+            <w:tcW w:w="5072" w:type="dxa"/>
+          </w:tcPr>
+          <w:p>
+            <w:pPr>
+              <w:cnfStyle w:val="000000000000" w:firstRow="0" w:lastRow="0" w:firstColumn="0" w:lastColumn="0" w:oddVBand="0" w:evenVBand="0" w:oddHBand="0" w:evenHBand="0" w:firstRowFirstColumn="0" w:firstRowLastColumn="0" w:lastRowFirstColumn="0" w:lastRowLastColumn="0"/>
+              <w:rPr>
+                <w:bCs/>
+              </w:rPr>
+            </w:pPr>
+            <w:r>
+              <w:rPr>
+                <w:bCs/>
+              </w:rPr>
+              <w:t>2 tailles</w:t>
+            </w:r>
+          </w:p>
+        </w:tc>
+      </w:tr>
+      <w:tr>
+        <w:tc>
+          <w:tcPr>
+            <w:cnfStyle w:val="001000000000" w:firstRow="0" w:lastRow="0" w:firstColumn="1" w:lastColumn="0" w:oddVBand="0" w:evenVBand="0" w:oddHBand="0" w:evenHBand="0" w:firstRowFirstColumn="0" w:firstRowLastColumn="0" w:lastRowFirstColumn="0" w:lastRowLastColumn="0"/>
+            <w:tcW w:w="2263" w:type="dxa"/>
+          </w:tcPr>
+          <w:p>
+            <w:proofErr w:type="spellStart"/>
+            <w:r>
+              <w:t>Struct</w:t>
+            </w:r>
+            <w:proofErr w:type="spellEnd"/>
+            <w:r>
+              <w:t xml:space="preserve"> des spicules</w:t>
+            </w:r>
+          </w:p>
+        </w:tc>
+        <w:tc>
+          <w:tcPr>
+            <w:tcW w:w="5072" w:type="dxa"/>
+          </w:tcPr>
+          <w:p>
+            <w:pPr>
+              <w:cnfStyle w:val="000000000000" w:firstRow="0" w:lastRow="0" w:firstColumn="0" w:lastColumn="0" w:oddVBand="0" w:evenVBand="0" w:oddHBand="0" w:evenHBand="0" w:firstRowFirstColumn="0" w:firstRowLastColumn="0" w:lastRowFirstColumn="0" w:lastRowLastColumn="0"/>
+            </w:pPr>
+            <w:r>
+              <w:t xml:space="preserve">En </w:t>
+            </w:r>
+            <w:proofErr w:type="spellStart"/>
+            <w:r>
+              <w:t>hexactine</w:t>
+            </w:r>
+            <w:proofErr w:type="spellEnd"/>
+            <w:r>
+              <w:t xml:space="preserve"> </w:t>
+            </w:r>
+            <w:r>
+              <w:t>(</w:t>
+            </w:r>
+            <w:r>
+              <w:t>6 pointes suivant 3 axes</w:t>
+            </w:r>
+            <w:r>
+              <w:t>)</w:t>
+            </w:r>
+          </w:p>
+        </w:tc>
+      </w:tr>
+    </w:tbl>
+    <w:p>
+      <w:pPr>
+        <w:pStyle w:val="Titre2"/>
+      </w:pPr>
+      <w:proofErr w:type="spellStart"/>
+      <w:r>
+        <w:t>Desmosponges</w:t>
+      </w:r>
+      <w:proofErr w:type="spellEnd"/>
+    </w:p>
+    <w:tbl>
+      <w:tblPr>
+        <w:tblStyle w:val="Grilledetableauclaire"/>
+        <w:tblW w:w="0" w:type="auto"/>
+        <w:tblLook w:val="0480" w:firstRow="0" w:lastRow="0" w:firstColumn="1" w:lastColumn="0" w:noHBand="0" w:noVBand="1"/>
+      </w:tblPr>
+      <w:tblGrid>
+        <w:gridCol w:w="1413"/>
+        <w:gridCol w:w="5922"/>
+      </w:tblGrid>
+      <w:tr>
+        <w:tc>
+          <w:tcPr>
+            <w:cnfStyle w:val="001000000000" w:firstRow="0" w:lastRow="0" w:firstColumn="1" w:lastColumn="0" w:oddVBand="0" w:evenVBand="0" w:oddHBand="0" w:evenHBand="0" w:firstRowFirstColumn="0" w:firstRowLastColumn="0" w:lastRowFirstColumn="0" w:lastRowLastColumn="0"/>
+            <w:tcW w:w="1413" w:type="dxa"/>
+          </w:tcPr>
+          <w:p>
+            <w:r>
+              <w:t>Surnom</w:t>
+            </w:r>
+          </w:p>
+        </w:tc>
+        <w:tc>
+          <w:tcPr>
+            <w:tcW w:w="5922" w:type="dxa"/>
+          </w:tcPr>
+          <w:p>
+            <w:pPr>
+              <w:cnfStyle w:val="000000000000" w:firstRow="0" w:lastRow="0" w:firstColumn="0" w:lastColumn="0" w:oddVBand="0" w:evenVBand="0" w:oddHBand="0" w:evenHBand="0" w:firstRowFirstColumn="0" w:firstRowLastColumn="0" w:lastRowFirstColumn="0" w:lastRowLastColumn="0"/>
+            </w:pPr>
+            <w:r>
+              <w:t>Éponges de toilette</w:t>
+            </w:r>
+          </w:p>
+        </w:tc>
+      </w:tr>
+      <w:tr>
+        <w:tc>
+          <w:tcPr>
+            <w:cnfStyle w:val="001000000000" w:firstRow="0" w:lastRow="0" w:firstColumn="1" w:lastColumn="0" w:oddVBand="0" w:evenVBand="0" w:oddHBand="0" w:evenHBand="0" w:firstRowFirstColumn="0" w:firstRowLastColumn="0" w:lastRowFirstColumn="0" w:lastRowLastColumn="0"/>
+            <w:tcW w:w="1413" w:type="dxa"/>
+          </w:tcPr>
+          <w:p>
+            <w:r>
+              <w:t>Espèces</w:t>
+            </w:r>
+          </w:p>
+        </w:tc>
+        <w:tc>
+          <w:tcPr>
+            <w:tcW w:w="5922" w:type="dxa"/>
+          </w:tcPr>
+          <w:p>
+            <w:pPr>
+              <w:cnfStyle w:val="000000000000" w:firstRow="0" w:lastRow="0" w:firstColumn="0" w:lastColumn="0" w:oddVBand="0" w:evenVBand="0" w:oddHBand="0" w:evenHBand="0" w:firstRowFirstColumn="0" w:firstRowLastColumn="0" w:lastRowFirstColumn="0" w:lastRowLastColumn="0"/>
+            </w:pPr>
+            <w:r>
+              <w:t>600</w:t>
+            </w:r>
+          </w:p>
+        </w:tc>
+      </w:tr>
+      <w:tr>
+        <w:tc>
+          <w:tcPr>
+            <w:cnfStyle w:val="001000000000" w:firstRow="0" w:lastRow="0" w:firstColumn="1" w:lastColumn="0" w:oddVBand="0" w:evenVBand="0" w:oddHBand="0" w:evenHBand="0" w:firstRowFirstColumn="0" w:firstRowLastColumn="0" w:lastRowFirstColumn="0" w:lastRowLastColumn="0"/>
+            <w:tcW w:w="1413" w:type="dxa"/>
+          </w:tcPr>
+          <w:p>
+            <w:r>
+              <w:t>Milieu</w:t>
+            </w:r>
+          </w:p>
+        </w:tc>
+        <w:tc>
+          <w:tcPr>
+            <w:tcW w:w="5922" w:type="dxa"/>
+          </w:tcPr>
+          <w:p>
+            <w:pPr>
+              <w:cnfStyle w:val="000000000000" w:firstRow="0" w:lastRow="0" w:firstColumn="0" w:lastColumn="0" w:oddVBand="0" w:evenVBand="0" w:oddHBand="0" w:evenHBand="0" w:firstRowFirstColumn="0" w:firstRowLastColumn="0" w:lastRowFirstColumn="0" w:lastRowLastColumn="0"/>
+            </w:pPr>
+            <w:r>
+              <w:t>Eau douce et salé</w:t>
+            </w:r>
+          </w:p>
+        </w:tc>
+      </w:tr>
+      <w:tr>
+        <w:tc>
+          <w:tcPr>
+            <w:cnfStyle w:val="001000000000" w:firstRow="0" w:lastRow="0" w:firstColumn="1" w:lastColumn="0" w:oddVBand="0" w:evenVBand="0" w:oddHBand="0" w:evenHBand="0" w:firstRowFirstColumn="0" w:firstRowLastColumn="0" w:lastRowFirstColumn="0" w:lastRowLastColumn="0"/>
+            <w:tcW w:w="1413" w:type="dxa"/>
+          </w:tcPr>
+          <w:p>
+            <w:r>
+              <w:t>Lieu de vie</w:t>
+            </w:r>
+          </w:p>
+        </w:tc>
+        <w:tc>
+          <w:tcPr>
+            <w:tcW w:w="5922" w:type="dxa"/>
+          </w:tcPr>
+          <w:p>
+            <w:pPr>
+              <w:cnfStyle w:val="000000000000" w:firstRow="0" w:lastRow="0" w:firstColumn="0" w:lastColumn="0" w:oddVBand="0" w:evenVBand="0" w:oddHBand="0" w:evenHBand="0" w:firstRowFirstColumn="0" w:firstRowLastColumn="0" w:lastRowFirstColumn="0" w:lastRowLastColumn="0"/>
+            </w:pPr>
+            <w:r>
+              <w:t>1m à 8600 m de profondeur</w:t>
+            </w:r>
+          </w:p>
+        </w:tc>
+      </w:tr>
+    </w:tbl>
+    <w:p>
+      <w:pPr>
+        <w:pStyle w:val="Titre2"/>
+      </w:pPr>
+      <w:proofErr w:type="spellStart"/>
+      <w:r>
+        <w:t>Homoscléromorphes</w:t>
+      </w:r>
+      <w:proofErr w:type="spellEnd"/>
+    </w:p>
+    <w:p>
+      <w:pPr>
+        <w:pStyle w:val="Titre1"/>
+      </w:pPr>
+      <w:r>
+        <w:t>Cnidaire</w:t>
+      </w:r>
+    </w:p>
+    <w:p>
+      <w:r>
+        <w:t xml:space="preserve">Il existe deux morphologies chez les cnidaires : </w:t>
+      </w:r>
+    </w:p>
+    <w:tbl>
+      <w:tblPr>
+        <w:tblStyle w:val="Grilledetableauclaire"/>
+        <w:tblW w:w="0" w:type="auto"/>
+        <w:tblLook w:val="0400" w:firstRow="0" w:lastRow="0" w:firstColumn="0" w:lastColumn="0" w:noHBand="0" w:noVBand="1"/>
+      </w:tblPr>
+      <w:tblGrid>
+        <w:gridCol w:w="3555"/>
+        <w:gridCol w:w="3780"/>
+      </w:tblGrid>
+      <w:tr>
+        <w:tc>
+          <w:tcPr>
+            <w:tcW w:w="3667" w:type="dxa"/>
+          </w:tcPr>
+          <w:p>
+            <w:r>
+              <w:t xml:space="preserve">Polype </w:t>
+            </w:r>
+            <w:r>
+              <w:t>forme sessile - benthique</w:t>
+            </w:r>
+          </w:p>
+        </w:tc>
+        <w:tc>
+          <w:tcPr>
+            <w:tcW w:w="3668" w:type="dxa"/>
+          </w:tcPr>
+          <w:p>
+            <w:r>
+              <w:t xml:space="preserve">Méduse </w:t>
+            </w:r>
+            <w:r>
+              <w:t>forme libre - pélagique</w:t>
+            </w:r>
+          </w:p>
+        </w:tc>
+      </w:tr>
+      <w:tr>
+        <w:tc>
+          <w:tcPr>
+            <w:tcW w:w="3667" w:type="dxa"/>
+          </w:tcPr>
+          <w:p>
+            <w:r>
+              <w:rPr>
+                <w:noProof/>
+              </w:rPr>
+              <w:drawing>
+                <wp:inline distT="0" distB="0" distL="0" distR="0">
+                  <wp:extent cx="2266950" cy="1385358"/>
+                  <wp:effectExtent l="0" t="0" r="0" b="5715"/>
+                  <wp:docPr id="1" name="Image 1"/>
+                  <wp:cNvGraphicFramePr>
+                    <a:graphicFrameLocks xmlns:a="http://schemas.openxmlformats.org/drawingml/2006/main" noChangeAspect="1"/>
+                  </wp:cNvGraphicFramePr>
+                  <a:graphic xmlns:a="http://schemas.openxmlformats.org/drawingml/2006/main">
+                    <a:graphicData uri="http://schemas.openxmlformats.org/drawingml/2006/picture">
+                      <pic:pic xmlns:pic="http://schemas.openxmlformats.org/drawingml/2006/picture">
+                        <pic:nvPicPr>
+                          <pic:cNvPr id="0" name="Picture 3"/>
+                          <pic:cNvPicPr>
+                            <a:picLocks noChangeAspect="1" noChangeArrowheads="1"/>
+                          </pic:cNvPicPr>
+                        </pic:nvPicPr>
+                        <pic:blipFill>
+                          <a:blip r:embed="rId8">
+                            <a:extLst>
+                              <a:ext uri="{28A0092B-C50C-407E-A947-70E740481C1C}">
+                                <a14:useLocalDpi xmlns:a14="http://schemas.microsoft.com/office/drawing/2010/main" val="0"/>
+                              </a:ext>
+                            </a:extLst>
+                          </a:blip>
+                          <a:srcRect/>
+                          <a:stretch>
+                            <a:fillRect/>
+                          </a:stretch>
+                        </pic:blipFill>
+                        <pic:spPr bwMode="auto">
+                          <a:xfrm>
+                            <a:off x="0" y="0"/>
+                            <a:ext cx="2278056" cy="1392145"/>
+                          </a:xfrm>
+                          <a:prstGeom prst="rect">
+                            <a:avLst/>
+                          </a:prstGeom>
+                          <a:noFill/>
+                          <a:ln>
+                            <a:noFill/>
+                          </a:ln>
+                        </pic:spPr>
+                      </pic:pic>
+                    </a:graphicData>
+                  </a:graphic>
+                </wp:inline>
+              </w:drawing>
+            </w:r>
+          </w:p>
+        </w:tc>
+        <w:tc>
+          <w:tcPr>
+            <w:tcW w:w="3668" w:type="dxa"/>
+          </w:tcPr>
+          <w:p>
+            <w:r>
+              <w:rPr>
+                <w:noProof/>
+              </w:rPr>
+              <w:drawing>
+                <wp:inline distT="0" distB="0" distL="0" distR="0">
+                  <wp:extent cx="2419350" cy="1387400"/>
+                  <wp:effectExtent l="0" t="0" r="0" b="3810"/>
+                  <wp:docPr id="2" name="Image 2"/>
+                  <wp:cNvGraphicFramePr>
+                    <a:graphicFrameLocks xmlns:a="http://schemas.openxmlformats.org/drawingml/2006/main" noChangeAspect="1"/>
+                  </wp:cNvGraphicFramePr>
+                  <a:graphic xmlns:a="http://schemas.openxmlformats.org/drawingml/2006/main">
+                    <a:graphicData uri="http://schemas.openxmlformats.org/drawingml/2006/picture">
+                      <pic:pic xmlns:pic="http://schemas.openxmlformats.org/drawingml/2006/picture">
+                        <pic:nvPicPr>
+                          <pic:cNvPr id="0" name="Picture 4"/>
+                          <pic:cNvPicPr>
+                            <a:picLocks noChangeAspect="1" noChangeArrowheads="1"/>
+                          </pic:cNvPicPr>
+                        </pic:nvPicPr>
+                        <pic:blipFill>
+                          <a:blip r:embed="rId9">
+                            <a:extLst>
+                              <a:ext uri="{28A0092B-C50C-407E-A947-70E740481C1C}">
+                                <a14:useLocalDpi xmlns:a14="http://schemas.microsoft.com/office/drawing/2010/main" val="0"/>
+                              </a:ext>
+                            </a:extLst>
+                          </a:blip>
+                          <a:srcRect/>
+                          <a:stretch>
+                            <a:fillRect/>
+                          </a:stretch>
+                        </pic:blipFill>
+                        <pic:spPr bwMode="auto">
+                          <a:xfrm>
+                            <a:off x="0" y="0"/>
+                            <a:ext cx="2435180" cy="1396478"/>
+                          </a:xfrm>
+                          <a:prstGeom prst="rect">
+                            <a:avLst/>
+                          </a:prstGeom>
+                          <a:noFill/>
+                          <a:ln>
+                            <a:noFill/>
+                          </a:ln>
+                        </pic:spPr>
+                      </pic:pic>
+                    </a:graphicData>
+                  </a:graphic>
+                </wp:inline>
+              </w:drawing>
+            </w:r>
+          </w:p>
+        </w:tc>
+      </w:tr>
+    </w:tbl>
+    <w:p>
+      <w:r>
+        <w:t>Cellules m</w:t>
+      </w:r>
+      <w:r>
+        <w:t>yoépithéliales</w:t>
+      </w:r>
+    </w:p>
+    <w:p>
+      <w:r>
+        <w:t>Locomotion Nutrition protection</w:t>
+      </w:r>
+    </w:p>
+    <w:p>
+      <w:r>
+        <w:rPr>
+          <w:rStyle w:val="Accentuation"/>
+        </w:rPr>
+        <w:t>Mésoglée</w:t>
+      </w:r>
+      <w:r>
+        <w:t xml:space="preserve"> tissu conjonctif composé d’eau et de collagène qui est entouré par l’endoderme et l’ectoderme.</w:t>
+      </w:r>
+    </w:p>
+    <w:p>
+      <w:r>
+        <w:t>On trouve deux modes de reproductions asexuées</w:t>
+      </w:r>
+    </w:p>
+    <w:tbl>
+      <w:tblPr>
+        <w:tblStyle w:val="Grilledetableauclaire"/>
+        <w:tblW w:w="0" w:type="auto"/>
+        <w:tblLook w:val="0400" w:firstRow="0" w:lastRow="0" w:firstColumn="0" w:lastColumn="0" w:noHBand="0" w:noVBand="1"/>
+      </w:tblPr>
+      <w:tblGrid>
+        <w:gridCol w:w="3667"/>
+        <w:gridCol w:w="3668"/>
+      </w:tblGrid>
+      <w:tr>
+        <w:tc>
+          <w:tcPr>
+            <w:tcW w:w="3667" w:type="dxa"/>
+          </w:tcPr>
+          <w:p>
+            <w:r>
+              <w:t>Par bourgeonnement</w:t>
+            </w:r>
+          </w:p>
+        </w:tc>
+        <w:tc>
+          <w:tcPr>
+            <w:tcW w:w="3668" w:type="dxa"/>
+          </w:tcPr>
+          <w:p>
+            <w:r>
+              <w:t>Par scissiparité</w:t>
+            </w:r>
+          </w:p>
+        </w:tc>
+      </w:tr>
+    </w:tbl>
+    <w:p>
+      <w:r>
+        <w:t>Reproduction sexuée</w:t>
+      </w:r>
+    </w:p>
+    <w:p>
+      <w:r>
+        <w:t xml:space="preserve">Planula </w:t>
+      </w:r>
+    </w:p>
+    <w:p>
+      <w:r>
+        <w:t>Quatre classes :</w:t>
+      </w:r>
+    </w:p>
+    <w:tbl>
+      <w:tblPr>
+        <w:tblStyle w:val="Grilledetableauclaire"/>
+        <w:tblW w:w="0" w:type="auto"/>
+        <w:tblLook w:val="0400" w:firstRow="0" w:lastRow="0" w:firstColumn="0" w:lastColumn="0" w:noHBand="0" w:noVBand="1"/>
+      </w:tblPr>
+      <w:tblGrid>
+        <w:gridCol w:w="1833"/>
+        <w:gridCol w:w="1834"/>
+        <w:gridCol w:w="1834"/>
+        <w:gridCol w:w="1834"/>
+      </w:tblGrid>
+      <w:tr>
+        <w:tc>
+          <w:tcPr>
+            <w:tcW w:w="1833" w:type="dxa"/>
+          </w:tcPr>
+          <w:p>
+            <w:r>
+              <w:t>Anthozoaire</w:t>
+            </w:r>
+          </w:p>
+        </w:tc>
+        <w:tc>
+          <w:tcPr>
+            <w:tcW w:w="1834" w:type="dxa"/>
+          </w:tcPr>
+          <w:p>
+            <w:r>
+              <w:t>Hydrozoaire</w:t>
+            </w:r>
+          </w:p>
+        </w:tc>
+        <w:tc>
+          <w:tcPr>
+            <w:tcW w:w="1834" w:type="dxa"/>
+          </w:tcPr>
+          <w:p>
+            <w:r>
+              <w:t>Scyphozoaire</w:t>
+            </w:r>
+          </w:p>
+        </w:tc>
+        <w:tc>
+          <w:tcPr>
+            <w:tcW w:w="1834" w:type="dxa"/>
+          </w:tcPr>
+          <w:p>
+            <w:r>
+              <w:t>Cubozoaires</w:t>
+            </w:r>
+          </w:p>
+        </w:tc>
+      </w:tr>
+    </w:tbl>
+    <w:p>
+      <w:pPr>
+        <w:pStyle w:val="Titre2"/>
+      </w:pPr>
+      <w:r>
+        <w:t>Hydrozoaire</w:t>
+      </w:r>
+      <w:r>
+        <w:t xml:space="preserve"> (hydraire ou hydre)</w:t>
+      </w:r>
+    </w:p>
+    <w:p>
+      <w:r>
+        <w:t>Forme coloniale</w:t>
+      </w:r>
+    </w:p>
+    <w:p>
+      <w:proofErr w:type="spellStart"/>
+      <w:r>
+        <w:t>Gastrozoïte</w:t>
+      </w:r>
+      <w:proofErr w:type="spellEnd"/>
+      <w:r>
+        <w:t xml:space="preserve"> (polype nourricier)</w:t>
+      </w:r>
+    </w:p>
+    <w:p>
+      <w:proofErr w:type="spellStart"/>
+      <w:r>
+        <w:t>Gonozoïte</w:t>
+      </w:r>
+      <w:proofErr w:type="spellEnd"/>
+      <w:r>
+        <w:t xml:space="preserve"> (polype reproducteur)</w:t>
+      </w:r>
+    </w:p>
+    <w:p>
+      <w:proofErr w:type="spellStart"/>
+      <w:r>
+        <w:t>Hydrocaule</w:t>
+      </w:r>
+      <w:proofErr w:type="spellEnd"/>
+      <w:r>
+        <w:t xml:space="preserve"> (stolon)</w:t>
+      </w:r>
+    </w:p>
+    <w:p>
+      <w:pPr>
+        <w:pStyle w:val="Titre2"/>
+      </w:pPr>
+      <w:r>
+        <w:t>Scyphozoaire (méduse)</w:t>
+      </w:r>
+    </w:p>
+    <w:tbl>
+      <w:tblPr>
+        <w:tblStyle w:val="Grilledetableauclaire"/>
+        <w:tblW w:w="0" w:type="auto"/>
+        <w:tblLook w:val="0480" w:firstRow="0" w:lastRow="0" w:firstColumn="1" w:lastColumn="0" w:noHBand="0" w:noVBand="1"/>
+      </w:tblPr>
+      <w:tblGrid>
+        <w:gridCol w:w="1476"/>
+        <w:gridCol w:w="5859"/>
+      </w:tblGrid>
+      <w:tr>
+        <w:tc>
+          <w:tcPr>
+            <w:cnfStyle w:val="001000000000" w:firstRow="0" w:lastRow="0" w:firstColumn="1" w:lastColumn="0" w:oddVBand="0" w:evenVBand="0" w:oddHBand="0" w:evenHBand="0" w:firstRowFirstColumn="0" w:firstRowLastColumn="0" w:lastRowFirstColumn="0" w:lastRowLastColumn="0"/>
+            <w:tcW w:w="1413" w:type="dxa"/>
+          </w:tcPr>
+          <w:p>
+            <w:r>
+              <w:t>Morphologie</w:t>
+            </w:r>
+          </w:p>
+        </w:tc>
+        <w:tc>
+          <w:tcPr>
+            <w:tcW w:w="5922" w:type="dxa"/>
+          </w:tcPr>
+          <w:p>
+            <w:pPr>
+              <w:cnfStyle w:val="000000000000" w:firstRow="0" w:lastRow="0" w:firstColumn="0" w:lastColumn="0" w:oddVBand="0" w:evenVBand="0" w:oddHBand="0" w:evenHBand="0" w:firstRowFirstColumn="0" w:firstRowLastColumn="0" w:lastRowFirstColumn="0" w:lastRowLastColumn="0"/>
+            </w:pPr>
+            <w:r>
+              <w:t>Tentacules à l’extérieur</w:t>
+            </w:r>
+          </w:p>
+          <w:p>
+            <w:pPr>
+              <w:cnfStyle w:val="000000000000" w:firstRow="0" w:lastRow="0" w:firstColumn="0" w:lastColumn="0" w:oddVBand="0" w:evenVBand="0" w:oddHBand="0" w:evenHBand="0" w:firstRowFirstColumn="0" w:firstRowLastColumn="0" w:lastRowFirstColumn="0" w:lastRowLastColumn="0"/>
+            </w:pPr>
+            <w:r>
+              <w:t>Bras oraux</w:t>
+            </w:r>
+          </w:p>
+        </w:tc>
+      </w:tr>
+    </w:tbl>
+    <w:p>
+      <w:r>
+        <w:lastRenderedPageBreak/>
+        <w:t>Cubozoaire (guêpe de mer)</w:t>
+      </w:r>
+    </w:p>
+    <w:p>
+      <w:pPr>
+        <w:pStyle w:val="Titre2"/>
+      </w:pPr>
+      <w:r>
+        <w:t>Anthozoaire</w:t>
+      </w:r>
+    </w:p>
+    <w:tbl>
+      <w:tblPr>
+        <w:tblStyle w:val="Grilledetableauclaire"/>
+        <w:tblW w:w="0" w:type="auto"/>
+        <w:tblLook w:val="0480" w:firstRow="0" w:lastRow="0" w:firstColumn="1" w:lastColumn="0" w:noHBand="0" w:noVBand="1"/>
+      </w:tblPr>
+      <w:tblGrid>
+        <w:gridCol w:w="1555"/>
+        <w:gridCol w:w="5780"/>
+      </w:tblGrid>
+      <w:tr>
+        <w:tc>
+          <w:tcPr>
+            <w:cnfStyle w:val="001000000000" w:firstRow="0" w:lastRow="0" w:firstColumn="1" w:lastColumn="0" w:oddVBand="0" w:evenVBand="0" w:oddHBand="0" w:evenHBand="0" w:firstRowFirstColumn="0" w:firstRowLastColumn="0" w:lastRowFirstColumn="0" w:lastRowLastColumn="0"/>
+            <w:tcW w:w="1555" w:type="dxa"/>
+          </w:tcPr>
+          <w:p>
+            <w:r>
+              <w:t>Exemple</w:t>
+            </w:r>
+          </w:p>
+        </w:tc>
+        <w:tc>
+          <w:tcPr>
+            <w:tcW w:w="5780" w:type="dxa"/>
+          </w:tcPr>
+          <w:p>
+            <w:pPr>
+              <w:cnfStyle w:val="000000000000" w:firstRow="0" w:lastRow="0" w:firstColumn="0" w:lastColumn="0" w:oddVBand="0" w:evenVBand="0" w:oddHBand="0" w:evenHBand="0" w:firstRowFirstColumn="0" w:firstRowLastColumn="0" w:lastRowFirstColumn="0" w:lastRowLastColumn="0"/>
+            </w:pPr>
+            <w:r>
+              <w:t>Anémone de mer</w:t>
+            </w:r>
+            <w:r>
+              <w:t>, g</w:t>
+            </w:r>
+            <w:r>
+              <w:t>orgone</w:t>
+            </w:r>
+            <w:r>
+              <w:t>, c</w:t>
+            </w:r>
+            <w:r>
+              <w:t>ora</w:t>
+            </w:r>
+            <w:r>
+              <w:t>il</w:t>
+            </w:r>
+            <w:r>
+              <w:t xml:space="preserve"> mou</w:t>
+            </w:r>
+          </w:p>
+        </w:tc>
+      </w:tr>
+      <w:tr>
+        <w:tc>
+          <w:tcPr>
+            <w:cnfStyle w:val="001000000000" w:firstRow="0" w:lastRow="0" w:firstColumn="1" w:lastColumn="0" w:oddVBand="0" w:evenVBand="0" w:oddHBand="0" w:evenHBand="0" w:firstRowFirstColumn="0" w:firstRowLastColumn="0" w:lastRowFirstColumn="0" w:lastRowLastColumn="0"/>
+            <w:tcW w:w="1555" w:type="dxa"/>
+          </w:tcPr>
+          <w:p>
+            <w:r>
+              <w:t>Mode de vie</w:t>
+            </w:r>
+          </w:p>
+        </w:tc>
+        <w:tc>
+          <w:tcPr>
+            <w:tcW w:w="5780" w:type="dxa"/>
+          </w:tcPr>
+          <w:p>
+            <w:pPr>
+              <w:cnfStyle w:val="000000000000" w:firstRow="0" w:lastRow="0" w:firstColumn="0" w:lastColumn="0" w:oddVBand="0" w:evenVBand="0" w:oddHBand="0" w:evenHBand="0" w:firstRowFirstColumn="0" w:firstRowLastColumn="0" w:lastRowFirstColumn="0" w:lastRowLastColumn="0"/>
+            </w:pPr>
+            <w:r>
+              <w:t>Solitaire</w:t>
+            </w:r>
+            <w:r>
+              <w:t xml:space="preserve"> ou coloniaux</w:t>
+            </w:r>
+          </w:p>
+        </w:tc>
+      </w:tr>
+    </w:tbl>
+    <w:p>
+      <w:r>
+        <w:t>Morphologie</w:t>
+      </w:r>
+    </w:p>
+    <w:tbl>
+      <w:tblPr>
+        <w:tblStyle w:val="Grilledetableauclaire"/>
+        <w:tblW w:w="0" w:type="auto"/>
+        <w:tblLook w:val="0480" w:firstRow="0" w:lastRow="0" w:firstColumn="1" w:lastColumn="0" w:noHBand="0" w:noVBand="1"/>
+      </w:tblPr>
+      <w:tblGrid>
+        <w:gridCol w:w="1555"/>
+        <w:gridCol w:w="5780"/>
+      </w:tblGrid>
+      <w:tr>
+        <w:tc>
+          <w:tcPr>
+            <w:cnfStyle w:val="001000000000" w:firstRow="0" w:lastRow="0" w:firstColumn="1" w:lastColumn="0" w:oddVBand="0" w:evenVBand="0" w:oddHBand="0" w:evenHBand="0" w:firstRowFirstColumn="0" w:firstRowLastColumn="0" w:lastRowFirstColumn="0" w:lastRowLastColumn="0"/>
+            <w:tcW w:w="1555" w:type="dxa"/>
+          </w:tcPr>
+          <w:p/>
+        </w:tc>
+        <w:tc>
+          <w:tcPr>
+            <w:tcW w:w="5780" w:type="dxa"/>
+          </w:tcPr>
+          <w:p>
+            <w:pPr>
+              <w:cnfStyle w:val="000000000000" w:firstRow="0" w:lastRow="0" w:firstColumn="0" w:lastColumn="0" w:oddVBand="0" w:evenVBand="0" w:oddHBand="0" w:evenHBand="0" w:firstRowFirstColumn="0" w:firstRowLastColumn="0" w:lastRowFirstColumn="0" w:lastRowLastColumn="0"/>
+            </w:pPr>
+            <w:r>
+              <w:t xml:space="preserve">Calcifiants ou pas </w:t>
+            </w:r>
+          </w:p>
+        </w:tc>
+      </w:tr>
+    </w:tbl>
+    <w:p>
+      <w:pPr>
+        <w:pStyle w:val="Titre2"/>
+      </w:pPr>
+      <w:proofErr w:type="spellStart"/>
+      <w:r>
+        <w:t>Cténiaire</w:t>
+      </w:r>
+      <w:proofErr w:type="spellEnd"/>
+    </w:p>
+    <w:p>
+      <w:proofErr w:type="spellStart"/>
+      <w:r>
+        <w:t>Diplobastiques</w:t>
+      </w:r>
+      <w:proofErr w:type="spellEnd"/>
+    </w:p>
+    <w:p>
+      <w:proofErr w:type="gramStart"/>
+      <w:r>
+        <w:t>Tentaculé  Nu</w:t>
+      </w:r>
+      <w:proofErr w:type="gramEnd"/>
+    </w:p>
+    <w:p>
+      <w:r>
+        <w:t xml:space="preserve">La </w:t>
+      </w:r>
+      <w:proofErr w:type="spellStart"/>
+      <w:r>
+        <w:t>tripoblastie</w:t>
+      </w:r>
+      <w:proofErr w:type="spellEnd"/>
+      <w:r>
+        <w:t xml:space="preserve"> </w:t>
+      </w:r>
+    </w:p>
+    <w:p>
+      <w:pPr>
+        <w:pStyle w:val="Titre1"/>
+      </w:pPr>
+      <w:r>
+        <w:t>Bilatérien</w:t>
+      </w:r>
+    </w:p>
+    <w:p>
+      <w:r>
+        <w:t>Coupe sagittale</w:t>
+      </w:r>
+      <w:r>
+        <w:t xml:space="preserve"> coupe qui sépare droite de gauche.</w:t>
+      </w:r>
+    </w:p>
+    <w:p>
+      <w:r>
+        <w:t xml:space="preserve">Protostomien vs deutérostomien </w:t>
+      </w:r>
+    </w:p>
+    <w:p>
+      <w:r>
+        <w:t>Blastopore bouche anus</w:t>
+      </w:r>
+    </w:p>
+    <w:p>
+      <w:pPr>
+        <w:pStyle w:val="Titre1"/>
+      </w:pPr>
+      <w:proofErr w:type="spellStart"/>
+      <w:r>
+        <w:t>Patelminthe</w:t>
+      </w:r>
+      <w:proofErr w:type="spellEnd"/>
+    </w:p>
+    <w:p>
+      <w:pPr>
+        <w:pStyle w:val="Titre2"/>
+      </w:pPr>
+      <w:proofErr w:type="spellStart"/>
+      <w:r>
+        <w:t>Turbellarie</w:t>
+      </w:r>
+      <w:proofErr w:type="spellEnd"/>
+      <w:r>
+        <w:t xml:space="preserve"> (les planaires)</w:t>
+      </w:r>
+    </w:p>
+    <w:p>
+      <w:pPr>
+        <w:pStyle w:val="Titre2"/>
+      </w:pPr>
+      <w:r>
+        <w:t xml:space="preserve">Trématodes </w:t>
+      </w:r>
+    </w:p>
+    <w:p>
+      <w:proofErr w:type="gramStart"/>
+      <w:r>
+        <w:t>les</w:t>
+      </w:r>
+      <w:proofErr w:type="gramEnd"/>
+      <w:r>
+        <w:t xml:space="preserve"> douves, les schistosomes</w:t>
+      </w:r>
+      <w:r>
+        <w:tab/>
+      </w:r>
+    </w:p>
+    <w:p>
+      <w:pPr>
+        <w:pStyle w:val="Titre2"/>
+      </w:pPr>
+      <w:r>
+        <w:t xml:space="preserve">Cestodes (les </w:t>
+      </w:r>
+      <w:proofErr w:type="spellStart"/>
+      <w:r>
+        <w:t>taenias</w:t>
+      </w:r>
+      <w:proofErr w:type="spellEnd"/>
+      <w:r>
+        <w:t>)</w:t>
+      </w:r>
+    </w:p>
+    <w:p>
+      <w:pPr>
+        <w:pStyle w:val="Titre1"/>
+      </w:pPr>
+      <w:r>
+        <w:t>Annélides</w:t>
+      </w:r>
+    </w:p>
+    <w:p>
+      <w:r>
+        <w:t xml:space="preserve">Croissance Ajout </w:t>
+      </w:r>
+      <w:r>
+        <w:t>de nouveau anneau</w:t>
+      </w:r>
+      <w:r>
+        <w:t xml:space="preserve"> et leur élongation</w:t>
+      </w:r>
+    </w:p>
+    <w:tbl>
+      <w:tblPr>
+        <w:tblStyle w:val="Grilledetableauclaire"/>
+        <w:tblW w:w="0" w:type="auto"/>
+        <w:tblLook w:val="0480" w:firstRow="0" w:lastRow="0" w:firstColumn="1" w:lastColumn="0" w:noHBand="0" w:noVBand="1"/>
+      </w:tblPr>
+      <w:tblGrid>
+        <w:gridCol w:w="1838"/>
+        <w:gridCol w:w="5497"/>
+      </w:tblGrid>
+      <w:tr>
+        <w:tc>
+          <w:tcPr>
+            <w:cnfStyle w:val="001000000000" w:firstRow="0" w:lastRow="0" w:firstColumn="1" w:lastColumn="0" w:oddVBand="0" w:evenVBand="0" w:oddHBand="0" w:evenHBand="0" w:firstRowFirstColumn="0" w:firstRowLastColumn="0" w:lastRowFirstColumn="0" w:lastRowLastColumn="0"/>
+            <w:tcW w:w="1838" w:type="dxa"/>
+          </w:tcPr>
+          <w:p>
+            <w:r>
+              <w:t>Repro asexuée</w:t>
+            </w:r>
+          </w:p>
+        </w:tc>
+        <w:tc>
+          <w:tcPr>
+            <w:tcW w:w="5497" w:type="dxa"/>
+          </w:tcPr>
+          <w:p>
+            <w:pPr>
+              <w:cnfStyle w:val="000000000000" w:firstRow="0" w:lastRow="0" w:firstColumn="0" w:lastColumn="0" w:oddVBand="0" w:evenVBand="0" w:oddHBand="0" w:evenHBand="0" w:firstRowFirstColumn="0" w:firstRowLastColumn="0" w:lastRowFirstColumn="0" w:lastRowLastColumn="0"/>
+            </w:pPr>
+            <w:proofErr w:type="gramStart"/>
+            <w:r>
+              <w:t>par</w:t>
+            </w:r>
+            <w:proofErr w:type="gramEnd"/>
+            <w:r>
+              <w:t xml:space="preserve"> fission</w:t>
+            </w:r>
+            <w:r>
+              <w:t xml:space="preserve">, </w:t>
+            </w:r>
+            <w:proofErr w:type="spellStart"/>
+            <w:r>
+              <w:t>archistomie</w:t>
+            </w:r>
+            <w:proofErr w:type="spellEnd"/>
+            <w:r>
+              <w:t xml:space="preserve">, </w:t>
+            </w:r>
+            <w:r>
+              <w:t>paratomie</w:t>
+            </w:r>
+          </w:p>
+        </w:tc>
+      </w:tr>
+    </w:tbl>
+    <w:p>
+      <w:pPr>
+        <w:pStyle w:val="Titre2"/>
+      </w:pPr>
+      <w:r>
+        <w:t>Polychète (Parapode)</w:t>
+      </w:r>
+    </w:p>
+    <w:p>
+      <w:pPr>
+        <w:pStyle w:val="Titre2"/>
+      </w:pPr>
+      <w:r>
+        <w:t>Oligochète (soie) vers de terre</w:t>
+      </w:r>
+    </w:p>
+    <w:p>
+      <w:pPr>
+        <w:pStyle w:val="Titre2"/>
+      </w:pPr>
+      <w:proofErr w:type="gramStart"/>
+      <w:r>
+        <w:t>Achètes</w:t>
+      </w:r>
+      <w:proofErr w:type="gramEnd"/>
+    </w:p>
+    <w:tbl>
+      <w:tblPr>
+        <w:tblStyle w:val="Grilledetableauclaire"/>
+        <w:tblW w:w="0" w:type="auto"/>
+        <w:tblLook w:val="0480" w:firstRow="0" w:lastRow="0" w:firstColumn="1" w:lastColumn="0" w:noHBand="0" w:noVBand="1"/>
+      </w:tblPr>
+      <w:tblGrid>
+        <w:gridCol w:w="1555"/>
+        <w:gridCol w:w="5780"/>
+      </w:tblGrid>
+      <w:tr>
+        <w:tc>
+          <w:tcPr>
+            <w:cnfStyle w:val="001000000000" w:firstRow="0" w:lastRow="0" w:firstColumn="1" w:lastColumn="0" w:oddVBand="0" w:evenVBand="0" w:oddHBand="0" w:evenHBand="0" w:firstRowFirstColumn="0" w:firstRowLastColumn="0" w:lastRowFirstColumn="0" w:lastRowLastColumn="0"/>
+            <w:tcW w:w="1555" w:type="dxa"/>
+          </w:tcPr>
+          <w:p>
+            <w:r>
+              <w:t>E</w:t>
+            </w:r>
+            <w:r>
+              <w:t>xemple</w:t>
+            </w:r>
+          </w:p>
+        </w:tc>
+        <w:tc>
+          <w:tcPr>
+            <w:tcW w:w="5780" w:type="dxa"/>
+          </w:tcPr>
+          <w:p>
+            <w:pPr>
+              <w:cnfStyle w:val="000000000000" w:firstRow="0" w:lastRow="0" w:firstColumn="0" w:lastColumn="0" w:oddVBand="0" w:evenVBand="0" w:oddHBand="0" w:evenHBand="0" w:firstRowFirstColumn="0" w:firstRowLastColumn="0" w:lastRowFirstColumn="0" w:lastRowLastColumn="0"/>
+            </w:pPr>
+            <w:r>
+              <w:t>Sangsue</w:t>
+            </w:r>
+          </w:p>
+        </w:tc>
+      </w:tr>
+    </w:tbl>
+    <w:p>
+      <w:pPr>
+        <w:pStyle w:val="Titre1"/>
+      </w:pPr>
+      <w:r>
+        <w:t>Les mollusques</w:t>
+      </w:r>
+    </w:p>
+    <w:p>
+      <w:r>
+        <w:t>Le système respiratoire</w:t>
+      </w:r>
+    </w:p>
+    <w:p>
+      <w:r>
+        <w:t>Le système vasculaire</w:t>
+      </w:r>
+    </w:p>
+    <w:p>
+      <w:r>
+        <w:t>Les organes sensoriels</w:t>
+      </w:r>
+    </w:p>
+    <w:p>
+      <w:pPr>
+        <w:pStyle w:val="Titre2"/>
+      </w:pPr>
+      <w:r>
+        <w:t>Gastéropode</w:t>
+      </w:r>
+    </w:p>
+    <w:tbl>
+      <w:tblPr>
+        <w:tblStyle w:val="Grilledetableauclaire"/>
+        <w:tblW w:w="0" w:type="auto"/>
+        <w:tblLook w:val="0480" w:firstRow="0" w:lastRow="0" w:firstColumn="1" w:lastColumn="0" w:noHBand="0" w:noVBand="1"/>
+      </w:tblPr>
+      <w:tblGrid>
+        <w:gridCol w:w="1271"/>
+        <w:gridCol w:w="6064"/>
+      </w:tblGrid>
+      <w:tr>
+        <w:tc>
+          <w:tcPr>
+            <w:cnfStyle w:val="001000000000" w:firstRow="0" w:lastRow="0" w:firstColumn="1" w:lastColumn="0" w:oddVBand="0" w:evenVBand="0" w:oddHBand="0" w:evenHBand="0" w:firstRowFirstColumn="0" w:firstRowLastColumn="0" w:lastRowFirstColumn="0" w:lastRowLastColumn="0"/>
+            <w:tcW w:w="1271" w:type="dxa"/>
+          </w:tcPr>
+          <w:p>
+            <w:r>
+              <w:t>Exemple</w:t>
+            </w:r>
+          </w:p>
+        </w:tc>
+        <w:tc>
+          <w:tcPr>
+            <w:tcW w:w="6064" w:type="dxa"/>
+          </w:tcPr>
+          <w:p>
+            <w:pPr>
+              <w:cnfStyle w:val="000000000000" w:firstRow="0" w:lastRow="0" w:firstColumn="0" w:lastColumn="0" w:oddVBand="0" w:evenVBand="0" w:oddHBand="0" w:evenHBand="0" w:firstRowFirstColumn="0" w:firstRowLastColumn="0" w:lastRowFirstColumn="0" w:lastRowLastColumn="0"/>
+            </w:pPr>
+            <w:r>
+              <w:t xml:space="preserve">Mollusque à coquille, limaces, escargot </w:t>
+            </w:r>
+          </w:p>
+        </w:tc>
+      </w:tr>
+    </w:tbl>
+    <w:p>
+      <w:pPr>
+        <w:pStyle w:val="Titre2"/>
+      </w:pPr>
+      <w:r>
+        <w:t>Bivalves (ou lamellibranches)</w:t>
+      </w:r>
+    </w:p>
+    <w:p>
+      <w:pPr>
+        <w:pStyle w:val="Titre2"/>
+      </w:pPr>
+      <w:r>
+        <w:t>Céphalopodes</w:t>
+      </w:r>
+    </w:p>
+    <w:tbl>
+      <w:tblPr>
+        <w:tblStyle w:val="Grilledetableauclaire"/>
+        <w:tblW w:w="0" w:type="auto"/>
+        <w:tblLook w:val="0480" w:firstRow="0" w:lastRow="0" w:firstColumn="1" w:lastColumn="0" w:noHBand="0" w:noVBand="1"/>
+      </w:tblPr>
+      <w:tblGrid>
+        <w:gridCol w:w="1271"/>
+        <w:gridCol w:w="6064"/>
+      </w:tblGrid>
+      <w:tr>
+        <w:tc>
+          <w:tcPr>
+            <w:cnfStyle w:val="001000000000" w:firstRow="0" w:lastRow="0" w:firstColumn="1" w:lastColumn="0" w:oddVBand="0" w:evenVBand="0" w:oddHBand="0" w:evenHBand="0" w:firstRowFirstColumn="0" w:firstRowLastColumn="0" w:lastRowFirstColumn="0" w:lastRowLastColumn="0"/>
+            <w:tcW w:w="1271" w:type="dxa"/>
+          </w:tcPr>
+          <w:p>
+            <w:r>
+              <w:t>Exemple</w:t>
+            </w:r>
+          </w:p>
+        </w:tc>
+        <w:tc>
+          <w:tcPr>
+            <w:tcW w:w="6064" w:type="dxa"/>
+          </w:tcPr>
+          <w:p>
+            <w:pPr>
+              <w:cnfStyle w:val="000000000000" w:firstRow="0" w:lastRow="0" w:firstColumn="0" w:lastColumn="0" w:oddVBand="0" w:evenVBand="0" w:oddHBand="0" w:evenHBand="0" w:firstRowFirstColumn="0" w:firstRowLastColumn="0" w:lastRowFirstColumn="0" w:lastRowLastColumn="0"/>
+            </w:pPr>
+            <w:r>
+              <w:t>P</w:t>
+            </w:r>
+            <w:r>
+              <w:t xml:space="preserve">oulpes et calamar </w:t>
+            </w:r>
+          </w:p>
+        </w:tc>
+      </w:tr>
+    </w:tbl>
+    <w:p/>
+    <w:p>
+      <w:r>
+        <w:t>Gastéropodes pulmonés</w:t>
+      </w:r>
+    </w:p>
+    <w:p>
+      <w:r>
+        <w:t>Pneumostome</w:t>
+      </w:r>
+    </w:p>
+    <w:p>
+      <w:r>
+        <w:t xml:space="preserve">Gastéropodes à coquille interne </w:t>
+      </w:r>
+    </w:p>
+    <w:p>
+      <w:r>
+        <w:t>Bivalve huitre, couteau</w:t>
+      </w:r>
+    </w:p>
+    <w:p>
+      <w:pPr>
+        <w:pStyle w:val="Titre1"/>
+      </w:pPr>
+      <w:r>
+        <w:t>Arthropode</w:t>
+      </w:r>
+    </w:p>
+    <w:tbl>
+      <w:tblPr>
+        <w:tblStyle w:val="Grilledetableauclaire"/>
+        <w:tblW w:w="0" w:type="auto"/>
+        <w:tblLook w:val="0480" w:firstRow="0" w:lastRow="0" w:firstColumn="1" w:lastColumn="0" w:noHBand="0" w:noVBand="1"/>
+      </w:tblPr>
+      <w:tblGrid>
+        <w:gridCol w:w="1818"/>
+        <w:gridCol w:w="5517"/>
+      </w:tblGrid>
+      <w:tr>
+        <w:tc>
+          <w:tcPr>
+            <w:cnfStyle w:val="001000000000" w:firstRow="0" w:lastRow="0" w:firstColumn="1" w:lastColumn="0" w:oddVBand="0" w:evenVBand="0" w:oddHBand="0" w:evenHBand="0" w:firstRowFirstColumn="0" w:firstRowLastColumn="0" w:lastRowFirstColumn="0" w:lastRowLastColumn="0"/>
+            <w:tcW w:w="1413" w:type="dxa"/>
+          </w:tcPr>
+          <w:p>
+            <w:r>
+              <w:t>Espèces</w:t>
+            </w:r>
+          </w:p>
+        </w:tc>
+        <w:tc>
+          <w:tcPr>
+            <w:tcW w:w="5922" w:type="dxa"/>
+          </w:tcPr>
+          <w:p>
+            <w:pPr>
+              <w:cnfStyle w:val="000000000000" w:firstRow="0" w:lastRow="0" w:firstColumn="0" w:lastColumn="0" w:oddVBand="0" w:evenVBand="0" w:oddHBand="0" w:evenHBand="0" w:firstRowFirstColumn="0" w:firstRowLastColumn="0" w:lastRowFirstColumn="0" w:lastRowLastColumn="0"/>
+            </w:pPr>
+            <w:r>
+              <w:t>1 170</w:t>
+            </w:r>
+            <w:r>
+              <w:t> </w:t>
+            </w:r>
+            <w:r>
+              <w:t>000</w:t>
+            </w:r>
+          </w:p>
+        </w:tc>
+      </w:tr>
+      <w:tr>
+        <w:tc>
+          <w:tcPr>
+            <w:cnfStyle w:val="001000000000" w:firstRow="0" w:lastRow="0" w:firstColumn="1" w:lastColumn="0" w:oddVBand="0" w:evenVBand="0" w:oddHBand="0" w:evenHBand="0" w:firstRowFirstColumn="0" w:firstRowLastColumn="0" w:lastRowFirstColumn="0" w:lastRowLastColumn="0"/>
+            <w:tcW w:w="1413" w:type="dxa"/>
+          </w:tcPr>
+          <w:p>
+            <w:r>
+              <w:t>Caractéristiques</w:t>
+            </w:r>
+          </w:p>
+        </w:tc>
+        <w:tc>
+          <w:tcPr>
+            <w:tcW w:w="5922" w:type="dxa"/>
+          </w:tcPr>
+          <w:p>
+            <w:pPr>
+              <w:pStyle w:val="Paragraphedeliste"/>
+              <w:numPr>
+                <w:ilvl w:val="0"/>
+                <w:numId w:val="29"/>
+              </w:numPr>
+              <w:cnfStyle w:val="000000000000" w:firstRow="0" w:lastRow="0" w:firstColumn="0" w:lastColumn="0" w:oddVBand="0" w:evenVBand="0" w:oddHBand="0" w:evenHBand="0" w:firstRowFirstColumn="0" w:firstRowLastColumn="0" w:lastRowFirstColumn="0" w:lastRowLastColumn="0"/>
+            </w:pPr>
+            <w:r>
+              <w:t xml:space="preserve">Métamère dissemblable </w:t>
+            </w:r>
+          </w:p>
+          <w:p>
+            <w:pPr>
+              <w:pStyle w:val="Paragraphedeliste"/>
+              <w:numPr>
+                <w:ilvl w:val="0"/>
+                <w:numId w:val="29"/>
+              </w:numPr>
+              <w:cnfStyle w:val="000000000000" w:firstRow="0" w:lastRow="0" w:firstColumn="0" w:lastColumn="0" w:oddVBand="0" w:evenVBand="0" w:oddHBand="0" w:evenHBand="0" w:firstRowFirstColumn="0" w:firstRowLastColumn="0" w:lastRowFirstColumn="0" w:lastRowLastColumn="0"/>
+            </w:pPr>
+            <w:r>
+              <w:t>Exosquelette</w:t>
+            </w:r>
+          </w:p>
+          <w:p>
+            <w:pPr>
+              <w:pStyle w:val="Paragraphedeliste"/>
+              <w:numPr>
+                <w:ilvl w:val="0"/>
+                <w:numId w:val="29"/>
+              </w:numPr>
+              <w:cnfStyle w:val="000000000000" w:firstRow="0" w:lastRow="0" w:firstColumn="0" w:lastColumn="0" w:oddVBand="0" w:evenVBand="0" w:oddHBand="0" w:evenHBand="0" w:firstRowFirstColumn="0" w:firstRowLastColumn="0" w:lastRowFirstColumn="0" w:lastRowLastColumn="0"/>
+            </w:pPr>
+            <w:proofErr w:type="spellStart"/>
+            <w:r>
+              <w:t>Pode</w:t>
+            </w:r>
+            <w:r>
+              <w:t>s</w:t>
+            </w:r>
+            <w:proofErr w:type="spellEnd"/>
+            <w:r>
+              <w:t xml:space="preserve"> articulé</w:t>
+            </w:r>
+            <w:r>
+              <w:t>s</w:t>
+            </w:r>
+          </w:p>
+        </w:tc>
+      </w:tr>
+    </w:tbl>
+    <w:p>
+      <w:r>
+        <w:t>Deux morphologies</w:t>
+      </w:r>
+    </w:p>
+    <w:tbl>
+      <w:tblPr>
+        <w:tblStyle w:val="Grilledetableauclaire"/>
+        <w:tblW w:w="0" w:type="auto"/>
+        <w:tblLook w:val="0480" w:firstRow="0" w:lastRow="0" w:firstColumn="1" w:lastColumn="0" w:noHBand="0" w:noVBand="1"/>
+      </w:tblPr>
+      <w:tblGrid>
+        <w:gridCol w:w="2689"/>
+        <w:gridCol w:w="4646"/>
+      </w:tblGrid>
+      <w:tr>
+        <w:tc>
+          <w:tcPr>
+            <w:cnfStyle w:val="001000000000" w:firstRow="0" w:lastRow="0" w:firstColumn="1" w:lastColumn="0" w:oddVBand="0" w:evenVBand="0" w:oddHBand="0" w:evenHBand="0" w:firstRowFirstColumn="0" w:firstRowLastColumn="0" w:lastRowFirstColumn="0" w:lastRowLastColumn="0"/>
+            <w:tcW w:w="2689" w:type="dxa"/>
+          </w:tcPr>
+          <w:p>
+            <w:r>
+              <w:lastRenderedPageBreak/>
+              <w:t>Morphologie</w:t>
+            </w:r>
+          </w:p>
+        </w:tc>
+        <w:tc>
+          <w:tcPr>
+            <w:tcW w:w="4646" w:type="dxa"/>
+          </w:tcPr>
+          <w:p>
+            <w:pPr>
+              <w:pStyle w:val="Paragraphedeliste"/>
+              <w:numPr>
+                <w:ilvl w:val="0"/>
+                <w:numId w:val="34"/>
+              </w:numPr>
+              <w:cnfStyle w:val="000000000000" w:firstRow="0" w:lastRow="0" w:firstColumn="0" w:lastColumn="0" w:oddVBand="0" w:evenVBand="0" w:oddHBand="0" w:evenHBand="0" w:firstRowFirstColumn="0" w:firstRowLastColumn="0" w:lastRowFirstColumn="0" w:lastRowLastColumn="0"/>
+            </w:pPr>
+            <w:r>
+              <w:t xml:space="preserve">En 3 parties : </w:t>
+            </w:r>
+            <w:r>
+              <w:t xml:space="preserve">Tête </w:t>
+            </w:r>
+            <w:r>
+              <w:t xml:space="preserve">– </w:t>
+            </w:r>
+            <w:r>
+              <w:t>thorax</w:t>
+            </w:r>
+            <w:r>
+              <w:t xml:space="preserve"> - </w:t>
+            </w:r>
+            <w:r>
+              <w:t>abdome</w:t>
+            </w:r>
+            <w:r>
+              <w:t>n</w:t>
+            </w:r>
+            <w:r>
+              <w:t xml:space="preserve"> </w:t>
+            </w:r>
+          </w:p>
+          <w:p>
+            <w:pPr>
+              <w:pStyle w:val="Paragraphedeliste"/>
+              <w:numPr>
+                <w:ilvl w:val="0"/>
+                <w:numId w:val="34"/>
+              </w:numPr>
+              <w:cnfStyle w:val="000000000000" w:firstRow="0" w:lastRow="0" w:firstColumn="0" w:lastColumn="0" w:oddVBand="0" w:evenVBand="0" w:oddHBand="0" w:evenHBand="0" w:firstRowFirstColumn="0" w:firstRowLastColumn="0" w:lastRowFirstColumn="0" w:lastRowLastColumn="0"/>
+            </w:pPr>
+            <w:r>
+              <w:t xml:space="preserve">En 2 parties : </w:t>
+            </w:r>
+            <w:r>
+              <w:t xml:space="preserve">Céphalothorax </w:t>
+            </w:r>
+            <w:r>
+              <w:t xml:space="preserve">- </w:t>
+            </w:r>
+            <w:r>
+              <w:t>abdomen</w:t>
+            </w:r>
+          </w:p>
+        </w:tc>
+      </w:tr>
+      <w:tr>
+        <w:tc>
+          <w:tcPr>
+            <w:cnfStyle w:val="001000000000" w:firstRow="0" w:lastRow="0" w:firstColumn="1" w:lastColumn="0" w:oddVBand="0" w:evenVBand="0" w:oddHBand="0" w:evenHBand="0" w:firstRowFirstColumn="0" w:firstRowLastColumn="0" w:lastRowFirstColumn="0" w:lastRowLastColumn="0"/>
+            <w:tcW w:w="2689" w:type="dxa"/>
+          </w:tcPr>
+          <w:p>
+            <w:r>
+              <w:t>Exosquelette</w:t>
+            </w:r>
+          </w:p>
+        </w:tc>
+        <w:tc>
+          <w:tcPr>
+            <w:tcW w:w="4646" w:type="dxa"/>
+          </w:tcPr>
+          <w:p>
+            <w:pPr>
+              <w:cnfStyle w:val="000000000000" w:firstRow="0" w:lastRow="0" w:firstColumn="0" w:lastColumn="0" w:oddVBand="0" w:evenVBand="0" w:oddHBand="0" w:evenHBand="0" w:firstRowFirstColumn="0" w:firstRowLastColumn="0" w:lastRowFirstColumn="0" w:lastRowLastColumn="0"/>
+              <w:rPr>
+                <w:b/>
+              </w:rPr>
+            </w:pPr>
+            <w:r>
+              <w:t xml:space="preserve">Cuticule de chitine </w:t>
+            </w:r>
+            <w:r>
+              <w:t>avec à sa surface des pores.</w:t>
+            </w:r>
+          </w:p>
+        </w:tc>
+      </w:tr>
+      <w:tr>
+        <w:tc>
+          <w:tcPr>
+            <w:cnfStyle w:val="001000000000" w:firstRow="0" w:lastRow="0" w:firstColumn="1" w:lastColumn="0" w:oddVBand="0" w:evenVBand="0" w:oddHBand="0" w:evenHBand="0" w:firstRowFirstColumn="0" w:firstRowLastColumn="0" w:lastRowFirstColumn="0" w:lastRowLastColumn="0"/>
+            <w:tcW w:w="2689" w:type="dxa"/>
+          </w:tcPr>
+          <w:p>
+            <w:r>
+              <w:t xml:space="preserve">Terminaison des </w:t>
+            </w:r>
+            <w:proofErr w:type="spellStart"/>
+            <w:r>
+              <w:t>podes</w:t>
+            </w:r>
+            <w:proofErr w:type="spellEnd"/>
+          </w:p>
+        </w:tc>
+        <w:tc>
+          <w:tcPr>
+            <w:tcW w:w="4646" w:type="dxa"/>
+          </w:tcPr>
+          <w:p>
+            <w:pPr>
+              <w:pStyle w:val="Paragraphedeliste"/>
+              <w:numPr>
+                <w:ilvl w:val="0"/>
+                <w:numId w:val="35"/>
+              </w:numPr>
+              <w:cnfStyle w:val="000000000000" w:firstRow="0" w:lastRow="0" w:firstColumn="0" w:lastColumn="0" w:oddVBand="0" w:evenVBand="0" w:oddHBand="0" w:evenHBand="0" w:firstRowFirstColumn="0" w:firstRowLastColumn="0" w:lastRowFirstColumn="0" w:lastRowLastColumn="0"/>
+              <w:rPr>
+                <w:bCs/>
+              </w:rPr>
+            </w:pPr>
+            <w:r>
+              <w:rPr>
+                <w:bCs/>
+              </w:rPr>
+              <w:t xml:space="preserve">Biramés </w:t>
+            </w:r>
+            <w:r>
+              <w:rPr>
+                <w:bCs/>
+              </w:rPr>
+              <w:t xml:space="preserve">(ex : </w:t>
+            </w:r>
+            <w:r>
+              <w:rPr>
+                <w:bCs/>
+              </w:rPr>
+              <w:t>crevette</w:t>
+            </w:r>
+            <w:r>
+              <w:rPr>
+                <w:bCs/>
+              </w:rPr>
+              <w:t>)</w:t>
+            </w:r>
+          </w:p>
+          <w:p>
+            <w:pPr>
+              <w:pStyle w:val="Paragraphedeliste"/>
+              <w:numPr>
+                <w:ilvl w:val="0"/>
+                <w:numId w:val="35"/>
+              </w:numPr>
+              <w:cnfStyle w:val="000000000000" w:firstRow="0" w:lastRow="0" w:firstColumn="0" w:lastColumn="0" w:oddVBand="0" w:evenVBand="0" w:oddHBand="0" w:evenHBand="0" w:firstRowFirstColumn="0" w:firstRowLastColumn="0" w:lastRowFirstColumn="0" w:lastRowLastColumn="0"/>
+              <w:rPr>
+                <w:b/>
+              </w:rPr>
+            </w:pPr>
+            <w:r>
+              <w:rPr>
+                <w:bCs/>
+              </w:rPr>
+              <w:t>Uniramé</w:t>
+            </w:r>
+            <w:r>
+              <w:rPr>
+                <w:bCs/>
+              </w:rPr>
+              <w:t xml:space="preserve"> </w:t>
+            </w:r>
+            <w:r>
+              <w:rPr>
+                <w:bCs/>
+              </w:rPr>
+              <w:t xml:space="preserve">(ex : </w:t>
+            </w:r>
+            <w:r>
+              <w:rPr>
+                <w:bCs/>
+              </w:rPr>
+              <w:t>sauterelle</w:t>
+            </w:r>
+            <w:r>
+              <w:rPr>
+                <w:bCs/>
+              </w:rPr>
+              <w:t>)</w:t>
+            </w:r>
+          </w:p>
+        </w:tc>
+      </w:tr>
+    </w:tbl>
+    <w:p>
+      <w:r>
+        <w:t xml:space="preserve">Système circulatoire ouvert </w:t>
+      </w:r>
+    </w:p>
+    <w:p>
+      <w:r>
+        <w:t>Cœur et ostiole</w:t>
+      </w:r>
+    </w:p>
+    <w:tbl>
+      <w:tblPr>
+        <w:tblStyle w:val="Grilledetableauclaire"/>
+        <w:tblW w:w="0" w:type="auto"/>
+        <w:tblLook w:val="0480" w:firstRow="0" w:lastRow="0" w:firstColumn="1" w:lastColumn="0" w:noHBand="0" w:noVBand="1"/>
+      </w:tblPr>
+      <w:tblGrid>
+        <w:gridCol w:w="1838"/>
+        <w:gridCol w:w="5497"/>
+      </w:tblGrid>
+      <w:tr>
+        <w:tc>
+          <w:tcPr>
+            <w:cnfStyle w:val="001000000000" w:firstRow="0" w:lastRow="0" w:firstColumn="1" w:lastColumn="0" w:oddVBand="0" w:evenVBand="0" w:oddHBand="0" w:evenHBand="0" w:firstRowFirstColumn="0" w:firstRowLastColumn="0" w:lastRowFirstColumn="0" w:lastRowLastColumn="0"/>
+            <w:tcW w:w="1838" w:type="dxa"/>
+          </w:tcPr>
+          <w:p>
+            <w:r>
+              <w:t>Respiration</w:t>
+            </w:r>
+          </w:p>
+        </w:tc>
+        <w:tc>
+          <w:tcPr>
+            <w:tcW w:w="5497" w:type="dxa"/>
+          </w:tcPr>
+          <w:p>
+            <w:pPr>
+              <w:cnfStyle w:val="000000000000" w:firstRow="0" w:lastRow="0" w:firstColumn="0" w:lastColumn="0" w:oddVBand="0" w:evenVBand="0" w:oddHBand="0" w:evenHBand="0" w:firstRowFirstColumn="0" w:firstRowLastColumn="0" w:lastRowFirstColumn="0" w:lastRowLastColumn="0"/>
+            </w:pPr>
+            <w:r>
+              <w:t>Aquatique : branchie</w:t>
+            </w:r>
+          </w:p>
+          <w:p>
+            <w:pPr>
+              <w:cnfStyle w:val="000000000000" w:firstRow="0" w:lastRow="0" w:firstColumn="0" w:lastColumn="0" w:oddVBand="0" w:evenVBand="0" w:oddHBand="0" w:evenHBand="0" w:firstRowFirstColumn="0" w:firstRowLastColumn="0" w:lastRowFirstColumn="0" w:lastRowLastColumn="0"/>
+            </w:pPr>
+            <w:r>
+              <w:t xml:space="preserve">Terrestre : </w:t>
+            </w:r>
+          </w:p>
+          <w:p>
+            <w:pPr>
+              <w:pStyle w:val="Paragraphedeliste"/>
+              <w:numPr>
+                <w:ilvl w:val="0"/>
+                <w:numId w:val="37"/>
+              </w:numPr>
+              <w:cnfStyle w:val="000000000000" w:firstRow="0" w:lastRow="0" w:firstColumn="0" w:lastColumn="0" w:oddVBand="0" w:evenVBand="0" w:oddHBand="0" w:evenHBand="0" w:firstRowFirstColumn="0" w:firstRowLastColumn="0" w:lastRowFirstColumn="0" w:lastRowLastColumn="0"/>
+            </w:pPr>
+            <w:r>
+              <w:t xml:space="preserve">Sac pulmonaire = poumon livre </w:t>
+            </w:r>
+          </w:p>
+          <w:p>
+            <w:pPr>
+              <w:pStyle w:val="Paragraphedeliste"/>
+              <w:numPr>
+                <w:ilvl w:val="0"/>
+                <w:numId w:val="37"/>
+              </w:numPr>
+              <w:cnfStyle w:val="000000000000" w:firstRow="0" w:lastRow="0" w:firstColumn="0" w:lastColumn="0" w:oddVBand="0" w:evenVBand="0" w:oddHBand="0" w:evenHBand="0" w:firstRowFirstColumn="0" w:firstRowLastColumn="0" w:lastRowFirstColumn="0" w:lastRowLastColumn="0"/>
+              <w:rPr>
+                <w:b/>
+              </w:rPr>
+            </w:pPr>
+            <w:r>
+              <w:t>Trachée</w:t>
+            </w:r>
+          </w:p>
+        </w:tc>
+      </w:tr>
+      <w:tr>
+        <w:tc>
+          <w:tcPr>
+            <w:cnfStyle w:val="001000000000" w:firstRow="0" w:lastRow="0" w:firstColumn="1" w:lastColumn="0" w:oddVBand="0" w:evenVBand="0" w:oddHBand="0" w:evenHBand="0" w:firstRowFirstColumn="0" w:firstRowLastColumn="0" w:lastRowFirstColumn="0" w:lastRowLastColumn="0"/>
+            <w:tcW w:w="1838" w:type="dxa"/>
+          </w:tcPr>
+          <w:p>
+            <w:r>
+              <w:t>Sys</w:t>
+            </w:r>
+            <w:r>
+              <w:t xml:space="preserve">. </w:t>
+            </w:r>
+            <w:proofErr w:type="gramStart"/>
+            <w:r>
+              <w:t>excréteur</w:t>
+            </w:r>
+            <w:proofErr w:type="gramEnd"/>
+          </w:p>
+        </w:tc>
+        <w:tc>
+          <w:tcPr>
+            <w:tcW w:w="5497" w:type="dxa"/>
+          </w:tcPr>
+          <w:p>
+            <w:pPr>
+              <w:pStyle w:val="Paragraphedeliste"/>
+              <w:numPr>
+                <w:ilvl w:val="0"/>
+                <w:numId w:val="36"/>
+              </w:numPr>
+              <w:cnfStyle w:val="000000000000" w:firstRow="0" w:lastRow="0" w:firstColumn="0" w:lastColumn="0" w:oddVBand="0" w:evenVBand="0" w:oddHBand="0" w:evenHBand="0" w:firstRowFirstColumn="0" w:firstRowLastColumn="0" w:lastRowFirstColumn="0" w:lastRowLastColumn="0"/>
+            </w:pPr>
+            <w:r>
+              <w:t xml:space="preserve">Sac </w:t>
+            </w:r>
+            <w:r>
+              <w:t>cœlomique</w:t>
+            </w:r>
+          </w:p>
+          <w:p>
+            <w:pPr>
+              <w:pStyle w:val="Paragraphedeliste"/>
+              <w:numPr>
+                <w:ilvl w:val="0"/>
+                <w:numId w:val="36"/>
+              </w:numPr>
+              <w:cnfStyle w:val="000000000000" w:firstRow="0" w:lastRow="0" w:firstColumn="0" w:lastColumn="0" w:oddVBand="0" w:evenVBand="0" w:oddHBand="0" w:evenHBand="0" w:firstRowFirstColumn="0" w:firstRowLastColumn="0" w:lastRowFirstColumn="0" w:lastRowLastColumn="0"/>
+            </w:pPr>
+            <w:r>
+              <w:t>Tube de Malpighi</w:t>
+            </w:r>
+          </w:p>
+        </w:tc>
+      </w:tr>
+    </w:tbl>
+    <w:p>
+      <w:pPr>
+        <w:pStyle w:val="Titre2"/>
+      </w:pPr>
+      <w:r>
+        <w:t>Mandibulate ou antennates</w:t>
+      </w:r>
+    </w:p>
+    <w:p>
+      <w:pPr>
+        <w:pStyle w:val="Titre1"/>
+      </w:pPr>
+      <w:r>
+        <w:t>Deutérostomien</w:t>
+      </w:r>
+    </w:p>
+    <w:p>
+      <w:pPr>
+        <w:pStyle w:val="Titre2"/>
+      </w:pPr>
+      <w:r>
+        <w:t>Échinoderme</w:t>
+      </w:r>
+    </w:p>
+    <w:p>
+      <w:r>
+        <w:t>Crinoïde, holothurie, étoile de mer, oursin, ophiure</w:t>
+      </w:r>
+    </w:p>
+    <w:p>
+      <w:r>
+        <w:t xml:space="preserve">Symétrie </w:t>
+      </w:r>
+      <w:proofErr w:type="spellStart"/>
+      <w:r>
+        <w:t>pentaradiaire</w:t>
+      </w:r>
+      <w:proofErr w:type="spellEnd"/>
+    </w:p>
+    <w:p>
+      <w:r>
+        <w:t xml:space="preserve">Endosquelette constitué de plaques </w:t>
+      </w:r>
+    </w:p>
+    <w:p>
+      <w:r>
+        <w:t>Système digestif est constitué de</w:t>
+      </w:r>
+    </w:p>
+    <w:p>
+      <w:proofErr w:type="spellStart"/>
+      <w:r>
+        <w:t>Caecum</w:t>
+      </w:r>
+      <w:proofErr w:type="spellEnd"/>
+      <w:r>
+        <w:t xml:space="preserve"> digestif</w:t>
+      </w:r>
+    </w:p>
+    <w:p>
+      <w:r>
+        <w:t xml:space="preserve">Système </w:t>
+      </w:r>
+      <w:proofErr w:type="spellStart"/>
+      <w:r>
+        <w:t>coleomique</w:t>
+      </w:r>
+      <w:proofErr w:type="spellEnd"/>
+      <w:r>
+        <w:t xml:space="preserve"> </w:t>
+      </w:r>
+    </w:p>
+    <w:p>
+      <w:r>
+        <w:t>Système respiratoire</w:t>
+      </w:r>
+    </w:p>
+    <w:p>
+      <w:r>
+        <w:t>Système ambulacraire (ou système aquifère)</w:t>
+      </w:r>
+    </w:p>
+    <w:p>
+      <w:r>
+        <w:t xml:space="preserve">Systèmes </w:t>
+      </w:r>
+      <w:proofErr w:type="spellStart"/>
+      <w:r>
+        <w:t>sinusaire</w:t>
+      </w:r>
+      <w:proofErr w:type="spellEnd"/>
+      <w:r>
+        <w:t xml:space="preserve"> et lacunaire (système circulatoire ouvert)</w:t>
+      </w:r>
+    </w:p>
+    <w:tbl>
+      <w:tblPr>
+        <w:tblStyle w:val="Grilledetableauclaire"/>
+        <w:tblW w:w="0" w:type="auto"/>
+        <w:tblLook w:val="0420" w:firstRow="1" w:lastRow="0" w:firstColumn="0" w:lastColumn="0" w:noHBand="0" w:noVBand="1"/>
+      </w:tblPr>
+      <w:tblGrid>
+        <w:gridCol w:w="2681"/>
+        <w:gridCol w:w="2327"/>
+        <w:gridCol w:w="2327"/>
+      </w:tblGrid>
+      <w:tr>
+        <w:trPr>
+          <w:cnfStyle w:val="100000000000" w:firstRow="1" w:lastRow="0" w:firstColumn="0" w:lastColumn="0" w:oddVBand="0" w:evenVBand="0" w:oddHBand="0" w:evenHBand="0" w:firstRowFirstColumn="0" w:firstRowLastColumn="0" w:lastRowFirstColumn="0" w:lastRowLastColumn="0"/>
+        </w:trPr>
+        <w:tc>
+          <w:tcPr>
+            <w:tcW w:w="2681" w:type="dxa"/>
+          </w:tcPr>
+          <w:p>
+            <w:r>
+              <w:t>Genre</w:t>
+            </w:r>
+          </w:p>
+        </w:tc>
+        <w:tc>
+          <w:tcPr>
+            <w:tcW w:w="2327" w:type="dxa"/>
+          </w:tcPr>
+          <w:p>
+            <w:r>
+              <w:t>Nb esp.</w:t>
+            </w:r>
+          </w:p>
+        </w:tc>
+        <w:tc>
+          <w:tcPr>
+            <w:tcW w:w="2327" w:type="dxa"/>
+          </w:tcPr>
+          <w:p>
+            <w:r>
+              <w:t>Exemple</w:t>
+            </w:r>
+          </w:p>
+        </w:tc>
+      </w:tr>
+      <w:tr>
+        <w:tc>
+          <w:tcPr>
+            <w:tcW w:w="2681" w:type="dxa"/>
+          </w:tcPr>
+          <w:p>
+            <w:r>
+              <w:t>Astérides</w:t>
+            </w:r>
+          </w:p>
+        </w:tc>
+        <w:tc>
+          <w:tcPr>
+            <w:tcW w:w="2327" w:type="dxa"/>
+          </w:tcPr>
+          <w:p>
+            <w:r>
+              <w:t xml:space="preserve">1 500 </w:t>
+            </w:r>
+          </w:p>
+        </w:tc>
+        <w:tc>
+          <w:tcPr>
+            <w:tcW w:w="2327" w:type="dxa"/>
+          </w:tcPr>
+          <w:p>
+            <w:r>
+              <w:t>Etoiles de mer</w:t>
+            </w:r>
+          </w:p>
+        </w:tc>
+      </w:tr>
+      <w:tr>
+        <w:tc>
+          <w:tcPr>
+            <w:tcW w:w="2681" w:type="dxa"/>
+          </w:tcPr>
+          <w:p>
+            <w:r>
+              <w:t>Échinides</w:t>
+            </w:r>
+          </w:p>
+        </w:tc>
+        <w:tc>
+          <w:tcPr>
+            <w:tcW w:w="2327" w:type="dxa"/>
+          </w:tcPr>
+          <w:p>
+            <w:r>
+              <w:t>950</w:t>
+            </w:r>
+          </w:p>
+        </w:tc>
+        <w:tc>
+          <w:tcPr>
+            <w:tcW w:w="2327" w:type="dxa"/>
+          </w:tcPr>
+          <w:p>
+            <w:r>
+              <w:t>O</w:t>
+            </w:r>
+            <w:r>
+              <w:t>ursins</w:t>
+            </w:r>
+          </w:p>
+        </w:tc>
+      </w:tr>
+      <w:tr>
+        <w:tc>
+          <w:tcPr>
+            <w:tcW w:w="2681" w:type="dxa"/>
+          </w:tcPr>
+          <w:p>
+            <w:r>
+              <w:t>Ophiurides</w:t>
+            </w:r>
+          </w:p>
+        </w:tc>
+        <w:tc>
+          <w:tcPr>
+            <w:tcW w:w="2327" w:type="dxa"/>
+          </w:tcPr>
+          <w:p>
+            <w:r>
+              <w:t>2</w:t>
+            </w:r>
+            <w:r>
+              <w:t> </w:t>
+            </w:r>
+            <w:r>
+              <w:t>000</w:t>
+            </w:r>
+          </w:p>
+        </w:tc>
+        <w:tc>
+          <w:tcPr>
+            <w:tcW w:w="2327" w:type="dxa"/>
+          </w:tcPr>
+          <w:p/>
+        </w:tc>
+      </w:tr>
+      <w:tr>
+        <w:tc>
+          <w:tcPr>
+            <w:tcW w:w="2681" w:type="dxa"/>
+          </w:tcPr>
+          <w:p>
+            <w:r>
+              <w:t>Crinoïde</w:t>
+            </w:r>
+          </w:p>
+        </w:tc>
+        <w:tc>
+          <w:tcPr>
+            <w:tcW w:w="2327" w:type="dxa"/>
+          </w:tcPr>
+          <w:p>
+            <w:r>
+              <w:t xml:space="preserve">600 </w:t>
+            </w:r>
+          </w:p>
+        </w:tc>
+        <w:tc>
+          <w:tcPr>
+            <w:tcW w:w="2327" w:type="dxa"/>
+          </w:tcPr>
+          <w:p/>
+        </w:tc>
+      </w:tr>
+      <w:tr>
+        <w:tc>
+          <w:tcPr>
+            <w:tcW w:w="2681" w:type="dxa"/>
+          </w:tcPr>
+          <w:p>
+            <w:r>
+              <w:t>Holothuride</w:t>
+            </w:r>
+          </w:p>
+        </w:tc>
+        <w:tc>
+          <w:tcPr>
+            <w:tcW w:w="2327" w:type="dxa"/>
+          </w:tcPr>
+          <w:p>
+            <w:r>
+              <w:t xml:space="preserve">900 </w:t>
+            </w:r>
+          </w:p>
+        </w:tc>
+        <w:tc>
+          <w:tcPr>
+            <w:tcW w:w="2327" w:type="dxa"/>
+          </w:tcPr>
+          <w:p>
+            <w:r>
+              <w:t>Concombres</w:t>
+            </w:r>
+            <w:r>
+              <w:t xml:space="preserve"> mer</w:t>
+            </w:r>
+          </w:p>
+        </w:tc>
+      </w:tr>
+    </w:tbl>
+    <w:p/>
+    <w:p/>
     <w:p/>
     <w:sectPr>
-      <w:footerReference w:type="default" r:id="rId8"/>
+      <w:footerReference w:type="default" r:id="rId10"/>
       <w:pgSz w:w="16838" w:h="11906" w:orient="landscape"/>
       <w:pgMar w:top="720" w:right="720" w:bottom="720" w:left="720" w:header="708" w:footer="708" w:gutter="0"/>
       <w:cols w:num="2" w:space="708"/>
@@ -124,7 +2465,7 @@
         <v:path o:extrusionok="f" gradientshapeok="t" o:connecttype="rect"/>
         <o:lock v:ext="edit" aspectratio="t"/>
       </v:shapetype>
-      <v:shape id="_x0000_i1035" type="#_x0000_t75" style="width:49.5pt;height:22.5pt;visibility:visible;mso-wrap-style:square" o:bullet="t">
+      <v:shape id="_x0000_i1507" type="#_x0000_t75" style="width:49.5pt;height:22.5pt;visibility:visible;mso-wrap-style:square" o:bullet="t">
         <v:imagedata r:id="rId1" o:title=""/>
       </v:shape>
     </w:pict>
@@ -469,6 +2810,119 @@
     </w:lvl>
   </w:abstractNum>
   <w:abstractNum w:abstractNumId="3" w15:restartNumberingAfterBreak="0">
+    <w:nsid w:val="0B4A46A3"/>
+    <w:multiLevelType w:val="hybridMultilevel"/>
+    <w:tmpl w:val="287EB3BE"/>
+    <w:lvl w:ilvl="0" w:tplc="040C0001">
+      <w:start w:val="1"/>
+      <w:numFmt w:val="bullet"/>
+      <w:lvlText w:val=""/>
+      <w:lvlJc w:val="left"/>
+      <w:pPr>
+        <w:ind w:left="360" w:hanging="360"/>
+      </w:pPr>
+      <w:rPr>
+        <w:rFonts w:ascii="Symbol" w:hAnsi="Symbol" w:hint="default"/>
+      </w:rPr>
+    </w:lvl>
+    <w:lvl w:ilvl="1" w:tplc="040C0003" w:tentative="1">
+      <w:start w:val="1"/>
+      <w:numFmt w:val="bullet"/>
+      <w:lvlText w:val="o"/>
+      <w:lvlJc w:val="left"/>
+      <w:pPr>
+        <w:ind w:left="1080" w:hanging="360"/>
+      </w:pPr>
+      <w:rPr>
+        <w:rFonts w:ascii="Courier New" w:hAnsi="Courier New" w:cs="Courier New" w:hint="default"/>
+      </w:rPr>
+    </w:lvl>
+    <w:lvl w:ilvl="2" w:tplc="040C0005" w:tentative="1">
+      <w:start w:val="1"/>
+      <w:numFmt w:val="bullet"/>
+      <w:lvlText w:val=""/>
+      <w:lvlJc w:val="left"/>
+      <w:pPr>
+        <w:ind w:left="1800" w:hanging="360"/>
+      </w:pPr>
+      <w:rPr>
+        <w:rFonts w:ascii="Wingdings" w:hAnsi="Wingdings" w:hint="default"/>
+      </w:rPr>
+    </w:lvl>
+    <w:lvl w:ilvl="3" w:tplc="040C0001" w:tentative="1">
+      <w:start w:val="1"/>
+      <w:numFmt w:val="bullet"/>
+      <w:lvlText w:val=""/>
+      <w:lvlJc w:val="left"/>
+      <w:pPr>
+        <w:ind w:left="2520" w:hanging="360"/>
+      </w:pPr>
+      <w:rPr>
+        <w:rFonts w:ascii="Symbol" w:hAnsi="Symbol" w:hint="default"/>
+      </w:rPr>
+    </w:lvl>
+    <w:lvl w:ilvl="4" w:tplc="040C0003" w:tentative="1">
+      <w:start w:val="1"/>
+      <w:numFmt w:val="bullet"/>
+      <w:lvlText w:val="o"/>
+      <w:lvlJc w:val="left"/>
+      <w:pPr>
+        <w:ind w:left="3240" w:hanging="360"/>
+      </w:pPr>
+      <w:rPr>
+        <w:rFonts w:ascii="Courier New" w:hAnsi="Courier New" w:cs="Courier New" w:hint="default"/>
+      </w:rPr>
+    </w:lvl>
+    <w:lvl w:ilvl="5" w:tplc="040C0005" w:tentative="1">
+      <w:start w:val="1"/>
+      <w:numFmt w:val="bullet"/>
+      <w:lvlText w:val=""/>
+      <w:lvlJc w:val="left"/>
+      <w:pPr>
+        <w:ind w:left="3960" w:hanging="360"/>
+      </w:pPr>
+      <w:rPr>
+        <w:rFonts w:ascii="Wingdings" w:hAnsi="Wingdings" w:hint="default"/>
+      </w:rPr>
+    </w:lvl>
+    <w:lvl w:ilvl="6" w:tplc="040C0001" w:tentative="1">
+      <w:start w:val="1"/>
+      <w:numFmt w:val="bullet"/>
+      <w:lvlText w:val=""/>
+      <w:lvlJc w:val="left"/>
+      <w:pPr>
+        <w:ind w:left="4680" w:hanging="360"/>
+      </w:pPr>
+      <w:rPr>
+        <w:rFonts w:ascii="Symbol" w:hAnsi="Symbol" w:hint="default"/>
+      </w:rPr>
+    </w:lvl>
+    <w:lvl w:ilvl="7" w:tplc="040C0003" w:tentative="1">
+      <w:start w:val="1"/>
+      <w:numFmt w:val="bullet"/>
+      <w:lvlText w:val="o"/>
+      <w:lvlJc w:val="left"/>
+      <w:pPr>
+        <w:ind w:left="5400" w:hanging="360"/>
+      </w:pPr>
+      <w:rPr>
+        <w:rFonts w:ascii="Courier New" w:hAnsi="Courier New" w:cs="Courier New" w:hint="default"/>
+      </w:rPr>
+    </w:lvl>
+    <w:lvl w:ilvl="8" w:tplc="040C0005" w:tentative="1">
+      <w:start w:val="1"/>
+      <w:numFmt w:val="bullet"/>
+      <w:lvlText w:val=""/>
+      <w:lvlJc w:val="left"/>
+      <w:pPr>
+        <w:ind w:left="6120" w:hanging="360"/>
+      </w:pPr>
+      <w:rPr>
+        <w:rFonts w:ascii="Wingdings" w:hAnsi="Wingdings" w:hint="default"/>
+      </w:rPr>
+    </w:lvl>
+  </w:abstractNum>
+  <w:abstractNum w:abstractNumId="4" w15:restartNumberingAfterBreak="0">
     <w:nsid w:val="0B9D499B"/>
     <w:multiLevelType w:val="hybridMultilevel"/>
     <w:tmpl w:val="0B7E5334"/>
@@ -581,7 +3035,7 @@
       </w:rPr>
     </w:lvl>
   </w:abstractNum>
-  <w:abstractNum w:abstractNumId="4" w15:restartNumberingAfterBreak="0">
+  <w:abstractNum w:abstractNumId="5" w15:restartNumberingAfterBreak="0">
     <w:nsid w:val="0CA65C53"/>
     <w:multiLevelType w:val="hybridMultilevel"/>
     <w:tmpl w:val="6338E934"/>
@@ -694,7 +3148,7 @@
       </w:rPr>
     </w:lvl>
   </w:abstractNum>
-  <w:abstractNum w:abstractNumId="5" w15:restartNumberingAfterBreak="0">
+  <w:abstractNum w:abstractNumId="6" w15:restartNumberingAfterBreak="0">
     <w:nsid w:val="0FD05C4D"/>
     <w:multiLevelType w:val="hybridMultilevel"/>
     <w:tmpl w:val="F4F887BA"/>
@@ -783,7 +3237,7 @@
       </w:pPr>
     </w:lvl>
   </w:abstractNum>
-  <w:abstractNum w:abstractNumId="6" w15:restartNumberingAfterBreak="0">
+  <w:abstractNum w:abstractNumId="7" w15:restartNumberingAfterBreak="0">
     <w:nsid w:val="13462056"/>
     <w:multiLevelType w:val="hybridMultilevel"/>
     <w:tmpl w:val="90801E5A"/>
@@ -896,7 +3350,120 @@
       </w:rPr>
     </w:lvl>
   </w:abstractNum>
-  <w:abstractNum w:abstractNumId="7" w15:restartNumberingAfterBreak="0">
+  <w:abstractNum w:abstractNumId="8" w15:restartNumberingAfterBreak="0">
+    <w:nsid w:val="14FC2DEB"/>
+    <w:multiLevelType w:val="hybridMultilevel"/>
+    <w:tmpl w:val="99249B8A"/>
+    <w:lvl w:ilvl="0" w:tplc="040C0001">
+      <w:start w:val="1"/>
+      <w:numFmt w:val="bullet"/>
+      <w:lvlText w:val=""/>
+      <w:lvlJc w:val="left"/>
+      <w:pPr>
+        <w:ind w:left="360" w:hanging="360"/>
+      </w:pPr>
+      <w:rPr>
+        <w:rFonts w:ascii="Symbol" w:hAnsi="Symbol" w:hint="default"/>
+      </w:rPr>
+    </w:lvl>
+    <w:lvl w:ilvl="1" w:tplc="040C0003" w:tentative="1">
+      <w:start w:val="1"/>
+      <w:numFmt w:val="bullet"/>
+      <w:lvlText w:val="o"/>
+      <w:lvlJc w:val="left"/>
+      <w:pPr>
+        <w:ind w:left="1080" w:hanging="360"/>
+      </w:pPr>
+      <w:rPr>
+        <w:rFonts w:ascii="Courier New" w:hAnsi="Courier New" w:cs="Courier New" w:hint="default"/>
+      </w:rPr>
+    </w:lvl>
+    <w:lvl w:ilvl="2" w:tplc="040C0005" w:tentative="1">
+      <w:start w:val="1"/>
+      <w:numFmt w:val="bullet"/>
+      <w:lvlText w:val=""/>
+      <w:lvlJc w:val="left"/>
+      <w:pPr>
+        <w:ind w:left="1800" w:hanging="360"/>
+      </w:pPr>
+      <w:rPr>
+        <w:rFonts w:ascii="Wingdings" w:hAnsi="Wingdings" w:hint="default"/>
+      </w:rPr>
+    </w:lvl>
+    <w:lvl w:ilvl="3" w:tplc="040C0001" w:tentative="1">
+      <w:start w:val="1"/>
+      <w:numFmt w:val="bullet"/>
+      <w:lvlText w:val=""/>
+      <w:lvlJc w:val="left"/>
+      <w:pPr>
+        <w:ind w:left="2520" w:hanging="360"/>
+      </w:pPr>
+      <w:rPr>
+        <w:rFonts w:ascii="Symbol" w:hAnsi="Symbol" w:hint="default"/>
+      </w:rPr>
+    </w:lvl>
+    <w:lvl w:ilvl="4" w:tplc="040C0003" w:tentative="1">
+      <w:start w:val="1"/>
+      <w:numFmt w:val="bullet"/>
+      <w:lvlText w:val="o"/>
+      <w:lvlJc w:val="left"/>
+      <w:pPr>
+        <w:ind w:left="3240" w:hanging="360"/>
+      </w:pPr>
+      <w:rPr>
+        <w:rFonts w:ascii="Courier New" w:hAnsi="Courier New" w:cs="Courier New" w:hint="default"/>
+      </w:rPr>
+    </w:lvl>
+    <w:lvl w:ilvl="5" w:tplc="040C0005" w:tentative="1">
+      <w:start w:val="1"/>
+      <w:numFmt w:val="bullet"/>
+      <w:lvlText w:val=""/>
+      <w:lvlJc w:val="left"/>
+      <w:pPr>
+        <w:ind w:left="3960" w:hanging="360"/>
+      </w:pPr>
+      <w:rPr>
+        <w:rFonts w:ascii="Wingdings" w:hAnsi="Wingdings" w:hint="default"/>
+      </w:rPr>
+    </w:lvl>
+    <w:lvl w:ilvl="6" w:tplc="040C0001" w:tentative="1">
+      <w:start w:val="1"/>
+      <w:numFmt w:val="bullet"/>
+      <w:lvlText w:val=""/>
+      <w:lvlJc w:val="left"/>
+      <w:pPr>
+        <w:ind w:left="4680" w:hanging="360"/>
+      </w:pPr>
+      <w:rPr>
+        <w:rFonts w:ascii="Symbol" w:hAnsi="Symbol" w:hint="default"/>
+      </w:rPr>
+    </w:lvl>
+    <w:lvl w:ilvl="7" w:tplc="040C0003" w:tentative="1">
+      <w:start w:val="1"/>
+      <w:numFmt w:val="bullet"/>
+      <w:lvlText w:val="o"/>
+      <w:lvlJc w:val="left"/>
+      <w:pPr>
+        <w:ind w:left="5400" w:hanging="360"/>
+      </w:pPr>
+      <w:rPr>
+        <w:rFonts w:ascii="Courier New" w:hAnsi="Courier New" w:cs="Courier New" w:hint="default"/>
+      </w:rPr>
+    </w:lvl>
+    <w:lvl w:ilvl="8" w:tplc="040C0005" w:tentative="1">
+      <w:start w:val="1"/>
+      <w:numFmt w:val="bullet"/>
+      <w:lvlText w:val=""/>
+      <w:lvlJc w:val="left"/>
+      <w:pPr>
+        <w:ind w:left="6120" w:hanging="360"/>
+      </w:pPr>
+      <w:rPr>
+        <w:rFonts w:ascii="Wingdings" w:hAnsi="Wingdings" w:hint="default"/>
+      </w:rPr>
+    </w:lvl>
+  </w:abstractNum>
+  <w:abstractNum w:abstractNumId="9" w15:restartNumberingAfterBreak="0">
     <w:nsid w:val="15D36B81"/>
     <w:multiLevelType w:val="hybridMultilevel"/>
     <w:tmpl w:val="22547D04"/>
@@ -1009,7 +3576,120 @@
       </w:rPr>
     </w:lvl>
   </w:abstractNum>
-  <w:abstractNum w:abstractNumId="8" w15:restartNumberingAfterBreak="0">
+  <w:abstractNum w:abstractNumId="10" w15:restartNumberingAfterBreak="0">
+    <w:nsid w:val="18FE7F6A"/>
+    <w:multiLevelType w:val="hybridMultilevel"/>
+    <w:tmpl w:val="9E243BB4"/>
+    <w:lvl w:ilvl="0" w:tplc="040C0003">
+      <w:start w:val="1"/>
+      <w:numFmt w:val="bullet"/>
+      <w:lvlText w:val="o"/>
+      <w:lvlJc w:val="left"/>
+      <w:pPr>
+        <w:ind w:left="360" w:hanging="360"/>
+      </w:pPr>
+      <w:rPr>
+        <w:rFonts w:ascii="Courier New" w:hAnsi="Courier New" w:cs="Courier New" w:hint="default"/>
+      </w:rPr>
+    </w:lvl>
+    <w:lvl w:ilvl="1" w:tplc="040C0003" w:tentative="1">
+      <w:start w:val="1"/>
+      <w:numFmt w:val="bullet"/>
+      <w:lvlText w:val="o"/>
+      <w:lvlJc w:val="left"/>
+      <w:pPr>
+        <w:ind w:left="1080" w:hanging="360"/>
+      </w:pPr>
+      <w:rPr>
+        <w:rFonts w:ascii="Courier New" w:hAnsi="Courier New" w:cs="Courier New" w:hint="default"/>
+      </w:rPr>
+    </w:lvl>
+    <w:lvl w:ilvl="2" w:tplc="040C0005" w:tentative="1">
+      <w:start w:val="1"/>
+      <w:numFmt w:val="bullet"/>
+      <w:lvlText w:val=""/>
+      <w:lvlJc w:val="left"/>
+      <w:pPr>
+        <w:ind w:left="1800" w:hanging="360"/>
+      </w:pPr>
+      <w:rPr>
+        <w:rFonts w:ascii="Wingdings" w:hAnsi="Wingdings" w:hint="default"/>
+      </w:rPr>
+    </w:lvl>
+    <w:lvl w:ilvl="3" w:tplc="040C0001" w:tentative="1">
+      <w:start w:val="1"/>
+      <w:numFmt w:val="bullet"/>
+      <w:lvlText w:val=""/>
+      <w:lvlJc w:val="left"/>
+      <w:pPr>
+        <w:ind w:left="2520" w:hanging="360"/>
+      </w:pPr>
+      <w:rPr>
+        <w:rFonts w:ascii="Symbol" w:hAnsi="Symbol" w:hint="default"/>
+      </w:rPr>
+    </w:lvl>
+    <w:lvl w:ilvl="4" w:tplc="040C0003" w:tentative="1">
+      <w:start w:val="1"/>
+      <w:numFmt w:val="bullet"/>
+      <w:lvlText w:val="o"/>
+      <w:lvlJc w:val="left"/>
+      <w:pPr>
+        <w:ind w:left="3240" w:hanging="360"/>
+      </w:pPr>
+      <w:rPr>
+        <w:rFonts w:ascii="Courier New" w:hAnsi="Courier New" w:cs="Courier New" w:hint="default"/>
+      </w:rPr>
+    </w:lvl>
+    <w:lvl w:ilvl="5" w:tplc="040C0005" w:tentative="1">
+      <w:start w:val="1"/>
+      <w:numFmt w:val="bullet"/>
+      <w:lvlText w:val=""/>
+      <w:lvlJc w:val="left"/>
+      <w:pPr>
+        <w:ind w:left="3960" w:hanging="360"/>
+      </w:pPr>
+      <w:rPr>
+        <w:rFonts w:ascii="Wingdings" w:hAnsi="Wingdings" w:hint="default"/>
+      </w:rPr>
+    </w:lvl>
+    <w:lvl w:ilvl="6" w:tplc="040C0001" w:tentative="1">
+      <w:start w:val="1"/>
+      <w:numFmt w:val="bullet"/>
+      <w:lvlText w:val=""/>
+      <w:lvlJc w:val="left"/>
+      <w:pPr>
+        <w:ind w:left="4680" w:hanging="360"/>
+      </w:pPr>
+      <w:rPr>
+        <w:rFonts w:ascii="Symbol" w:hAnsi="Symbol" w:hint="default"/>
+      </w:rPr>
+    </w:lvl>
+    <w:lvl w:ilvl="7" w:tplc="040C0003" w:tentative="1">
+      <w:start w:val="1"/>
+      <w:numFmt w:val="bullet"/>
+      <w:lvlText w:val="o"/>
+      <w:lvlJc w:val="left"/>
+      <w:pPr>
+        <w:ind w:left="5400" w:hanging="360"/>
+      </w:pPr>
+      <w:rPr>
+        <w:rFonts w:ascii="Courier New" w:hAnsi="Courier New" w:cs="Courier New" w:hint="default"/>
+      </w:rPr>
+    </w:lvl>
+    <w:lvl w:ilvl="8" w:tplc="040C0005" w:tentative="1">
+      <w:start w:val="1"/>
+      <w:numFmt w:val="bullet"/>
+      <w:lvlText w:val=""/>
+      <w:lvlJc w:val="left"/>
+      <w:pPr>
+        <w:ind w:left="6120" w:hanging="360"/>
+      </w:pPr>
+      <w:rPr>
+        <w:rFonts w:ascii="Wingdings" w:hAnsi="Wingdings" w:hint="default"/>
+      </w:rPr>
+    </w:lvl>
+  </w:abstractNum>
+  <w:abstractNum w:abstractNumId="11" w15:restartNumberingAfterBreak="0">
     <w:nsid w:val="1FED762C"/>
     <w:multiLevelType w:val="hybridMultilevel"/>
     <w:tmpl w:val="79B22DC0"/>
@@ -1122,7 +3802,120 @@
       </w:rPr>
     </w:lvl>
   </w:abstractNum>
-  <w:abstractNum w:abstractNumId="9" w15:restartNumberingAfterBreak="0">
+  <w:abstractNum w:abstractNumId="12" w15:restartNumberingAfterBreak="0">
+    <w:nsid w:val="22F5385A"/>
+    <w:multiLevelType w:val="hybridMultilevel"/>
+    <w:tmpl w:val="2BC47E3C"/>
+    <w:lvl w:ilvl="0" w:tplc="040C0001">
+      <w:start w:val="1"/>
+      <w:numFmt w:val="bullet"/>
+      <w:lvlText w:val=""/>
+      <w:lvlJc w:val="left"/>
+      <w:pPr>
+        <w:ind w:left="720" w:hanging="360"/>
+      </w:pPr>
+      <w:rPr>
+        <w:rFonts w:ascii="Symbol" w:hAnsi="Symbol" w:hint="default"/>
+      </w:rPr>
+    </w:lvl>
+    <w:lvl w:ilvl="1" w:tplc="040C0003" w:tentative="1">
+      <w:start w:val="1"/>
+      <w:numFmt w:val="bullet"/>
+      <w:lvlText w:val="o"/>
+      <w:lvlJc w:val="left"/>
+      <w:pPr>
+        <w:ind w:left="1440" w:hanging="360"/>
+      </w:pPr>
+      <w:rPr>
+        <w:rFonts w:ascii="Courier New" w:hAnsi="Courier New" w:cs="Courier New" w:hint="default"/>
+      </w:rPr>
+    </w:lvl>
+    <w:lvl w:ilvl="2" w:tplc="040C0005" w:tentative="1">
+      <w:start w:val="1"/>
+      <w:numFmt w:val="bullet"/>
+      <w:lvlText w:val=""/>
+      <w:lvlJc w:val="left"/>
+      <w:pPr>
+        <w:ind w:left="2160" w:hanging="360"/>
+      </w:pPr>
+      <w:rPr>
+        <w:rFonts w:ascii="Wingdings" w:hAnsi="Wingdings" w:hint="default"/>
+      </w:rPr>
+    </w:lvl>
+    <w:lvl w:ilvl="3" w:tplc="040C0001" w:tentative="1">
+      <w:start w:val="1"/>
+      <w:numFmt w:val="bullet"/>
+      <w:lvlText w:val=""/>
+      <w:lvlJc w:val="left"/>
+      <w:pPr>
+        <w:ind w:left="2880" w:hanging="360"/>
+      </w:pPr>
+      <w:rPr>
+        <w:rFonts w:ascii="Symbol" w:hAnsi="Symbol" w:hint="default"/>
+      </w:rPr>
+    </w:lvl>
+    <w:lvl w:ilvl="4" w:tplc="040C0003" w:tentative="1">
+      <w:start w:val="1"/>
+      <w:numFmt w:val="bullet"/>
+      <w:lvlText w:val="o"/>
+      <w:lvlJc w:val="left"/>
+      <w:pPr>
+        <w:ind w:left="3600" w:hanging="360"/>
+      </w:pPr>
+      <w:rPr>
+        <w:rFonts w:ascii="Courier New" w:hAnsi="Courier New" w:cs="Courier New" w:hint="default"/>
+      </w:rPr>
+    </w:lvl>
+    <w:lvl w:ilvl="5" w:tplc="040C0005" w:tentative="1">
+      <w:start w:val="1"/>
+      <w:numFmt w:val="bullet"/>
+      <w:lvlText w:val=""/>
+      <w:lvlJc w:val="left"/>
+      <w:pPr>
+        <w:ind w:left="4320" w:hanging="360"/>
+      </w:pPr>
+      <w:rPr>
+        <w:rFonts w:ascii="Wingdings" w:hAnsi="Wingdings" w:hint="default"/>
+      </w:rPr>
+    </w:lvl>
+    <w:lvl w:ilvl="6" w:tplc="040C0001" w:tentative="1">
+      <w:start w:val="1"/>
+      <w:numFmt w:val="bullet"/>
+      <w:lvlText w:val=""/>
+      <w:lvlJc w:val="left"/>
+      <w:pPr>
+        <w:ind w:left="5040" w:hanging="360"/>
+      </w:pPr>
+      <w:rPr>
+        <w:rFonts w:ascii="Symbol" w:hAnsi="Symbol" w:hint="default"/>
+      </w:rPr>
+    </w:lvl>
+    <w:lvl w:ilvl="7" w:tplc="040C0003" w:tentative="1">
+      <w:start w:val="1"/>
+      <w:numFmt w:val="bullet"/>
+      <w:lvlText w:val="o"/>
+      <w:lvlJc w:val="left"/>
+      <w:pPr>
+        <w:ind w:left="5760" w:hanging="360"/>
+      </w:pPr>
+      <w:rPr>
+        <w:rFonts w:ascii="Courier New" w:hAnsi="Courier New" w:cs="Courier New" w:hint="default"/>
+      </w:rPr>
+    </w:lvl>
+    <w:lvl w:ilvl="8" w:tplc="040C0005" w:tentative="1">
+      <w:start w:val="1"/>
+      <w:numFmt w:val="bullet"/>
+      <w:lvlText w:val=""/>
+      <w:lvlJc w:val="left"/>
+      <w:pPr>
+        <w:ind w:left="6480" w:hanging="360"/>
+      </w:pPr>
+      <w:rPr>
+        <w:rFonts w:ascii="Wingdings" w:hAnsi="Wingdings" w:hint="default"/>
+      </w:rPr>
+    </w:lvl>
+  </w:abstractNum>
+  <w:abstractNum w:abstractNumId="13" w15:restartNumberingAfterBreak="0">
     <w:nsid w:val="26537D2C"/>
     <w:multiLevelType w:val="hybridMultilevel"/>
     <w:tmpl w:val="98184252"/>
@@ -1235,7 +4028,7 @@
       </w:rPr>
     </w:lvl>
   </w:abstractNum>
-  <w:abstractNum w:abstractNumId="10" w15:restartNumberingAfterBreak="0">
+  <w:abstractNum w:abstractNumId="14" w15:restartNumberingAfterBreak="0">
     <w:nsid w:val="288003A1"/>
     <w:multiLevelType w:val="hybridMultilevel"/>
     <w:tmpl w:val="D34A58BC"/>
@@ -1348,7 +4141,233 @@
       </w:rPr>
     </w:lvl>
   </w:abstractNum>
-  <w:abstractNum w:abstractNumId="11" w15:restartNumberingAfterBreak="0">
+  <w:abstractNum w:abstractNumId="15" w15:restartNumberingAfterBreak="0">
+    <w:nsid w:val="2A4E2955"/>
+    <w:multiLevelType w:val="hybridMultilevel"/>
+    <w:tmpl w:val="AF78423A"/>
+    <w:lvl w:ilvl="0" w:tplc="040C0001">
+      <w:start w:val="1"/>
+      <w:numFmt w:val="bullet"/>
+      <w:lvlText w:val=""/>
+      <w:lvlJc w:val="left"/>
+      <w:pPr>
+        <w:ind w:left="720" w:hanging="360"/>
+      </w:pPr>
+      <w:rPr>
+        <w:rFonts w:ascii="Symbol" w:hAnsi="Symbol" w:hint="default"/>
+      </w:rPr>
+    </w:lvl>
+    <w:lvl w:ilvl="1" w:tplc="040C0003" w:tentative="1">
+      <w:start w:val="1"/>
+      <w:numFmt w:val="bullet"/>
+      <w:lvlText w:val="o"/>
+      <w:lvlJc w:val="left"/>
+      <w:pPr>
+        <w:ind w:left="1440" w:hanging="360"/>
+      </w:pPr>
+      <w:rPr>
+        <w:rFonts w:ascii="Courier New" w:hAnsi="Courier New" w:cs="Courier New" w:hint="default"/>
+      </w:rPr>
+    </w:lvl>
+    <w:lvl w:ilvl="2" w:tplc="040C0005" w:tentative="1">
+      <w:start w:val="1"/>
+      <w:numFmt w:val="bullet"/>
+      <w:lvlText w:val=""/>
+      <w:lvlJc w:val="left"/>
+      <w:pPr>
+        <w:ind w:left="2160" w:hanging="360"/>
+      </w:pPr>
+      <w:rPr>
+        <w:rFonts w:ascii="Wingdings" w:hAnsi="Wingdings" w:hint="default"/>
+      </w:rPr>
+    </w:lvl>
+    <w:lvl w:ilvl="3" w:tplc="040C0001" w:tentative="1">
+      <w:start w:val="1"/>
+      <w:numFmt w:val="bullet"/>
+      <w:lvlText w:val=""/>
+      <w:lvlJc w:val="left"/>
+      <w:pPr>
+        <w:ind w:left="2880" w:hanging="360"/>
+      </w:pPr>
+      <w:rPr>
+        <w:rFonts w:ascii="Symbol" w:hAnsi="Symbol" w:hint="default"/>
+      </w:rPr>
+    </w:lvl>
+    <w:lvl w:ilvl="4" w:tplc="040C0003" w:tentative="1">
+      <w:start w:val="1"/>
+      <w:numFmt w:val="bullet"/>
+      <w:lvlText w:val="o"/>
+      <w:lvlJc w:val="left"/>
+      <w:pPr>
+        <w:ind w:left="3600" w:hanging="360"/>
+      </w:pPr>
+      <w:rPr>
+        <w:rFonts w:ascii="Courier New" w:hAnsi="Courier New" w:cs="Courier New" w:hint="default"/>
+      </w:rPr>
+    </w:lvl>
+    <w:lvl w:ilvl="5" w:tplc="040C0005" w:tentative="1">
+      <w:start w:val="1"/>
+      <w:numFmt w:val="bullet"/>
+      <w:lvlText w:val=""/>
+      <w:lvlJc w:val="left"/>
+      <w:pPr>
+        <w:ind w:left="4320" w:hanging="360"/>
+      </w:pPr>
+      <w:rPr>
+        <w:rFonts w:ascii="Wingdings" w:hAnsi="Wingdings" w:hint="default"/>
+      </w:rPr>
+    </w:lvl>
+    <w:lvl w:ilvl="6" w:tplc="040C0001" w:tentative="1">
+      <w:start w:val="1"/>
+      <w:numFmt w:val="bullet"/>
+      <w:lvlText w:val=""/>
+      <w:lvlJc w:val="left"/>
+      <w:pPr>
+        <w:ind w:left="5040" w:hanging="360"/>
+      </w:pPr>
+      <w:rPr>
+        <w:rFonts w:ascii="Symbol" w:hAnsi="Symbol" w:hint="default"/>
+      </w:rPr>
+    </w:lvl>
+    <w:lvl w:ilvl="7" w:tplc="040C0003" w:tentative="1">
+      <w:start w:val="1"/>
+      <w:numFmt w:val="bullet"/>
+      <w:lvlText w:val="o"/>
+      <w:lvlJc w:val="left"/>
+      <w:pPr>
+        <w:ind w:left="5760" w:hanging="360"/>
+      </w:pPr>
+      <w:rPr>
+        <w:rFonts w:ascii="Courier New" w:hAnsi="Courier New" w:cs="Courier New" w:hint="default"/>
+      </w:rPr>
+    </w:lvl>
+    <w:lvl w:ilvl="8" w:tplc="040C0005" w:tentative="1">
+      <w:start w:val="1"/>
+      <w:numFmt w:val="bullet"/>
+      <w:lvlText w:val=""/>
+      <w:lvlJc w:val="left"/>
+      <w:pPr>
+        <w:ind w:left="6480" w:hanging="360"/>
+      </w:pPr>
+      <w:rPr>
+        <w:rFonts w:ascii="Wingdings" w:hAnsi="Wingdings" w:hint="default"/>
+      </w:rPr>
+    </w:lvl>
+  </w:abstractNum>
+  <w:abstractNum w:abstractNumId="16" w15:restartNumberingAfterBreak="0">
+    <w:nsid w:val="2B3E2385"/>
+    <w:multiLevelType w:val="hybridMultilevel"/>
+    <w:tmpl w:val="CE5AEB22"/>
+    <w:lvl w:ilvl="0" w:tplc="040C0003">
+      <w:start w:val="1"/>
+      <w:numFmt w:val="bullet"/>
+      <w:lvlText w:val="o"/>
+      <w:lvlJc w:val="left"/>
+      <w:pPr>
+        <w:ind w:left="360" w:hanging="360"/>
+      </w:pPr>
+      <w:rPr>
+        <w:rFonts w:ascii="Courier New" w:hAnsi="Courier New" w:cs="Courier New" w:hint="default"/>
+      </w:rPr>
+    </w:lvl>
+    <w:lvl w:ilvl="1" w:tplc="040C0003" w:tentative="1">
+      <w:start w:val="1"/>
+      <w:numFmt w:val="bullet"/>
+      <w:lvlText w:val="o"/>
+      <w:lvlJc w:val="left"/>
+      <w:pPr>
+        <w:ind w:left="1080" w:hanging="360"/>
+      </w:pPr>
+      <w:rPr>
+        <w:rFonts w:ascii="Courier New" w:hAnsi="Courier New" w:cs="Courier New" w:hint="default"/>
+      </w:rPr>
+    </w:lvl>
+    <w:lvl w:ilvl="2" w:tplc="040C0005" w:tentative="1">
+      <w:start w:val="1"/>
+      <w:numFmt w:val="bullet"/>
+      <w:lvlText w:val=""/>
+      <w:lvlJc w:val="left"/>
+      <w:pPr>
+        <w:ind w:left="1800" w:hanging="360"/>
+      </w:pPr>
+      <w:rPr>
+        <w:rFonts w:ascii="Wingdings" w:hAnsi="Wingdings" w:hint="default"/>
+      </w:rPr>
+    </w:lvl>
+    <w:lvl w:ilvl="3" w:tplc="040C0001" w:tentative="1">
+      <w:start w:val="1"/>
+      <w:numFmt w:val="bullet"/>
+      <w:lvlText w:val=""/>
+      <w:lvlJc w:val="left"/>
+      <w:pPr>
+        <w:ind w:left="2520" w:hanging="360"/>
+      </w:pPr>
+      <w:rPr>
+        <w:rFonts w:ascii="Symbol" w:hAnsi="Symbol" w:hint="default"/>
+      </w:rPr>
+    </w:lvl>
+    <w:lvl w:ilvl="4" w:tplc="040C0003" w:tentative="1">
+      <w:start w:val="1"/>
+      <w:numFmt w:val="bullet"/>
+      <w:lvlText w:val="o"/>
+      <w:lvlJc w:val="left"/>
+      <w:pPr>
+        <w:ind w:left="3240" w:hanging="360"/>
+      </w:pPr>
+      <w:rPr>
+        <w:rFonts w:ascii="Courier New" w:hAnsi="Courier New" w:cs="Courier New" w:hint="default"/>
+      </w:rPr>
+    </w:lvl>
+    <w:lvl w:ilvl="5" w:tplc="040C0005" w:tentative="1">
+      <w:start w:val="1"/>
+      <w:numFmt w:val="bullet"/>
+      <w:lvlText w:val=""/>
+      <w:lvlJc w:val="left"/>
+      <w:pPr>
+        <w:ind w:left="3960" w:hanging="360"/>
+      </w:pPr>
+      <w:rPr>
+        <w:rFonts w:ascii="Wingdings" w:hAnsi="Wingdings" w:hint="default"/>
+      </w:rPr>
+    </w:lvl>
+    <w:lvl w:ilvl="6" w:tplc="040C0001" w:tentative="1">
+      <w:start w:val="1"/>
+      <w:numFmt w:val="bullet"/>
+      <w:lvlText w:val=""/>
+      <w:lvlJc w:val="left"/>
+      <w:pPr>
+        <w:ind w:left="4680" w:hanging="360"/>
+      </w:pPr>
+      <w:rPr>
+        <w:rFonts w:ascii="Symbol" w:hAnsi="Symbol" w:hint="default"/>
+      </w:rPr>
+    </w:lvl>
+    <w:lvl w:ilvl="7" w:tplc="040C0003" w:tentative="1">
+      <w:start w:val="1"/>
+      <w:numFmt w:val="bullet"/>
+      <w:lvlText w:val="o"/>
+      <w:lvlJc w:val="left"/>
+      <w:pPr>
+        <w:ind w:left="5400" w:hanging="360"/>
+      </w:pPr>
+      <w:rPr>
+        <w:rFonts w:ascii="Courier New" w:hAnsi="Courier New" w:cs="Courier New" w:hint="default"/>
+      </w:rPr>
+    </w:lvl>
+    <w:lvl w:ilvl="8" w:tplc="040C0005" w:tentative="1">
+      <w:start w:val="1"/>
+      <w:numFmt w:val="bullet"/>
+      <w:lvlText w:val=""/>
+      <w:lvlJc w:val="left"/>
+      <w:pPr>
+        <w:ind w:left="6120" w:hanging="360"/>
+      </w:pPr>
+      <w:rPr>
+        <w:rFonts w:ascii="Wingdings" w:hAnsi="Wingdings" w:hint="default"/>
+      </w:rPr>
+    </w:lvl>
+  </w:abstractNum>
+  <w:abstractNum w:abstractNumId="17" w15:restartNumberingAfterBreak="0">
     <w:nsid w:val="2D426F61"/>
     <w:multiLevelType w:val="hybridMultilevel"/>
     <w:tmpl w:val="999EC5F2"/>
@@ -1461,7 +4480,120 @@
       </w:rPr>
     </w:lvl>
   </w:abstractNum>
-  <w:abstractNum w:abstractNumId="12" w15:restartNumberingAfterBreak="0">
+  <w:abstractNum w:abstractNumId="18" w15:restartNumberingAfterBreak="0">
+    <w:nsid w:val="3375587D"/>
+    <w:multiLevelType w:val="hybridMultilevel"/>
+    <w:tmpl w:val="16AE958C"/>
+    <w:lvl w:ilvl="0" w:tplc="040C0001">
+      <w:start w:val="1"/>
+      <w:numFmt w:val="bullet"/>
+      <w:lvlText w:val=""/>
+      <w:lvlJc w:val="left"/>
+      <w:pPr>
+        <w:ind w:left="360" w:hanging="360"/>
+      </w:pPr>
+      <w:rPr>
+        <w:rFonts w:ascii="Symbol" w:hAnsi="Symbol" w:hint="default"/>
+      </w:rPr>
+    </w:lvl>
+    <w:lvl w:ilvl="1" w:tplc="040C0003" w:tentative="1">
+      <w:start w:val="1"/>
+      <w:numFmt w:val="bullet"/>
+      <w:lvlText w:val="o"/>
+      <w:lvlJc w:val="left"/>
+      <w:pPr>
+        <w:ind w:left="1080" w:hanging="360"/>
+      </w:pPr>
+      <w:rPr>
+        <w:rFonts w:ascii="Courier New" w:hAnsi="Courier New" w:cs="Courier New" w:hint="default"/>
+      </w:rPr>
+    </w:lvl>
+    <w:lvl w:ilvl="2" w:tplc="040C0005" w:tentative="1">
+      <w:start w:val="1"/>
+      <w:numFmt w:val="bullet"/>
+      <w:lvlText w:val=""/>
+      <w:lvlJc w:val="left"/>
+      <w:pPr>
+        <w:ind w:left="1800" w:hanging="360"/>
+      </w:pPr>
+      <w:rPr>
+        <w:rFonts w:ascii="Wingdings" w:hAnsi="Wingdings" w:hint="default"/>
+      </w:rPr>
+    </w:lvl>
+    <w:lvl w:ilvl="3" w:tplc="040C0001" w:tentative="1">
+      <w:start w:val="1"/>
+      <w:numFmt w:val="bullet"/>
+      <w:lvlText w:val=""/>
+      <w:lvlJc w:val="left"/>
+      <w:pPr>
+        <w:ind w:left="2520" w:hanging="360"/>
+      </w:pPr>
+      <w:rPr>
+        <w:rFonts w:ascii="Symbol" w:hAnsi="Symbol" w:hint="default"/>
+      </w:rPr>
+    </w:lvl>
+    <w:lvl w:ilvl="4" w:tplc="040C0003" w:tentative="1">
+      <w:start w:val="1"/>
+      <w:numFmt w:val="bullet"/>
+      <w:lvlText w:val="o"/>
+      <w:lvlJc w:val="left"/>
+      <w:pPr>
+        <w:ind w:left="3240" w:hanging="360"/>
+      </w:pPr>
+      <w:rPr>
+        <w:rFonts w:ascii="Courier New" w:hAnsi="Courier New" w:cs="Courier New" w:hint="default"/>
+      </w:rPr>
+    </w:lvl>
+    <w:lvl w:ilvl="5" w:tplc="040C0005" w:tentative="1">
+      <w:start w:val="1"/>
+      <w:numFmt w:val="bullet"/>
+      <w:lvlText w:val=""/>
+      <w:lvlJc w:val="left"/>
+      <w:pPr>
+        <w:ind w:left="3960" w:hanging="360"/>
+      </w:pPr>
+      <w:rPr>
+        <w:rFonts w:ascii="Wingdings" w:hAnsi="Wingdings" w:hint="default"/>
+      </w:rPr>
+    </w:lvl>
+    <w:lvl w:ilvl="6" w:tplc="040C0001" w:tentative="1">
+      <w:start w:val="1"/>
+      <w:numFmt w:val="bullet"/>
+      <w:lvlText w:val=""/>
+      <w:lvlJc w:val="left"/>
+      <w:pPr>
+        <w:ind w:left="4680" w:hanging="360"/>
+      </w:pPr>
+      <w:rPr>
+        <w:rFonts w:ascii="Symbol" w:hAnsi="Symbol" w:hint="default"/>
+      </w:rPr>
+    </w:lvl>
+    <w:lvl w:ilvl="7" w:tplc="040C0003" w:tentative="1">
+      <w:start w:val="1"/>
+      <w:numFmt w:val="bullet"/>
+      <w:lvlText w:val="o"/>
+      <w:lvlJc w:val="left"/>
+      <w:pPr>
+        <w:ind w:left="5400" w:hanging="360"/>
+      </w:pPr>
+      <w:rPr>
+        <w:rFonts w:ascii="Courier New" w:hAnsi="Courier New" w:cs="Courier New" w:hint="default"/>
+      </w:rPr>
+    </w:lvl>
+    <w:lvl w:ilvl="8" w:tplc="040C0005" w:tentative="1">
+      <w:start w:val="1"/>
+      <w:numFmt w:val="bullet"/>
+      <w:lvlText w:val=""/>
+      <w:lvlJc w:val="left"/>
+      <w:pPr>
+        <w:ind w:left="6120" w:hanging="360"/>
+      </w:pPr>
+      <w:rPr>
+        <w:rFonts w:ascii="Wingdings" w:hAnsi="Wingdings" w:hint="default"/>
+      </w:rPr>
+    </w:lvl>
+  </w:abstractNum>
+  <w:abstractNum w:abstractNumId="19" w15:restartNumberingAfterBreak="0">
     <w:nsid w:val="34F56B24"/>
     <w:multiLevelType w:val="hybridMultilevel"/>
     <w:tmpl w:val="4156CA80"/>
@@ -1574,7 +4706,7 @@
       </w:rPr>
     </w:lvl>
   </w:abstractNum>
-  <w:abstractNum w:abstractNumId="13" w15:restartNumberingAfterBreak="0">
+  <w:abstractNum w:abstractNumId="20" w15:restartNumberingAfterBreak="0">
     <w:nsid w:val="3CA246CD"/>
     <w:multiLevelType w:val="hybridMultilevel"/>
     <w:tmpl w:val="AEC405A0"/>
@@ -1687,7 +4819,7 @@
       </w:rPr>
     </w:lvl>
   </w:abstractNum>
-  <w:abstractNum w:abstractNumId="14" w15:restartNumberingAfterBreak="0">
+  <w:abstractNum w:abstractNumId="21" w15:restartNumberingAfterBreak="0">
     <w:nsid w:val="41A11077"/>
     <w:multiLevelType w:val="hybridMultilevel"/>
     <w:tmpl w:val="2AC051F8"/>
@@ -1800,7 +4932,7 @@
       </w:rPr>
     </w:lvl>
   </w:abstractNum>
-  <w:abstractNum w:abstractNumId="15" w15:restartNumberingAfterBreak="0">
+  <w:abstractNum w:abstractNumId="22" w15:restartNumberingAfterBreak="0">
     <w:nsid w:val="4460684D"/>
     <w:multiLevelType w:val="hybridMultilevel"/>
     <w:tmpl w:val="456EDD52"/>
@@ -1886,7 +5018,7 @@
       </w:pPr>
     </w:lvl>
   </w:abstractNum>
-  <w:abstractNum w:abstractNumId="16" w15:restartNumberingAfterBreak="0">
+  <w:abstractNum w:abstractNumId="23" w15:restartNumberingAfterBreak="0">
     <w:nsid w:val="46526C94"/>
     <w:multiLevelType w:val="hybridMultilevel"/>
     <w:tmpl w:val="7160F820"/>
@@ -1999,7 +5131,7 @@
       </w:rPr>
     </w:lvl>
   </w:abstractNum>
-  <w:abstractNum w:abstractNumId="17" w15:restartNumberingAfterBreak="0">
+  <w:abstractNum w:abstractNumId="24" w15:restartNumberingAfterBreak="0">
     <w:nsid w:val="51946AEA"/>
     <w:multiLevelType w:val="hybridMultilevel"/>
     <w:tmpl w:val="A7E8E4F0"/>
@@ -2112,7 +5244,7 @@
       </w:rPr>
     </w:lvl>
   </w:abstractNum>
-  <w:abstractNum w:abstractNumId="18" w15:restartNumberingAfterBreak="0">
+  <w:abstractNum w:abstractNumId="25" w15:restartNumberingAfterBreak="0">
     <w:nsid w:val="59625960"/>
     <w:multiLevelType w:val="hybridMultilevel"/>
     <w:tmpl w:val="24042610"/>
@@ -2225,7 +5357,7 @@
       </w:rPr>
     </w:lvl>
   </w:abstractNum>
-  <w:abstractNum w:abstractNumId="19" w15:restartNumberingAfterBreak="0">
+  <w:abstractNum w:abstractNumId="26" w15:restartNumberingAfterBreak="0">
     <w:nsid w:val="5BFE698E"/>
     <w:multiLevelType w:val="hybridMultilevel"/>
     <w:tmpl w:val="FAF2E06C"/>
@@ -2314,7 +5446,7 @@
       </w:pPr>
     </w:lvl>
   </w:abstractNum>
-  <w:abstractNum w:abstractNumId="20" w15:restartNumberingAfterBreak="0">
+  <w:abstractNum w:abstractNumId="27" w15:restartNumberingAfterBreak="0">
     <w:nsid w:val="60A27CCA"/>
     <w:multiLevelType w:val="hybridMultilevel"/>
     <w:tmpl w:val="293EB632"/>
@@ -2427,7 +5559,120 @@
       </w:rPr>
     </w:lvl>
   </w:abstractNum>
-  <w:abstractNum w:abstractNumId="21" w15:restartNumberingAfterBreak="0">
+  <w:abstractNum w:abstractNumId="28" w15:restartNumberingAfterBreak="0">
+    <w:nsid w:val="61356990"/>
+    <w:multiLevelType w:val="hybridMultilevel"/>
+    <w:tmpl w:val="03A08E16"/>
+    <w:lvl w:ilvl="0" w:tplc="040C0003">
+      <w:start w:val="1"/>
+      <w:numFmt w:val="bullet"/>
+      <w:lvlText w:val="o"/>
+      <w:lvlJc w:val="left"/>
+      <w:pPr>
+        <w:ind w:left="360" w:hanging="360"/>
+      </w:pPr>
+      <w:rPr>
+        <w:rFonts w:ascii="Courier New" w:hAnsi="Courier New" w:cs="Courier New" w:hint="default"/>
+      </w:rPr>
+    </w:lvl>
+    <w:lvl w:ilvl="1" w:tplc="040C0003" w:tentative="1">
+      <w:start w:val="1"/>
+      <w:numFmt w:val="bullet"/>
+      <w:lvlText w:val="o"/>
+      <w:lvlJc w:val="left"/>
+      <w:pPr>
+        <w:ind w:left="1080" w:hanging="360"/>
+      </w:pPr>
+      <w:rPr>
+        <w:rFonts w:ascii="Courier New" w:hAnsi="Courier New" w:cs="Courier New" w:hint="default"/>
+      </w:rPr>
+    </w:lvl>
+    <w:lvl w:ilvl="2" w:tplc="040C0005" w:tentative="1">
+      <w:start w:val="1"/>
+      <w:numFmt w:val="bullet"/>
+      <w:lvlText w:val=""/>
+      <w:lvlJc w:val="left"/>
+      <w:pPr>
+        <w:ind w:left="1800" w:hanging="360"/>
+      </w:pPr>
+      <w:rPr>
+        <w:rFonts w:ascii="Wingdings" w:hAnsi="Wingdings" w:hint="default"/>
+      </w:rPr>
+    </w:lvl>
+    <w:lvl w:ilvl="3" w:tplc="040C0001" w:tentative="1">
+      <w:start w:val="1"/>
+      <w:numFmt w:val="bullet"/>
+      <w:lvlText w:val=""/>
+      <w:lvlJc w:val="left"/>
+      <w:pPr>
+        <w:ind w:left="2520" w:hanging="360"/>
+      </w:pPr>
+      <w:rPr>
+        <w:rFonts w:ascii="Symbol" w:hAnsi="Symbol" w:hint="default"/>
+      </w:rPr>
+    </w:lvl>
+    <w:lvl w:ilvl="4" w:tplc="040C0003" w:tentative="1">
+      <w:start w:val="1"/>
+      <w:numFmt w:val="bullet"/>
+      <w:lvlText w:val="o"/>
+      <w:lvlJc w:val="left"/>
+      <w:pPr>
+        <w:ind w:left="3240" w:hanging="360"/>
+      </w:pPr>
+      <w:rPr>
+        <w:rFonts w:ascii="Courier New" w:hAnsi="Courier New" w:cs="Courier New" w:hint="default"/>
+      </w:rPr>
+    </w:lvl>
+    <w:lvl w:ilvl="5" w:tplc="040C0005" w:tentative="1">
+      <w:start w:val="1"/>
+      <w:numFmt w:val="bullet"/>
+      <w:lvlText w:val=""/>
+      <w:lvlJc w:val="left"/>
+      <w:pPr>
+        <w:ind w:left="3960" w:hanging="360"/>
+      </w:pPr>
+      <w:rPr>
+        <w:rFonts w:ascii="Wingdings" w:hAnsi="Wingdings" w:hint="default"/>
+      </w:rPr>
+    </w:lvl>
+    <w:lvl w:ilvl="6" w:tplc="040C0001" w:tentative="1">
+      <w:start w:val="1"/>
+      <w:numFmt w:val="bullet"/>
+      <w:lvlText w:val=""/>
+      <w:lvlJc w:val="left"/>
+      <w:pPr>
+        <w:ind w:left="4680" w:hanging="360"/>
+      </w:pPr>
+      <w:rPr>
+        <w:rFonts w:ascii="Symbol" w:hAnsi="Symbol" w:hint="default"/>
+      </w:rPr>
+    </w:lvl>
+    <w:lvl w:ilvl="7" w:tplc="040C0003" w:tentative="1">
+      <w:start w:val="1"/>
+      <w:numFmt w:val="bullet"/>
+      <w:lvlText w:val="o"/>
+      <w:lvlJc w:val="left"/>
+      <w:pPr>
+        <w:ind w:left="5400" w:hanging="360"/>
+      </w:pPr>
+      <w:rPr>
+        <w:rFonts w:ascii="Courier New" w:hAnsi="Courier New" w:cs="Courier New" w:hint="default"/>
+      </w:rPr>
+    </w:lvl>
+    <w:lvl w:ilvl="8" w:tplc="040C0005" w:tentative="1">
+      <w:start w:val="1"/>
+      <w:numFmt w:val="bullet"/>
+      <w:lvlText w:val=""/>
+      <w:lvlJc w:val="left"/>
+      <w:pPr>
+        <w:ind w:left="6120" w:hanging="360"/>
+      </w:pPr>
+      <w:rPr>
+        <w:rFonts w:ascii="Wingdings" w:hAnsi="Wingdings" w:hint="default"/>
+      </w:rPr>
+    </w:lvl>
+  </w:abstractNum>
+  <w:abstractNum w:abstractNumId="29" w15:restartNumberingAfterBreak="0">
     <w:nsid w:val="670E4A9B"/>
     <w:multiLevelType w:val="hybridMultilevel"/>
     <w:tmpl w:val="DE18E678"/>
@@ -2513,7 +5758,7 @@
       </w:pPr>
     </w:lvl>
   </w:abstractNum>
-  <w:abstractNum w:abstractNumId="22" w15:restartNumberingAfterBreak="0">
+  <w:abstractNum w:abstractNumId="30" w15:restartNumberingAfterBreak="0">
     <w:nsid w:val="68277888"/>
     <w:multiLevelType w:val="hybridMultilevel"/>
     <w:tmpl w:val="ADD2EBC2"/>
@@ -2626,7 +5871,120 @@
       </w:rPr>
     </w:lvl>
   </w:abstractNum>
-  <w:abstractNum w:abstractNumId="23" w15:restartNumberingAfterBreak="0">
+  <w:abstractNum w:abstractNumId="31" w15:restartNumberingAfterBreak="0">
+    <w:nsid w:val="699D6B91"/>
+    <w:multiLevelType w:val="hybridMultilevel"/>
+    <w:tmpl w:val="E7567468"/>
+    <w:lvl w:ilvl="0" w:tplc="040C0001">
+      <w:start w:val="1"/>
+      <w:numFmt w:val="bullet"/>
+      <w:lvlText w:val=""/>
+      <w:lvlJc w:val="left"/>
+      <w:pPr>
+        <w:ind w:left="360" w:hanging="360"/>
+      </w:pPr>
+      <w:rPr>
+        <w:rFonts w:ascii="Symbol" w:hAnsi="Symbol" w:hint="default"/>
+      </w:rPr>
+    </w:lvl>
+    <w:lvl w:ilvl="1" w:tplc="040C0003" w:tentative="1">
+      <w:start w:val="1"/>
+      <w:numFmt w:val="bullet"/>
+      <w:lvlText w:val="o"/>
+      <w:lvlJc w:val="left"/>
+      <w:pPr>
+        <w:ind w:left="1080" w:hanging="360"/>
+      </w:pPr>
+      <w:rPr>
+        <w:rFonts w:ascii="Courier New" w:hAnsi="Courier New" w:cs="Courier New" w:hint="default"/>
+      </w:rPr>
+    </w:lvl>
+    <w:lvl w:ilvl="2" w:tplc="040C0005" w:tentative="1">
+      <w:start w:val="1"/>
+      <w:numFmt w:val="bullet"/>
+      <w:lvlText w:val=""/>
+      <w:lvlJc w:val="left"/>
+      <w:pPr>
+        <w:ind w:left="1800" w:hanging="360"/>
+      </w:pPr>
+      <w:rPr>
+        <w:rFonts w:ascii="Wingdings" w:hAnsi="Wingdings" w:hint="default"/>
+      </w:rPr>
+    </w:lvl>
+    <w:lvl w:ilvl="3" w:tplc="040C0001" w:tentative="1">
+      <w:start w:val="1"/>
+      <w:numFmt w:val="bullet"/>
+      <w:lvlText w:val=""/>
+      <w:lvlJc w:val="left"/>
+      <w:pPr>
+        <w:ind w:left="2520" w:hanging="360"/>
+      </w:pPr>
+      <w:rPr>
+        <w:rFonts w:ascii="Symbol" w:hAnsi="Symbol" w:hint="default"/>
+      </w:rPr>
+    </w:lvl>
+    <w:lvl w:ilvl="4" w:tplc="040C0003" w:tentative="1">
+      <w:start w:val="1"/>
+      <w:numFmt w:val="bullet"/>
+      <w:lvlText w:val="o"/>
+      <w:lvlJc w:val="left"/>
+      <w:pPr>
+        <w:ind w:left="3240" w:hanging="360"/>
+      </w:pPr>
+      <w:rPr>
+        <w:rFonts w:ascii="Courier New" w:hAnsi="Courier New" w:cs="Courier New" w:hint="default"/>
+      </w:rPr>
+    </w:lvl>
+    <w:lvl w:ilvl="5" w:tplc="040C0005" w:tentative="1">
+      <w:start w:val="1"/>
+      <w:numFmt w:val="bullet"/>
+      <w:lvlText w:val=""/>
+      <w:lvlJc w:val="left"/>
+      <w:pPr>
+        <w:ind w:left="3960" w:hanging="360"/>
+      </w:pPr>
+      <w:rPr>
+        <w:rFonts w:ascii="Wingdings" w:hAnsi="Wingdings" w:hint="default"/>
+      </w:rPr>
+    </w:lvl>
+    <w:lvl w:ilvl="6" w:tplc="040C0001" w:tentative="1">
+      <w:start w:val="1"/>
+      <w:numFmt w:val="bullet"/>
+      <w:lvlText w:val=""/>
+      <w:lvlJc w:val="left"/>
+      <w:pPr>
+        <w:ind w:left="4680" w:hanging="360"/>
+      </w:pPr>
+      <w:rPr>
+        <w:rFonts w:ascii="Symbol" w:hAnsi="Symbol" w:hint="default"/>
+      </w:rPr>
+    </w:lvl>
+    <w:lvl w:ilvl="7" w:tplc="040C0003" w:tentative="1">
+      <w:start w:val="1"/>
+      <w:numFmt w:val="bullet"/>
+      <w:lvlText w:val="o"/>
+      <w:lvlJc w:val="left"/>
+      <w:pPr>
+        <w:ind w:left="5400" w:hanging="360"/>
+      </w:pPr>
+      <w:rPr>
+        <w:rFonts w:ascii="Courier New" w:hAnsi="Courier New" w:cs="Courier New" w:hint="default"/>
+      </w:rPr>
+    </w:lvl>
+    <w:lvl w:ilvl="8" w:tplc="040C0005" w:tentative="1">
+      <w:start w:val="1"/>
+      <w:numFmt w:val="bullet"/>
+      <w:lvlText w:val=""/>
+      <w:lvlJc w:val="left"/>
+      <w:pPr>
+        <w:ind w:left="6120" w:hanging="360"/>
+      </w:pPr>
+      <w:rPr>
+        <w:rFonts w:ascii="Wingdings" w:hAnsi="Wingdings" w:hint="default"/>
+      </w:rPr>
+    </w:lvl>
+  </w:abstractNum>
+  <w:abstractNum w:abstractNumId="32" w15:restartNumberingAfterBreak="0">
     <w:nsid w:val="73BA79B7"/>
     <w:multiLevelType w:val="hybridMultilevel"/>
     <w:tmpl w:val="D266448A"/>
@@ -2739,7 +6097,7 @@
       </w:rPr>
     </w:lvl>
   </w:abstractNum>
-  <w:abstractNum w:abstractNumId="24" w15:restartNumberingAfterBreak="0">
+  <w:abstractNum w:abstractNumId="33" w15:restartNumberingAfterBreak="0">
     <w:nsid w:val="73CB0A8A"/>
     <w:multiLevelType w:val="hybridMultilevel"/>
     <w:tmpl w:val="12C8C46E"/>
@@ -2852,7 +6210,7 @@
       </w:rPr>
     </w:lvl>
   </w:abstractNum>
-  <w:abstractNum w:abstractNumId="25" w15:restartNumberingAfterBreak="0">
+  <w:abstractNum w:abstractNumId="34" w15:restartNumberingAfterBreak="0">
     <w:nsid w:val="77694447"/>
     <w:multiLevelType w:val="hybridMultilevel"/>
     <w:tmpl w:val="2D38418A"/>
@@ -2965,7 +6323,7 @@
       </w:rPr>
     </w:lvl>
   </w:abstractNum>
-  <w:abstractNum w:abstractNumId="26" w15:restartNumberingAfterBreak="0">
+  <w:abstractNum w:abstractNumId="35" w15:restartNumberingAfterBreak="0">
     <w:nsid w:val="77EB396A"/>
     <w:multiLevelType w:val="hybridMultilevel"/>
     <w:tmpl w:val="BA7A8612"/>
@@ -3078,86 +6436,229 @@
       </w:rPr>
     </w:lvl>
   </w:abstractNum>
+  <w:abstractNum w:abstractNumId="36" w15:restartNumberingAfterBreak="0">
+    <w:nsid w:val="7D8D55B8"/>
+    <w:multiLevelType w:val="hybridMultilevel"/>
+    <w:tmpl w:val="622A7DA2"/>
+    <w:lvl w:ilvl="0" w:tplc="040C0003">
+      <w:start w:val="1"/>
+      <w:numFmt w:val="bullet"/>
+      <w:lvlText w:val="o"/>
+      <w:lvlJc w:val="left"/>
+      <w:pPr>
+        <w:ind w:left="360" w:hanging="360"/>
+      </w:pPr>
+      <w:rPr>
+        <w:rFonts w:ascii="Courier New" w:hAnsi="Courier New" w:cs="Courier New" w:hint="default"/>
+      </w:rPr>
+    </w:lvl>
+    <w:lvl w:ilvl="1" w:tplc="040C0003" w:tentative="1">
+      <w:start w:val="1"/>
+      <w:numFmt w:val="bullet"/>
+      <w:lvlText w:val="o"/>
+      <w:lvlJc w:val="left"/>
+      <w:pPr>
+        <w:ind w:left="1080" w:hanging="360"/>
+      </w:pPr>
+      <w:rPr>
+        <w:rFonts w:ascii="Courier New" w:hAnsi="Courier New" w:cs="Courier New" w:hint="default"/>
+      </w:rPr>
+    </w:lvl>
+    <w:lvl w:ilvl="2" w:tplc="040C0005" w:tentative="1">
+      <w:start w:val="1"/>
+      <w:numFmt w:val="bullet"/>
+      <w:lvlText w:val=""/>
+      <w:lvlJc w:val="left"/>
+      <w:pPr>
+        <w:ind w:left="1800" w:hanging="360"/>
+      </w:pPr>
+      <w:rPr>
+        <w:rFonts w:ascii="Wingdings" w:hAnsi="Wingdings" w:hint="default"/>
+      </w:rPr>
+    </w:lvl>
+    <w:lvl w:ilvl="3" w:tplc="040C0001" w:tentative="1">
+      <w:start w:val="1"/>
+      <w:numFmt w:val="bullet"/>
+      <w:lvlText w:val=""/>
+      <w:lvlJc w:val="left"/>
+      <w:pPr>
+        <w:ind w:left="2520" w:hanging="360"/>
+      </w:pPr>
+      <w:rPr>
+        <w:rFonts w:ascii="Symbol" w:hAnsi="Symbol" w:hint="default"/>
+      </w:rPr>
+    </w:lvl>
+    <w:lvl w:ilvl="4" w:tplc="040C0003" w:tentative="1">
+      <w:start w:val="1"/>
+      <w:numFmt w:val="bullet"/>
+      <w:lvlText w:val="o"/>
+      <w:lvlJc w:val="left"/>
+      <w:pPr>
+        <w:ind w:left="3240" w:hanging="360"/>
+      </w:pPr>
+      <w:rPr>
+        <w:rFonts w:ascii="Courier New" w:hAnsi="Courier New" w:cs="Courier New" w:hint="default"/>
+      </w:rPr>
+    </w:lvl>
+    <w:lvl w:ilvl="5" w:tplc="040C0005" w:tentative="1">
+      <w:start w:val="1"/>
+      <w:numFmt w:val="bullet"/>
+      <w:lvlText w:val=""/>
+      <w:lvlJc w:val="left"/>
+      <w:pPr>
+        <w:ind w:left="3960" w:hanging="360"/>
+      </w:pPr>
+      <w:rPr>
+        <w:rFonts w:ascii="Wingdings" w:hAnsi="Wingdings" w:hint="default"/>
+      </w:rPr>
+    </w:lvl>
+    <w:lvl w:ilvl="6" w:tplc="040C0001" w:tentative="1">
+      <w:start w:val="1"/>
+      <w:numFmt w:val="bullet"/>
+      <w:lvlText w:val=""/>
+      <w:lvlJc w:val="left"/>
+      <w:pPr>
+        <w:ind w:left="4680" w:hanging="360"/>
+      </w:pPr>
+      <w:rPr>
+        <w:rFonts w:ascii="Symbol" w:hAnsi="Symbol" w:hint="default"/>
+      </w:rPr>
+    </w:lvl>
+    <w:lvl w:ilvl="7" w:tplc="040C0003" w:tentative="1">
+      <w:start w:val="1"/>
+      <w:numFmt w:val="bullet"/>
+      <w:lvlText w:val="o"/>
+      <w:lvlJc w:val="left"/>
+      <w:pPr>
+        <w:ind w:left="5400" w:hanging="360"/>
+      </w:pPr>
+      <w:rPr>
+        <w:rFonts w:ascii="Courier New" w:hAnsi="Courier New" w:cs="Courier New" w:hint="default"/>
+      </w:rPr>
+    </w:lvl>
+    <w:lvl w:ilvl="8" w:tplc="040C0005" w:tentative="1">
+      <w:start w:val="1"/>
+      <w:numFmt w:val="bullet"/>
+      <w:lvlText w:val=""/>
+      <w:lvlJc w:val="left"/>
+      <w:pPr>
+        <w:ind w:left="6120" w:hanging="360"/>
+      </w:pPr>
+      <w:rPr>
+        <w:rFonts w:ascii="Wingdings" w:hAnsi="Wingdings" w:hint="default"/>
+      </w:rPr>
+    </w:lvl>
+  </w:abstractNum>
   <w:num w:numId="1">
-    <w:abstractNumId w:val="19"/>
+    <w:abstractNumId w:val="26"/>
   </w:num>
   <w:num w:numId="2">
-    <w:abstractNumId w:val="18"/>
+    <w:abstractNumId w:val="25"/>
   </w:num>
   <w:num w:numId="3">
-    <w:abstractNumId w:val="8"/>
+    <w:abstractNumId w:val="11"/>
   </w:num>
   <w:num w:numId="4">
     <w:abstractNumId w:val="1"/>
   </w:num>
   <w:num w:numId="5">
-    <w:abstractNumId w:val="7"/>
+    <w:abstractNumId w:val="9"/>
   </w:num>
   <w:num w:numId="6">
-    <w:abstractNumId w:val="5"/>
+    <w:abstractNumId w:val="6"/>
   </w:num>
   <w:num w:numId="7">
-    <w:abstractNumId w:val="9"/>
+    <w:abstractNumId w:val="13"/>
   </w:num>
   <w:num w:numId="8">
+    <w:abstractNumId w:val="21"/>
+  </w:num>
+  <w:num w:numId="9">
+    <w:abstractNumId w:val="27"/>
+  </w:num>
+  <w:num w:numId="10">
     <w:abstractNumId w:val="14"/>
   </w:num>
-  <w:num w:numId="9">
-    <w:abstractNumId w:val="20"/>
-  </w:num>
-  <w:num w:numId="10">
-    <w:abstractNumId w:val="10"/>
-  </w:num>
   <w:num w:numId="11">
-    <w:abstractNumId w:val="11"/>
+    <w:abstractNumId w:val="17"/>
   </w:num>
   <w:num w:numId="12">
     <w:abstractNumId w:val="2"/>
   </w:num>
   <w:num w:numId="13">
+    <w:abstractNumId w:val="30"/>
+  </w:num>
+  <w:num w:numId="14">
+    <w:abstractNumId w:val="20"/>
+  </w:num>
+  <w:num w:numId="15">
+    <w:abstractNumId w:val="23"/>
+  </w:num>
+  <w:num w:numId="16">
+    <w:abstractNumId w:val="33"/>
+  </w:num>
+  <w:num w:numId="17">
+    <w:abstractNumId w:val="4"/>
+  </w:num>
+  <w:num w:numId="18">
+    <w:abstractNumId w:val="7"/>
+  </w:num>
+  <w:num w:numId="19">
     <w:abstractNumId w:val="22"/>
   </w:num>
-  <w:num w:numId="14">
-    <w:abstractNumId w:val="13"/>
+  <w:num w:numId="20">
+    <w:abstractNumId w:val="29"/>
   </w:num>
-  <w:num w:numId="15">
-    <w:abstractNumId w:val="16"/>
+  <w:num w:numId="21">
+    <w:abstractNumId w:val="19"/>
   </w:num>
-  <w:num w:numId="16">
+  <w:num w:numId="22">
     <w:abstractNumId w:val="24"/>
   </w:num>
-  <w:num w:numId="17">
-    <w:abstractNumId w:val="3"/>
-  </w:num>
-  <w:num w:numId="18">
-    <w:abstractNumId w:val="6"/>
-  </w:num>
-  <w:num w:numId="19">
-    <w:abstractNumId w:val="15"/>
-  </w:num>
-  <w:num w:numId="20">
-    <w:abstractNumId w:val="21"/>
-  </w:num>
-  <w:num w:numId="21">
-    <w:abstractNumId w:val="12"/>
-  </w:num>
-  <w:num w:numId="22">
-    <w:abstractNumId w:val="17"/>
-  </w:num>
   <w:num w:numId="23">
-    <w:abstractNumId w:val="26"/>
+    <w:abstractNumId w:val="35"/>
   </w:num>
   <w:num w:numId="24">
-    <w:abstractNumId w:val="23"/>
+    <w:abstractNumId w:val="32"/>
   </w:num>
   <w:num w:numId="25">
-    <w:abstractNumId w:val="25"/>
+    <w:abstractNumId w:val="34"/>
   </w:num>
   <w:num w:numId="26">
-    <w:abstractNumId w:val="4"/>
+    <w:abstractNumId w:val="5"/>
   </w:num>
   <w:num w:numId="27">
     <w:abstractNumId w:val="0"/>
+  </w:num>
+  <w:num w:numId="28">
+    <w:abstractNumId w:val="12"/>
+  </w:num>
+  <w:num w:numId="29">
+    <w:abstractNumId w:val="15"/>
+  </w:num>
+  <w:num w:numId="30">
+    <w:abstractNumId w:val="8"/>
+  </w:num>
+  <w:num w:numId="31">
+    <w:abstractNumId w:val="31"/>
+  </w:num>
+  <w:num w:numId="32">
+    <w:abstractNumId w:val="3"/>
+  </w:num>
+  <w:num w:numId="33">
+    <w:abstractNumId w:val="18"/>
+  </w:num>
+  <w:num w:numId="34">
+    <w:abstractNumId w:val="28"/>
+  </w:num>
+  <w:num w:numId="35">
+    <w:abstractNumId w:val="16"/>
+  </w:num>
+  <w:num w:numId="36">
+    <w:abstractNumId w:val="36"/>
+  </w:num>
+  <w:num w:numId="37">
+    <w:abstractNumId w:val="10"/>
   </w:num>
 </w:numbering>
 </file>
@@ -3637,6 +7138,7 @@
     <w:next w:val="Normal"/>
     <w:link w:val="Titre4Car"/>
     <w:uiPriority w:val="9"/>
+    <w:semiHidden/>
     <w:unhideWhenUsed/>
     <w:qFormat/>
     <w:pPr>
@@ -4325,11 +7827,41 @@
     <w:basedOn w:val="Policepardfaut"/>
     <w:link w:val="Titre4"/>
     <w:uiPriority w:val="9"/>
+    <w:semiHidden/>
     <w:rPr>
       <w:rFonts w:asciiTheme="majorHAnsi" w:eastAsiaTheme="majorEastAsia" w:hAnsiTheme="majorHAnsi" w:cstheme="majorBidi"/>
       <w:i/>
       <w:iCs/>
       <w:color w:val="2F5496" w:themeColor="accent1" w:themeShade="BF"/>
+    </w:rPr>
+  </w:style>
+  <w:style w:type="paragraph" w:styleId="Sous-titre">
+    <w:name w:val="Subtitle"/>
+    <w:basedOn w:val="Normal"/>
+    <w:next w:val="Normal"/>
+    <w:link w:val="Sous-titreCar"/>
+    <w:uiPriority w:val="11"/>
+    <w:qFormat/>
+    <w:pPr>
+      <w:numPr>
+        <w:ilvl w:val="1"/>
+      </w:numPr>
+    </w:pPr>
+    <w:rPr>
+      <w:rFonts w:asciiTheme="minorHAnsi" w:eastAsiaTheme="minorEastAsia" w:hAnsiTheme="minorHAnsi"/>
+      <w:color w:val="5A5A5A" w:themeColor="text1" w:themeTint="A5"/>
+      <w:spacing w:val="15"/>
+    </w:rPr>
+  </w:style>
+  <w:style w:type="character" w:customStyle="1" w:styleId="Sous-titreCar">
+    <w:name w:val="Sous-titre Car"/>
+    <w:basedOn w:val="Policepardfaut"/>
+    <w:link w:val="Sous-titre"/>
+    <w:uiPriority w:val="11"/>
+    <w:rPr>
+      <w:rFonts w:eastAsiaTheme="minorEastAsia"/>
+      <w:color w:val="5A5A5A" w:themeColor="text1" w:themeTint="A5"/>
+      <w:spacing w:val="15"/>
     </w:rPr>
   </w:style>
 </w:styles>

--- a/L2/S3_MOVA_SPEV303_organisation du vivant animal.docx
+++ b/L2/S3_MOVA_SPEV303_organisation du vivant animal.docx
@@ -51,10 +51,7 @@
               <w:cnfStyle w:val="000000000000" w:firstRow="0" w:lastRow="0" w:firstColumn="0" w:lastColumn="0" w:oddVBand="0" w:evenVBand="0" w:oddHBand="0" w:evenHBand="0" w:firstRowFirstColumn="0" w:firstRowLastColumn="0" w:lastRowFirstColumn="0" w:lastRowLastColumn="0"/>
             </w:pPr>
             <w:r>
-              <w:t>Éponges</w:t>
-            </w:r>
-            <w:r>
-              <w:t xml:space="preserve"> calcaires</w:t>
+              <w:t>Éponges calcaires</w:t>
             </w:r>
           </w:p>
         </w:tc>
@@ -106,10 +103,7 @@
               <w:cnfStyle w:val="000000000000" w:firstRow="0" w:lastRow="0" w:firstColumn="0" w:lastColumn="0" w:oddVBand="0" w:evenVBand="0" w:oddHBand="0" w:evenHBand="0" w:firstRowFirstColumn="0" w:firstRowLastColumn="0" w:lastRowFirstColumn="0" w:lastRowLastColumn="0"/>
             </w:pPr>
             <w:r>
-              <w:t>Sur le plateau continental</w:t>
-            </w:r>
-            <w:r>
-              <w:t xml:space="preserve"> jusqu’à 100m </w:t>
+              <w:t xml:space="preserve">Sur le plateau continental jusqu’à 100m </w:t>
             </w:r>
           </w:p>
         </w:tc>
@@ -135,10 +129,7 @@
               <w:cnfStyle w:val="000000000000" w:firstRow="0" w:lastRow="0" w:firstColumn="0" w:lastColumn="0" w:oddVBand="0" w:evenVBand="0" w:oddHBand="0" w:evenHBand="0" w:firstRowFirstColumn="0" w:firstRowLastColumn="0" w:lastRowFirstColumn="0" w:lastRowLastColumn="0"/>
             </w:pPr>
             <w:r>
-              <w:t>D</w:t>
-            </w:r>
-            <w:r>
-              <w:t>ur</w:t>
+              <w:t>Dur</w:t>
             </w:r>
           </w:p>
         </w:tc>
@@ -193,13 +184,7 @@
           </w:tcPr>
           <w:p>
             <w:r>
-              <w:t>Taille des s</w:t>
-            </w:r>
-            <w:r>
-              <w:t>picule</w:t>
-            </w:r>
-            <w:r>
-              <w:t>s</w:t>
+              <w:t>Taille des spicules</w:t>
             </w:r>
           </w:p>
         </w:tc>
@@ -262,22 +247,7 @@
               <w:cnfStyle w:val="000000000000" w:firstRow="0" w:lastRow="0" w:firstColumn="0" w:lastColumn="0" w:oddVBand="0" w:evenVBand="0" w:oddHBand="0" w:evenHBand="0" w:firstRowFirstColumn="0" w:firstRowLastColumn="0" w:lastRowFirstColumn="0" w:lastRowLastColumn="0"/>
             </w:pPr>
             <w:r>
-              <w:t>Éponges</w:t>
-            </w:r>
-            <w:r>
-              <w:t xml:space="preserve"> </w:t>
-            </w:r>
-            <w:r>
-              <w:t>siliceuses, é</w:t>
-            </w:r>
-            <w:r>
-              <w:t>ponge</w:t>
-            </w:r>
-            <w:r>
-              <w:t>s</w:t>
-            </w:r>
-            <w:r>
-              <w:t xml:space="preserve"> de verre</w:t>
+              <w:t>Éponges siliceuses, éponges de verre</w:t>
             </w:r>
           </w:p>
         </w:tc>
@@ -329,13 +299,7 @@
               <w:cnfStyle w:val="000000000000" w:firstRow="0" w:lastRow="0" w:firstColumn="0" w:lastColumn="0" w:oddVBand="0" w:evenVBand="0" w:oddHBand="0" w:evenHBand="0" w:firstRowFirstColumn="0" w:firstRowLastColumn="0" w:lastRowFirstColumn="0" w:lastRowLastColumn="0"/>
             </w:pPr>
             <w:r>
-              <w:t xml:space="preserve">À partir de </w:t>
-            </w:r>
-            <w:r>
-              <w:t xml:space="preserve">200m </w:t>
-            </w:r>
-            <w:r>
-              <w:t>de profondeur</w:t>
+              <w:t>À partir de 200m de profondeur</w:t>
             </w:r>
           </w:p>
         </w:tc>
@@ -361,10 +325,7 @@
               <w:cnfStyle w:val="000000000000" w:firstRow="0" w:lastRow="0" w:firstColumn="0" w:lastColumn="0" w:oddVBand="0" w:evenVBand="0" w:oddHBand="0" w:evenHBand="0" w:firstRowFirstColumn="0" w:firstRowLastColumn="0" w:lastRowFirstColumn="0" w:lastRowLastColumn="0"/>
             </w:pPr>
             <w:r>
-              <w:t>Fond</w:t>
-            </w:r>
-            <w:r>
-              <w:t xml:space="preserve"> sablonneux</w:t>
+              <w:t>Fond sablonneux</w:t>
             </w:r>
           </w:p>
         </w:tc>
@@ -451,16 +412,7 @@
             </w:r>
             <w:proofErr w:type="spellEnd"/>
             <w:r>
-              <w:t xml:space="preserve"> </w:t>
-            </w:r>
-            <w:r>
-              <w:t>(</w:t>
-            </w:r>
-            <w:r>
-              <w:t>6 pointes suivant 3 axes</w:t>
-            </w:r>
-            <w:r>
-              <w:t>)</w:t>
+              <w:t xml:space="preserve"> (6 pointes suivant 3 axes)</w:t>
             </w:r>
           </w:p>
         </w:tc>
@@ -585,7 +537,7 @@
               <w:cnfStyle w:val="000000000000" w:firstRow="0" w:lastRow="0" w:firstColumn="0" w:lastColumn="0" w:oddVBand="0" w:evenVBand="0" w:oddHBand="0" w:evenHBand="0" w:firstRowFirstColumn="0" w:firstRowLastColumn="0" w:lastRowFirstColumn="0" w:lastRowLastColumn="0"/>
             </w:pPr>
             <w:r>
-              <w:t>1m à 8600 m de profondeur</w:t>
+              <w:t>1m à 8 600 m de profondeur</w:t>
             </w:r>
           </w:p>
         </w:tc>
@@ -631,10 +583,7 @@
           </w:tcPr>
           <w:p>
             <w:r>
-              <w:t xml:space="preserve">Polype </w:t>
-            </w:r>
-            <w:r>
-              <w:t>forme sessile - benthique</w:t>
+              <w:t>Polype forme sessile - benthique</w:t>
             </w:r>
           </w:p>
         </w:tc>
@@ -644,10 +593,7 @@
           </w:tcPr>
           <w:p>
             <w:r>
-              <w:t xml:space="preserve">Méduse </w:t>
-            </w:r>
-            <w:r>
-              <w:t>forme libre - pélagique</w:t>
+              <w:t>Méduse forme libre - pélagique</w:t>
             </w:r>
           </w:p>
         </w:tc>
@@ -777,10 +723,7 @@
     </w:tbl>
     <w:p>
       <w:r>
-        <w:t>Cellules m</w:t>
-      </w:r>
-      <w:r>
-        <w:t>yoépithéliales</w:t>
+        <w:t>Cellules myoépithéliales</w:t>
       </w:r>
     </w:p>
     <w:p>
@@ -912,10 +855,7 @@
         <w:pStyle w:val="Titre2"/>
       </w:pPr>
       <w:r>
-        <w:t>Hydrozoaire</w:t>
-      </w:r>
-      <w:r>
-        <w:t xml:space="preserve"> (hydraire ou hydre)</w:t>
+        <w:t>Hydrozoaire (hydraire ou hydre)</w:t>
       </w:r>
     </w:p>
     <w:p>
@@ -1051,25 +991,7 @@
               <w:cnfStyle w:val="000000000000" w:firstRow="0" w:lastRow="0" w:firstColumn="0" w:lastColumn="0" w:oddVBand="0" w:evenVBand="0" w:oddHBand="0" w:evenHBand="0" w:firstRowFirstColumn="0" w:firstRowLastColumn="0" w:lastRowFirstColumn="0" w:lastRowLastColumn="0"/>
             </w:pPr>
             <w:r>
-              <w:t>Anémone de mer</w:t>
-            </w:r>
-            <w:r>
-              <w:t>, g</w:t>
-            </w:r>
-            <w:r>
-              <w:t>orgone</w:t>
-            </w:r>
-            <w:r>
-              <w:t>, c</w:t>
-            </w:r>
-            <w:r>
-              <w:t>ora</w:t>
-            </w:r>
-            <w:r>
-              <w:t>il</w:t>
-            </w:r>
-            <w:r>
-              <w:t xml:space="preserve"> mou</w:t>
+              <w:t>Anémone de mer, gorgone, corail mou</w:t>
             </w:r>
           </w:p>
         </w:tc>
@@ -1095,10 +1017,7 @@
               <w:cnfStyle w:val="000000000000" w:firstRow="0" w:lastRow="0" w:firstColumn="0" w:lastColumn="0" w:oddVBand="0" w:evenVBand="0" w:oddHBand="0" w:evenHBand="0" w:firstRowFirstColumn="0" w:firstRowLastColumn="0" w:lastRowFirstColumn="0" w:lastRowLastColumn="0"/>
             </w:pPr>
             <w:r>
-              <w:t>Solitaire</w:t>
-            </w:r>
-            <w:r>
-              <w:t xml:space="preserve"> ou coloniaux</w:t>
+              <w:t>Solitaire ou coloniaux</w:t>
             </w:r>
           </w:p>
         </w:tc>
@@ -1144,7 +1063,7 @@
     </w:tbl>
     <w:p>
       <w:pPr>
-        <w:pStyle w:val="Titre2"/>
+        <w:pStyle w:val="Titre1"/>
       </w:pPr>
       <w:proofErr w:type="spellStart"/>
       <w:r>
@@ -1160,11 +1079,9 @@
       <w:proofErr w:type="spellEnd"/>
     </w:p>
     <w:p>
-      <w:proofErr w:type="gramStart"/>
-      <w:r>
-        <w:t>Tentaculé  Nu</w:t>
-      </w:r>
-      <w:proofErr w:type="gramEnd"/>
+      <w:r>
+        <w:t>Tentaculé Nu</w:t>
+      </w:r>
     </w:p>
     <w:p>
       <w:r>
@@ -1189,10 +1106,7 @@
     </w:p>
     <w:p>
       <w:r>
-        <w:t>Coupe sagittale</w:t>
-      </w:r>
-      <w:r>
-        <w:t xml:space="preserve"> coupe qui sépare droite de gauche.</w:t>
+        <w:t>Coupe sagittale coupe qui sépare droite de gauche.</w:t>
       </w:r>
     </w:p>
     <w:p>
@@ -1215,73 +1129,334 @@
       </w:r>
       <w:proofErr w:type="spellEnd"/>
     </w:p>
+    <w:tbl>
+      <w:tblPr>
+        <w:tblStyle w:val="Grilledetableauclaire"/>
+        <w:tblW w:w="0" w:type="auto"/>
+        <w:tblLook w:val="04A0" w:firstRow="1" w:lastRow="0" w:firstColumn="1" w:lastColumn="0" w:noHBand="0" w:noVBand="1"/>
+      </w:tblPr>
+      <w:tblGrid>
+        <w:gridCol w:w="1838"/>
+        <w:gridCol w:w="5497"/>
+      </w:tblGrid>
+      <w:tr>
+        <w:trPr>
+          <w:cnfStyle w:val="100000000000" w:firstRow="1" w:lastRow="0" w:firstColumn="0" w:lastColumn="0" w:oddVBand="0" w:evenVBand="0" w:oddHBand="0" w:evenHBand="0" w:firstRowFirstColumn="0" w:firstRowLastColumn="0" w:lastRowFirstColumn="0" w:lastRowLastColumn="0"/>
+        </w:trPr>
+        <w:tc>
+          <w:tcPr>
+            <w:cnfStyle w:val="001000000000" w:firstRow="0" w:lastRow="0" w:firstColumn="1" w:lastColumn="0" w:oddVBand="0" w:evenVBand="0" w:oddHBand="0" w:evenHBand="0" w:firstRowFirstColumn="0" w:firstRowLastColumn="0" w:lastRowFirstColumn="0" w:lastRowLastColumn="0"/>
+            <w:tcW w:w="1838" w:type="dxa"/>
+          </w:tcPr>
+          <w:p/>
+        </w:tc>
+        <w:tc>
+          <w:tcPr>
+            <w:tcW w:w="5497" w:type="dxa"/>
+          </w:tcPr>
+          <w:p>
+            <w:pPr>
+              <w:cnfStyle w:val="100000000000" w:firstRow="1" w:lastRow="0" w:firstColumn="0" w:lastColumn="0" w:oddVBand="0" w:evenVBand="0" w:oddHBand="0" w:evenHBand="0" w:firstRowFirstColumn="0" w:firstRowLastColumn="0" w:lastRowFirstColumn="0" w:lastRowLastColumn="0"/>
+            </w:pPr>
+            <w:r>
+              <w:t>Vers plats</w:t>
+            </w:r>
+          </w:p>
+        </w:tc>
+      </w:tr>
+      <w:tr>
+        <w:tc>
+          <w:tcPr>
+            <w:cnfStyle w:val="001000000000" w:firstRow="0" w:lastRow="0" w:firstColumn="1" w:lastColumn="0" w:oddVBand="0" w:evenVBand="0" w:oddHBand="0" w:evenHBand="0" w:firstRowFirstColumn="0" w:firstRowLastColumn="0" w:lastRowFirstColumn="0" w:lastRowLastColumn="0"/>
+            <w:tcW w:w="1838" w:type="dxa"/>
+          </w:tcPr>
+          <w:p>
+            <w:r>
+              <w:t>Épaisseur</w:t>
+            </w:r>
+          </w:p>
+        </w:tc>
+        <w:tc>
+          <w:tcPr>
+            <w:tcW w:w="5497" w:type="dxa"/>
+          </w:tcPr>
+          <w:p>
+            <w:pPr>
+              <w:cnfStyle w:val="000000000000" w:firstRow="0" w:lastRow="0" w:firstColumn="0" w:lastColumn="0" w:oddVBand="0" w:evenVBand="0" w:oddHBand="0" w:evenHBand="0" w:firstRowFirstColumn="0" w:firstRowLastColumn="0" w:lastRowFirstColumn="0" w:lastRowLastColumn="0"/>
+            </w:pPr>
+            <w:r>
+              <w:t>1mm</w:t>
+            </w:r>
+          </w:p>
+        </w:tc>
+      </w:tr>
+      <w:tr>
+        <w:tc>
+          <w:tcPr>
+            <w:cnfStyle w:val="001000000000" w:firstRow="0" w:lastRow="0" w:firstColumn="1" w:lastColumn="0" w:oddVBand="0" w:evenVBand="0" w:oddHBand="0" w:evenHBand="0" w:firstRowFirstColumn="0" w:firstRowLastColumn="0" w:lastRowFirstColumn="0" w:lastRowLastColumn="0"/>
+            <w:tcW w:w="1838" w:type="dxa"/>
+          </w:tcPr>
+          <w:p>
+            <w:r>
+              <w:t>Longueur</w:t>
+            </w:r>
+          </w:p>
+        </w:tc>
+        <w:tc>
+          <w:tcPr>
+            <w:tcW w:w="5497" w:type="dxa"/>
+          </w:tcPr>
+          <w:p>
+            <w:pPr>
+              <w:cnfStyle w:val="000000000000" w:firstRow="0" w:lastRow="0" w:firstColumn="0" w:lastColumn="0" w:oddVBand="0" w:evenVBand="0" w:oddHBand="0" w:evenHBand="0" w:firstRowFirstColumn="0" w:firstRowLastColumn="0" w:lastRowFirstColumn="0" w:lastRowLastColumn="0"/>
+            </w:pPr>
+            <w:r>
+              <w:t>1mm à 5m</w:t>
+            </w:r>
+          </w:p>
+        </w:tc>
+      </w:tr>
+      <w:tr>
+        <w:tc>
+          <w:tcPr>
+            <w:cnfStyle w:val="001000000000" w:firstRow="0" w:lastRow="0" w:firstColumn="1" w:lastColumn="0" w:oddVBand="0" w:evenVBand="0" w:oddHBand="0" w:evenHBand="0" w:firstRowFirstColumn="0" w:firstRowLastColumn="0" w:lastRowFirstColumn="0" w:lastRowLastColumn="0"/>
+            <w:tcW w:w="1838" w:type="dxa"/>
+          </w:tcPr>
+          <w:p>
+            <w:r>
+              <w:t>Caractéristique</w:t>
+            </w:r>
+          </w:p>
+        </w:tc>
+        <w:tc>
+          <w:tcPr>
+            <w:tcW w:w="5497" w:type="dxa"/>
+          </w:tcPr>
+          <w:p>
+            <w:pPr>
+              <w:cnfStyle w:val="000000000000" w:firstRow="0" w:lastRow="0" w:firstColumn="0" w:lastColumn="0" w:oddVBand="0" w:evenVBand="0" w:oddHBand="0" w:evenHBand="0" w:firstRowFirstColumn="0" w:firstRowLastColumn="0" w:lastRowFirstColumn="0" w:lastRowLastColumn="0"/>
+            </w:pPr>
+            <w:r>
+              <w:t>Pas d’appendice de locomotion</w:t>
+            </w:r>
+          </w:p>
+          <w:p>
+            <w:pPr>
+              <w:cnfStyle w:val="000000000000" w:firstRow="0" w:lastRow="0" w:firstColumn="0" w:lastColumn="0" w:oddVBand="0" w:evenVBand="0" w:oddHBand="0" w:evenHBand="0" w:firstRowFirstColumn="0" w:firstRowLastColumn="0" w:lastRowFirstColumn="0" w:lastRowLastColumn="0"/>
+            </w:pPr>
+            <w:r>
+              <w:t>Pas de système respiratoire</w:t>
+            </w:r>
+          </w:p>
+          <w:p>
+            <w:pPr>
+              <w:cnfStyle w:val="000000000000" w:firstRow="0" w:lastRow="0" w:firstColumn="0" w:lastColumn="0" w:oddVBand="0" w:evenVBand="0" w:oddHBand="0" w:evenHBand="0" w:firstRowFirstColumn="0" w:firstRowLastColumn="0" w:lastRowFirstColumn="0" w:lastRowLastColumn="0"/>
+            </w:pPr>
+            <w:r>
+              <w:t>Pas d’appareil circulatoire</w:t>
+            </w:r>
+          </w:p>
+          <w:p>
+            <w:pPr>
+              <w:cnfStyle w:val="000000000000" w:firstRow="0" w:lastRow="0" w:firstColumn="0" w:lastColumn="0" w:oddVBand="0" w:evenVBand="0" w:oddHBand="0" w:evenHBand="0" w:firstRowFirstColumn="0" w:firstRowLastColumn="0" w:lastRowFirstColumn="0" w:lastRowLastColumn="0"/>
+            </w:pPr>
+            <w:r>
+              <w:t xml:space="preserve">Leur structure </w:t>
+            </w:r>
+            <w:proofErr w:type="spellStart"/>
+            <w:r>
+              <w:t>applatie</w:t>
+            </w:r>
+            <w:proofErr w:type="spellEnd"/>
+            <w:r>
+              <w:t xml:space="preserve"> leur permet les échanges de </w:t>
+            </w:r>
+            <w:proofErr w:type="spellStart"/>
+            <w:r>
+              <w:t>gazs</w:t>
+            </w:r>
+            <w:proofErr w:type="spellEnd"/>
+            <w:r>
+              <w:t xml:space="preserve"> et celle des nutriments </w:t>
+            </w:r>
+          </w:p>
+        </w:tc>
+      </w:tr>
+    </w:tbl>
     <w:p>
       <w:pPr>
         <w:pStyle w:val="Titre2"/>
       </w:pPr>
-      <w:proofErr w:type="spellStart"/>
-      <w:r>
-        <w:t>Turbellarie</w:t>
-      </w:r>
-      <w:proofErr w:type="spellEnd"/>
-      <w:r>
-        <w:t xml:space="preserve"> (les planaires)</w:t>
+      <w:r>
+        <w:t>Turbellarié (les planaires)</w:t>
+      </w:r>
+    </w:p>
+    <w:tbl>
+      <w:tblPr>
+        <w:tblStyle w:val="Grilledetableauclaire"/>
+        <w:tblW w:w="0" w:type="auto"/>
+        <w:tblLook w:val="04A0" w:firstRow="1" w:lastRow="0" w:firstColumn="1" w:lastColumn="0" w:noHBand="0" w:noVBand="1"/>
+      </w:tblPr>
+      <w:tblGrid>
+        <w:gridCol w:w="3667"/>
+        <w:gridCol w:w="3668"/>
+      </w:tblGrid>
+      <w:tr>
+        <w:trPr>
+          <w:cnfStyle w:val="100000000000" w:firstRow="1" w:lastRow="0" w:firstColumn="0" w:lastColumn="0" w:oddVBand="0" w:evenVBand="0" w:oddHBand="0" w:evenHBand="0" w:firstRowFirstColumn="0" w:firstRowLastColumn="0" w:lastRowFirstColumn="0" w:lastRowLastColumn="0"/>
+        </w:trPr>
+        <w:tc>
+          <w:tcPr>
+            <w:cnfStyle w:val="001000000000" w:firstRow="0" w:lastRow="0" w:firstColumn="1" w:lastColumn="0" w:oddVBand="0" w:evenVBand="0" w:oddHBand="0" w:evenHBand="0" w:firstRowFirstColumn="0" w:firstRowLastColumn="0" w:lastRowFirstColumn="0" w:lastRowLastColumn="0"/>
+            <w:tcW w:w="3667" w:type="dxa"/>
+          </w:tcPr>
+          <w:p>
+            <w:r>
+              <w:t>Morphologie</w:t>
+            </w:r>
+          </w:p>
+        </w:tc>
+        <w:tc>
+          <w:tcPr>
+            <w:tcW w:w="3668" w:type="dxa"/>
+          </w:tcPr>
+          <w:p>
+            <w:pPr>
+              <w:cnfStyle w:val="100000000000" w:firstRow="1" w:lastRow="0" w:firstColumn="0" w:lastColumn="0" w:oddVBand="0" w:evenVBand="0" w:oddHBand="0" w:evenHBand="0" w:firstRowFirstColumn="0" w:firstRowLastColumn="0" w:lastRowFirstColumn="0" w:lastRowLastColumn="0"/>
+            </w:pPr>
+            <w:r>
+              <w:t>Corps foliacé (ressemble à une feuille)</w:t>
+            </w:r>
+          </w:p>
+        </w:tc>
+      </w:tr>
+      <w:tr>
+        <w:tc>
+          <w:tcPr>
+            <w:cnfStyle w:val="001000000000" w:firstRow="0" w:lastRow="0" w:firstColumn="1" w:lastColumn="0" w:oddVBand="0" w:evenVBand="0" w:oddHBand="0" w:evenHBand="0" w:firstRowFirstColumn="0" w:firstRowLastColumn="0" w:lastRowFirstColumn="0" w:lastRowLastColumn="0"/>
+            <w:tcW w:w="3667" w:type="dxa"/>
+          </w:tcPr>
+          <w:p>
+            <w:r>
+              <w:t>Système digestif</w:t>
+            </w:r>
+          </w:p>
+        </w:tc>
+        <w:tc>
+          <w:tcPr>
+            <w:tcW w:w="3668" w:type="dxa"/>
+          </w:tcPr>
+          <w:p>
+            <w:pPr>
+              <w:cnfStyle w:val="000000000000" w:firstRow="0" w:lastRow="0" w:firstColumn="0" w:lastColumn="0" w:oddVBand="0" w:evenVBand="0" w:oddHBand="0" w:evenHBand="0" w:firstRowFirstColumn="0" w:firstRowLastColumn="0" w:lastRowFirstColumn="0" w:lastRowLastColumn="0"/>
+            </w:pPr>
+            <w:proofErr w:type="gramStart"/>
+            <w:r>
+              <w:t>Une seule ouverture situé</w:t>
+            </w:r>
+            <w:proofErr w:type="gramEnd"/>
+            <w:r>
+              <w:t xml:space="preserve"> au milieu du corps parfois prolongé par un tube appelé pharynx</w:t>
+            </w:r>
+          </w:p>
+        </w:tc>
+      </w:tr>
+      <w:tr>
+        <w:tc>
+          <w:tcPr>
+            <w:cnfStyle w:val="001000000000" w:firstRow="0" w:lastRow="0" w:firstColumn="1" w:lastColumn="0" w:oddVBand="0" w:evenVBand="0" w:oddHBand="0" w:evenHBand="0" w:firstRowFirstColumn="0" w:firstRowLastColumn="0" w:lastRowFirstColumn="0" w:lastRowLastColumn="0"/>
+            <w:tcW w:w="3667" w:type="dxa"/>
+          </w:tcPr>
+          <w:p>
+            <w:r>
+              <w:t>Yeux</w:t>
+            </w:r>
+          </w:p>
+        </w:tc>
+        <w:tc>
+          <w:tcPr>
+            <w:tcW w:w="3668" w:type="dxa"/>
+          </w:tcPr>
+          <w:p>
+            <w:pPr>
+              <w:cnfStyle w:val="000000000000" w:firstRow="0" w:lastRow="0" w:firstColumn="0" w:lastColumn="0" w:oddVBand="0" w:evenVBand="0" w:oddHBand="0" w:evenHBand="0" w:firstRowFirstColumn="0" w:firstRowLastColumn="0" w:lastRowFirstColumn="0" w:lastRowLastColumn="0"/>
+            </w:pPr>
+          </w:p>
+        </w:tc>
+      </w:tr>
+      <w:tr>
+        <w:tc>
+          <w:tcPr>
+            <w:cnfStyle w:val="001000000000" w:firstRow="0" w:lastRow="0" w:firstColumn="1" w:lastColumn="0" w:oddVBand="0" w:evenVBand="0" w:oddHBand="0" w:evenHBand="0" w:firstRowFirstColumn="0" w:firstRowLastColumn="0" w:lastRowFirstColumn="0" w:lastRowLastColumn="0"/>
+            <w:tcW w:w="3667" w:type="dxa"/>
+          </w:tcPr>
+          <w:p>
+            <w:proofErr w:type="spellStart"/>
+            <w:r>
+              <w:t>Éph</w:t>
+            </w:r>
+            <w:proofErr w:type="spellEnd"/>
+          </w:p>
+        </w:tc>
+        <w:tc>
+          <w:tcPr>
+            <w:tcW w:w="3668" w:type="dxa"/>
+          </w:tcPr>
+          <w:p>
+            <w:pPr>
+              <w:cnfStyle w:val="000000000000" w:firstRow="0" w:lastRow="0" w:firstColumn="0" w:lastColumn="0" w:oddVBand="0" w:evenVBand="0" w:oddHBand="0" w:evenHBand="0" w:firstRowFirstColumn="0" w:firstRowLastColumn="0" w:lastRowFirstColumn="0" w:lastRowLastColumn="0"/>
+            </w:pPr>
+            <w:proofErr w:type="gramStart"/>
+            <w:r>
+              <w:t>Cellules glandulaire</w:t>
+            </w:r>
+            <w:proofErr w:type="gramEnd"/>
+            <w:r>
+              <w:t xml:space="preserve"> qui produisent des enzymes protectrices et adhésives </w:t>
+            </w:r>
+          </w:p>
+        </w:tc>
+      </w:tr>
+    </w:tbl>
+    <w:p/>
+    <w:p>
+      <w:pPr>
+        <w:pStyle w:val="Titre2"/>
+      </w:pPr>
+      <w:r>
+        <w:t xml:space="preserve">Trématodes </w:t>
       </w:r>
     </w:p>
     <w:p>
-      <w:pPr>
-        <w:pStyle w:val="Titre2"/>
-      </w:pPr>
-      <w:r>
-        <w:t xml:space="preserve">Trématodes </w:t>
+      <w:r>
+        <w:t>les douves, les schistosomes</w:t>
+      </w:r>
+      <w:r>
+        <w:tab/>
       </w:r>
     </w:p>
     <w:p>
-      <w:proofErr w:type="gramStart"/>
-      <w:r>
-        <w:t>les</w:t>
-      </w:r>
-      <w:proofErr w:type="gramEnd"/>
-      <w:r>
-        <w:t xml:space="preserve"> douves, les schistosomes</w:t>
-      </w:r>
-      <w:r>
-        <w:tab/>
+      <w:pPr>
+        <w:pStyle w:val="Titre2"/>
+      </w:pPr>
+      <w:r>
+        <w:t xml:space="preserve">Cestodes (les </w:t>
+      </w:r>
+      <w:proofErr w:type="spellStart"/>
+      <w:r>
+        <w:t>taenias</w:t>
+      </w:r>
+      <w:proofErr w:type="spellEnd"/>
+      <w:r>
+        <w:t>)</w:t>
       </w:r>
     </w:p>
     <w:p>
       <w:pPr>
-        <w:pStyle w:val="Titre2"/>
-      </w:pPr>
-      <w:r>
-        <w:t xml:space="preserve">Cestodes (les </w:t>
-      </w:r>
-      <w:proofErr w:type="spellStart"/>
-      <w:r>
-        <w:t>taenias</w:t>
-      </w:r>
-      <w:proofErr w:type="spellEnd"/>
-      <w:r>
-        <w:t>)</w:t>
-      </w:r>
-    </w:p>
-    <w:p>
-      <w:pPr>
         <w:pStyle w:val="Titre1"/>
       </w:pPr>
       <w:r>
         <w:t>Annélides</w:t>
-      </w:r>
-    </w:p>
-    <w:p>
-      <w:r>
-        <w:t xml:space="preserve">Croissance Ajout </w:t>
-      </w:r>
-      <w:r>
-        <w:t>de nouveau anneau</w:t>
-      </w:r>
-      <w:r>
-        <w:t xml:space="preserve"> et leur élongation</w:t>
       </w:r>
     </w:p>
     <w:tbl>
@@ -1291,39 +1466,57 @@
         <w:tblLook w:val="0480" w:firstRow="0" w:lastRow="0" w:firstColumn="1" w:lastColumn="0" w:noHBand="0" w:noVBand="1"/>
       </w:tblPr>
       <w:tblGrid>
-        <w:gridCol w:w="1838"/>
-        <w:gridCol w:w="5497"/>
+        <w:gridCol w:w="1696"/>
+        <w:gridCol w:w="5639"/>
       </w:tblGrid>
       <w:tr>
         <w:tc>
           <w:tcPr>
             <w:cnfStyle w:val="001000000000" w:firstRow="0" w:lastRow="0" w:firstColumn="1" w:lastColumn="0" w:oddVBand="0" w:evenVBand="0" w:oddHBand="0" w:evenHBand="0" w:firstRowFirstColumn="0" w:firstRowLastColumn="0" w:lastRowFirstColumn="0" w:lastRowLastColumn="0"/>
-            <w:tcW w:w="1838" w:type="dxa"/>
-          </w:tcPr>
-          <w:p>
-            <w:r>
-              <w:t>Repro asexuée</w:t>
-            </w:r>
-          </w:p>
-        </w:tc>
-        <w:tc>
-          <w:tcPr>
-            <w:tcW w:w="5497" w:type="dxa"/>
+            <w:tcW w:w="1696" w:type="dxa"/>
+          </w:tcPr>
+          <w:p>
+            <w:r>
+              <w:t>Croissance</w:t>
+            </w:r>
+          </w:p>
+        </w:tc>
+        <w:tc>
+          <w:tcPr>
+            <w:tcW w:w="5639" w:type="dxa"/>
           </w:tcPr>
           <w:p>
             <w:pPr>
               <w:cnfStyle w:val="000000000000" w:firstRow="0" w:lastRow="0" w:firstColumn="0" w:lastColumn="0" w:oddVBand="0" w:evenVBand="0" w:oddHBand="0" w:evenHBand="0" w:firstRowFirstColumn="0" w:firstRowLastColumn="0" w:lastRowFirstColumn="0" w:lastRowLastColumn="0"/>
             </w:pPr>
-            <w:proofErr w:type="gramStart"/>
-            <w:r>
-              <w:t>par</w:t>
-            </w:r>
-            <w:proofErr w:type="gramEnd"/>
-            <w:r>
-              <w:t xml:space="preserve"> fission</w:t>
-            </w:r>
-            <w:r>
-              <w:t xml:space="preserve">, </w:t>
+            <w:r>
+              <w:t>Ajout de nouveau anneau et leur élongation</w:t>
+            </w:r>
+          </w:p>
+        </w:tc>
+      </w:tr>
+      <w:tr>
+        <w:tc>
+          <w:tcPr>
+            <w:cnfStyle w:val="001000000000" w:firstRow="0" w:lastRow="0" w:firstColumn="1" w:lastColumn="0" w:oddVBand="0" w:evenVBand="0" w:oddHBand="0" w:evenHBand="0" w:firstRowFirstColumn="0" w:firstRowLastColumn="0" w:lastRowFirstColumn="0" w:lastRowLastColumn="0"/>
+            <w:tcW w:w="1696" w:type="dxa"/>
+          </w:tcPr>
+          <w:p>
+            <w:r>
+              <w:t>Repro asexuée</w:t>
+            </w:r>
+          </w:p>
+        </w:tc>
+        <w:tc>
+          <w:tcPr>
+            <w:tcW w:w="5639" w:type="dxa"/>
+          </w:tcPr>
+          <w:p>
+            <w:pPr>
+              <w:cnfStyle w:val="000000000000" w:firstRow="0" w:lastRow="0" w:firstColumn="0" w:lastColumn="0" w:oddVBand="0" w:evenVBand="0" w:oddHBand="0" w:evenHBand="0" w:firstRowFirstColumn="0" w:firstRowLastColumn="0" w:lastRowFirstColumn="0" w:lastRowLastColumn="0"/>
+            </w:pPr>
+            <w:r>
+              <w:t xml:space="preserve">par fission, </w:t>
             </w:r>
             <w:proofErr w:type="spellStart"/>
             <w:r>
@@ -1331,10 +1524,7 @@
             </w:r>
             <w:proofErr w:type="spellEnd"/>
             <w:r>
-              <w:t xml:space="preserve">, </w:t>
-            </w:r>
-            <w:r>
-              <w:t>paratomie</w:t>
+              <w:t>, paratomie</w:t>
             </w:r>
           </w:p>
         </w:tc>
@@ -1384,10 +1574,7 @@
           </w:tcPr>
           <w:p>
             <w:r>
-              <w:t>E</w:t>
-            </w:r>
-            <w:r>
-              <w:t>xemple</w:t>
+              <w:t>Exemple</w:t>
             </w:r>
           </w:p>
         </w:tc>
@@ -1479,6 +1666,7 @@
         <w:pStyle w:val="Titre2"/>
       </w:pPr>
       <w:r>
+        <w:lastRenderedPageBreak/>
         <w:t>Bivalves (ou lamellibranches)</w:t>
       </w:r>
     </w:p>
@@ -1521,10 +1709,7 @@
               <w:cnfStyle w:val="000000000000" w:firstRow="0" w:lastRow="0" w:firstColumn="0" w:lastColumn="0" w:oddVBand="0" w:evenVBand="0" w:oddHBand="0" w:evenHBand="0" w:firstRowFirstColumn="0" w:firstRowLastColumn="0" w:lastRowFirstColumn="0" w:lastRowLastColumn="0"/>
             </w:pPr>
             <w:r>
-              <w:t>P</w:t>
-            </w:r>
-            <w:r>
-              <w:t xml:space="preserve">oulpes et calamar </w:t>
+              <w:t xml:space="preserve">Poulpes et calamar </w:t>
             </w:r>
           </w:p>
         </w:tc>
@@ -1590,13 +1775,7 @@
               <w:cnfStyle w:val="000000000000" w:firstRow="0" w:lastRow="0" w:firstColumn="0" w:lastColumn="0" w:oddVBand="0" w:evenVBand="0" w:oddHBand="0" w:evenHBand="0" w:firstRowFirstColumn="0" w:firstRowLastColumn="0" w:lastRowFirstColumn="0" w:lastRowLastColumn="0"/>
             </w:pPr>
             <w:r>
-              <w:t>1 170</w:t>
-            </w:r>
-            <w:r>
-              <w:t> </w:t>
-            </w:r>
-            <w:r>
-              <w:t>000</w:t>
+              <w:t>1 170 000</w:t>
             </w:r>
           </w:p>
         </w:tc>
@@ -1654,17 +1833,11 @@
             </w:pPr>
             <w:proofErr w:type="spellStart"/>
             <w:r>
-              <w:t>Pode</w:t>
-            </w:r>
-            <w:r>
-              <w:t>s</w:t>
+              <w:t>Podes</w:t>
             </w:r>
             <w:proofErr w:type="spellEnd"/>
             <w:r>
-              <w:t xml:space="preserve"> articulé</w:t>
-            </w:r>
-            <w:r>
-              <w:t>s</w:t>
+              <w:t xml:space="preserve"> articulés</w:t>
             </w:r>
           </w:p>
         </w:tc>
@@ -1693,7 +1866,6 @@
           </w:tcPr>
           <w:p>
             <w:r>
-              <w:lastRenderedPageBreak/>
               <w:t>Morphologie</w:t>
             </w:r>
           </w:p>
@@ -1712,28 +1884,7 @@
               <w:cnfStyle w:val="000000000000" w:firstRow="0" w:lastRow="0" w:firstColumn="0" w:lastColumn="0" w:oddVBand="0" w:evenVBand="0" w:oddHBand="0" w:evenHBand="0" w:firstRowFirstColumn="0" w:firstRowLastColumn="0" w:lastRowFirstColumn="0" w:lastRowLastColumn="0"/>
             </w:pPr>
             <w:r>
-              <w:t xml:space="preserve">En 3 parties : </w:t>
-            </w:r>
-            <w:r>
-              <w:t xml:space="preserve">Tête </w:t>
-            </w:r>
-            <w:r>
-              <w:t xml:space="preserve">– </w:t>
-            </w:r>
-            <w:r>
-              <w:t>thorax</w:t>
-            </w:r>
-            <w:r>
-              <w:t xml:space="preserve"> - </w:t>
-            </w:r>
-            <w:r>
-              <w:t>abdome</w:t>
-            </w:r>
-            <w:r>
-              <w:t>n</w:t>
-            </w:r>
-            <w:r>
-              <w:t xml:space="preserve"> </w:t>
+              <w:t xml:space="preserve">En 3 parties : Tête – thorax - abdomen </w:t>
             </w:r>
           </w:p>
           <w:p>
@@ -1746,16 +1897,7 @@
               <w:cnfStyle w:val="000000000000" w:firstRow="0" w:lastRow="0" w:firstColumn="0" w:lastColumn="0" w:oddVBand="0" w:evenVBand="0" w:oddHBand="0" w:evenHBand="0" w:firstRowFirstColumn="0" w:firstRowLastColumn="0" w:lastRowFirstColumn="0" w:lastRowLastColumn="0"/>
             </w:pPr>
             <w:r>
-              <w:t xml:space="preserve">En 2 parties : </w:t>
-            </w:r>
-            <w:r>
-              <w:t xml:space="preserve">Céphalothorax </w:t>
-            </w:r>
-            <w:r>
-              <w:t xml:space="preserve">- </w:t>
-            </w:r>
-            <w:r>
-              <w:t>abdomen</w:t>
+              <w:t>En 2 parties : Céphalothorax - abdomen</w:t>
             </w:r>
           </w:p>
         </w:tc>
@@ -1784,10 +1926,7 @@
               </w:rPr>
             </w:pPr>
             <w:r>
-              <w:t xml:space="preserve">Cuticule de chitine </w:t>
-            </w:r>
-            <w:r>
-              <w:t>avec à sa surface des pores.</w:t>
+              <w:t>Cuticule de chitine avec à sa surface des pores.</w:t>
             </w:r>
           </w:p>
         </w:tc>
@@ -1829,25 +1968,7 @@
               <w:rPr>
                 <w:bCs/>
               </w:rPr>
-              <w:t xml:space="preserve">Biramés </w:t>
-            </w:r>
-            <w:r>
-              <w:rPr>
-                <w:bCs/>
-              </w:rPr>
-              <w:t xml:space="preserve">(ex : </w:t>
-            </w:r>
-            <w:r>
-              <w:rPr>
-                <w:bCs/>
-              </w:rPr>
-              <w:t>crevette</w:t>
-            </w:r>
-            <w:r>
-              <w:rPr>
-                <w:bCs/>
-              </w:rPr>
-              <w:t>)</w:t>
+              <w:t>Biramés (ex : crevette)</w:t>
             </w:r>
           </w:p>
           <w:p>
@@ -1866,31 +1987,7 @@
               <w:rPr>
                 <w:bCs/>
               </w:rPr>
-              <w:t>Uniramé</w:t>
-            </w:r>
-            <w:r>
-              <w:rPr>
-                <w:bCs/>
-              </w:rPr>
-              <w:t xml:space="preserve"> </w:t>
-            </w:r>
-            <w:r>
-              <w:rPr>
-                <w:bCs/>
-              </w:rPr>
-              <w:t xml:space="preserve">(ex : </w:t>
-            </w:r>
-            <w:r>
-              <w:rPr>
-                <w:bCs/>
-              </w:rPr>
-              <w:t>sauterelle</w:t>
-            </w:r>
-            <w:r>
-              <w:rPr>
-                <w:bCs/>
-              </w:rPr>
-              <w:t>)</w:t>
+              <w:t>Uniramé (ex : sauterelle)</w:t>
             </w:r>
           </w:p>
         </w:tc>
@@ -1987,16 +2084,8 @@
           </w:tcPr>
           <w:p>
             <w:r>
-              <w:t>Sys</w:t>
-            </w:r>
-            <w:r>
-              <w:t xml:space="preserve">. </w:t>
-            </w:r>
-            <w:proofErr w:type="gramStart"/>
-            <w:r>
-              <w:t>excréteur</w:t>
-            </w:r>
-            <w:proofErr w:type="gramEnd"/>
+              <w:t>Sys. excréteur</w:t>
+            </w:r>
           </w:p>
         </w:tc>
         <w:tc>
@@ -2013,10 +2102,7 @@
               <w:cnfStyle w:val="000000000000" w:firstRow="0" w:lastRow="0" w:firstColumn="0" w:lastColumn="0" w:oddVBand="0" w:evenVBand="0" w:oddHBand="0" w:evenHBand="0" w:firstRowFirstColumn="0" w:firstRowLastColumn="0" w:lastRowFirstColumn="0" w:lastRowLastColumn="0"/>
             </w:pPr>
             <w:r>
-              <w:t xml:space="preserve">Sac </w:t>
-            </w:r>
-            <w:r>
-              <w:t>cœlomique</w:t>
+              <w:t>Sac cœlomique</w:t>
             </w:r>
           </w:p>
           <w:p>
@@ -2235,10 +2321,7 @@
           </w:tcPr>
           <w:p>
             <w:r>
-              <w:t>O</w:t>
-            </w:r>
-            <w:r>
-              <w:t>ursins</w:t>
+              <w:t>Oursins</w:t>
             </w:r>
           </w:p>
         </w:tc>
@@ -2260,13 +2343,7 @@
           </w:tcPr>
           <w:p>
             <w:r>
-              <w:t>2</w:t>
-            </w:r>
-            <w:r>
-              <w:t> </w:t>
-            </w:r>
-            <w:r>
-              <w:t>000</w:t>
+              <w:t>2 000</w:t>
             </w:r>
           </w:p>
         </w:tc>
@@ -2332,10 +2409,7 @@
           </w:tcPr>
           <w:p>
             <w:r>
-              <w:t>Concombres</w:t>
-            </w:r>
-            <w:r>
-              <w:t xml:space="preserve"> mer</w:t>
+              <w:t>Concombres mer</w:t>
             </w:r>
           </w:p>
         </w:tc>
@@ -2465,7 +2539,7 @@
         <v:path o:extrusionok="f" gradientshapeok="t" o:connecttype="rect"/>
         <o:lock v:ext="edit" aspectratio="t"/>
       </v:shapetype>
-      <v:shape id="_x0000_i1507" type="#_x0000_t75" style="width:49.5pt;height:22.5pt;visibility:visible;mso-wrap-style:square" o:bullet="t">
+      <v:shape id="_x0000_i1063" type="#_x0000_t75" style="width:49.35pt;height:22.65pt;visibility:visible;mso-wrap-style:square" o:bullet="t">
         <v:imagedata r:id="rId1" o:title=""/>
       </v:shape>
     </w:pict>

--- a/L2/S3_MOVA_SPEV303_organisation du vivant animal.docx
+++ b/L2/S3_MOVA_SPEV303_organisation du vivant animal.docx
@@ -1123,11 +1123,9 @@
       <w:pPr>
         <w:pStyle w:val="Titre1"/>
       </w:pPr>
-      <w:proofErr w:type="spellStart"/>
-      <w:r>
-        <w:t>Patelminthe</w:t>
-      </w:r>
-      <w:proofErr w:type="spellEnd"/>
+      <w:r>
+        <w:t>Plathelminthe</w:t>
+      </w:r>
     </w:p>
     <w:tbl>
       <w:tblPr>
@@ -1211,7 +1209,7 @@
               <w:cnfStyle w:val="000000000000" w:firstRow="0" w:lastRow="0" w:firstColumn="0" w:lastColumn="0" w:oddVBand="0" w:evenVBand="0" w:oddHBand="0" w:evenHBand="0" w:firstRowFirstColumn="0" w:firstRowLastColumn="0" w:lastRowFirstColumn="0" w:lastRowLastColumn="0"/>
             </w:pPr>
             <w:r>
-              <w:t>1mm à 5m</w:t>
+              <w:t>1mm à 20m</w:t>
             </w:r>
           </w:p>
         </w:tc>
@@ -1261,23 +1259,7 @@
               <w:cnfStyle w:val="000000000000" w:firstRow="0" w:lastRow="0" w:firstColumn="0" w:lastColumn="0" w:oddVBand="0" w:evenVBand="0" w:oddHBand="0" w:evenHBand="0" w:firstRowFirstColumn="0" w:firstRowLastColumn="0" w:lastRowFirstColumn="0" w:lastRowLastColumn="0"/>
             </w:pPr>
             <w:r>
-              <w:t xml:space="preserve">Leur structure </w:t>
-            </w:r>
-            <w:proofErr w:type="spellStart"/>
-            <w:r>
-              <w:t>applatie</w:t>
-            </w:r>
-            <w:proofErr w:type="spellEnd"/>
-            <w:r>
-              <w:t xml:space="preserve"> leur permet les échanges de </w:t>
-            </w:r>
-            <w:proofErr w:type="spellStart"/>
-            <w:r>
-              <w:t>gazs</w:t>
-            </w:r>
-            <w:proofErr w:type="spellEnd"/>
-            <w:r>
-              <w:t xml:space="preserve"> et celle des nutriments </w:t>
+              <w:t xml:space="preserve">Leur structure aplatie leur permet les échanges de gaz et des nutriments </w:t>
             </w:r>
           </w:p>
         </w:tc>
@@ -1295,19 +1277,15 @@
       <w:tblPr>
         <w:tblStyle w:val="Grilledetableauclaire"/>
         <w:tblW w:w="0" w:type="auto"/>
-        <w:tblLook w:val="04A0" w:firstRow="1" w:lastRow="0" w:firstColumn="1" w:lastColumn="0" w:noHBand="0" w:noVBand="1"/>
+        <w:tblLook w:val="0400" w:firstRow="0" w:lastRow="0" w:firstColumn="0" w:lastColumn="0" w:noHBand="0" w:noVBand="1"/>
       </w:tblPr>
       <w:tblGrid>
         <w:gridCol w:w="3667"/>
         <w:gridCol w:w="3668"/>
       </w:tblGrid>
       <w:tr>
-        <w:trPr>
-          <w:cnfStyle w:val="100000000000" w:firstRow="1" w:lastRow="0" w:firstColumn="0" w:lastColumn="0" w:oddVBand="0" w:evenVBand="0" w:oddHBand="0" w:evenHBand="0" w:firstRowFirstColumn="0" w:firstRowLastColumn="0" w:lastRowFirstColumn="0" w:lastRowLastColumn="0"/>
-        </w:trPr>
-        <w:tc>
-          <w:tcPr>
-            <w:cnfStyle w:val="001000000000" w:firstRow="0" w:lastRow="0" w:firstColumn="1" w:lastColumn="0" w:oddVBand="0" w:evenVBand="0" w:oddHBand="0" w:evenHBand="0" w:firstRowFirstColumn="0" w:firstRowLastColumn="0" w:lastRowFirstColumn="0" w:lastRowLastColumn="0"/>
+        <w:tc>
+          <w:tcPr>
             <w:tcW w:w="3667" w:type="dxa"/>
           </w:tcPr>
           <w:p>
@@ -1321,9 +1299,6 @@
             <w:tcW w:w="3668" w:type="dxa"/>
           </w:tcPr>
           <w:p>
-            <w:pPr>
-              <w:cnfStyle w:val="100000000000" w:firstRow="1" w:lastRow="0" w:firstColumn="0" w:lastColumn="0" w:oddVBand="0" w:evenVBand="0" w:oddHBand="0" w:evenHBand="0" w:firstRowFirstColumn="0" w:firstRowLastColumn="0" w:lastRowFirstColumn="0" w:lastRowLastColumn="0"/>
-            </w:pPr>
             <w:r>
               <w:t>Corps foliacé (ressemble à une feuille)</w:t>
             </w:r>
@@ -1333,7 +1308,6 @@
       <w:tr>
         <w:tc>
           <w:tcPr>
-            <w:cnfStyle w:val="001000000000" w:firstRow="0" w:lastRow="0" w:firstColumn="1" w:lastColumn="0" w:oddVBand="0" w:evenVBand="0" w:oddHBand="0" w:evenHBand="0" w:firstRowFirstColumn="0" w:firstRowLastColumn="0" w:lastRowFirstColumn="0" w:lastRowLastColumn="0"/>
             <w:tcW w:w="3667" w:type="dxa"/>
           </w:tcPr>
           <w:p>
@@ -1347,16 +1321,8 @@
             <w:tcW w:w="3668" w:type="dxa"/>
           </w:tcPr>
           <w:p>
-            <w:pPr>
-              <w:cnfStyle w:val="000000000000" w:firstRow="0" w:lastRow="0" w:firstColumn="0" w:lastColumn="0" w:oddVBand="0" w:evenVBand="0" w:oddHBand="0" w:evenHBand="0" w:firstRowFirstColumn="0" w:firstRowLastColumn="0" w:lastRowFirstColumn="0" w:lastRowLastColumn="0"/>
-            </w:pPr>
-            <w:proofErr w:type="gramStart"/>
-            <w:r>
-              <w:t>Une seule ouverture situé</w:t>
-            </w:r>
-            <w:proofErr w:type="gramEnd"/>
-            <w:r>
-              <w:t xml:space="preserve"> au milieu du corps parfois prolongé par un tube appelé pharynx</w:t>
+            <w:r>
+              <w:t>Une seule ouverture situé au milieu du corps parfois prolongé par un tube appelé pharynx</w:t>
             </w:r>
           </w:p>
         </w:tc>
@@ -1364,7 +1330,6 @@
       <w:tr>
         <w:tc>
           <w:tcPr>
-            <w:cnfStyle w:val="001000000000" w:firstRow="0" w:lastRow="0" w:firstColumn="1" w:lastColumn="0" w:oddVBand="0" w:evenVBand="0" w:oddHBand="0" w:evenHBand="0" w:firstRowFirstColumn="0" w:firstRowLastColumn="0" w:lastRowFirstColumn="0" w:lastRowLastColumn="0"/>
             <w:tcW w:w="3667" w:type="dxa"/>
           </w:tcPr>
           <w:p>
@@ -1377,17 +1342,12 @@
           <w:tcPr>
             <w:tcW w:w="3668" w:type="dxa"/>
           </w:tcPr>
-          <w:p>
-            <w:pPr>
-              <w:cnfStyle w:val="000000000000" w:firstRow="0" w:lastRow="0" w:firstColumn="0" w:lastColumn="0" w:oddVBand="0" w:evenVBand="0" w:oddHBand="0" w:evenHBand="0" w:firstRowFirstColumn="0" w:firstRowLastColumn="0" w:lastRowFirstColumn="0" w:lastRowLastColumn="0"/>
-            </w:pPr>
-          </w:p>
+          <w:p/>
         </w:tc>
       </w:tr>
       <w:tr>
         <w:tc>
           <w:tcPr>
-            <w:cnfStyle w:val="001000000000" w:firstRow="0" w:lastRow="0" w:firstColumn="1" w:lastColumn="0" w:oddVBand="0" w:evenVBand="0" w:oddHBand="0" w:evenHBand="0" w:firstRowFirstColumn="0" w:firstRowLastColumn="0" w:lastRowFirstColumn="0" w:lastRowLastColumn="0"/>
             <w:tcW w:w="3667" w:type="dxa"/>
           </w:tcPr>
           <w:p>
@@ -1403,16 +1363,8 @@
             <w:tcW w:w="3668" w:type="dxa"/>
           </w:tcPr>
           <w:p>
-            <w:pPr>
-              <w:cnfStyle w:val="000000000000" w:firstRow="0" w:lastRow="0" w:firstColumn="0" w:lastColumn="0" w:oddVBand="0" w:evenVBand="0" w:oddHBand="0" w:evenHBand="0" w:firstRowFirstColumn="0" w:firstRowLastColumn="0" w:lastRowFirstColumn="0" w:lastRowLastColumn="0"/>
-            </w:pPr>
-            <w:proofErr w:type="gramStart"/>
-            <w:r>
-              <w:t>Cellules glandulaire</w:t>
-            </w:r>
-            <w:proofErr w:type="gramEnd"/>
-            <w:r>
-              <w:t xml:space="preserve"> qui produisent des enzymes protectrices et adhésives </w:t>
+            <w:r>
+              <w:t xml:space="preserve">Cellules glandulaire qui produisent des enzymes protectrices et adhésives </w:t>
             </w:r>
           </w:p>
         </w:tc>
@@ -2539,7 +2491,7 @@
         <v:path o:extrusionok="f" gradientshapeok="t" o:connecttype="rect"/>
         <o:lock v:ext="edit" aspectratio="t"/>
       </v:shapetype>
-      <v:shape id="_x0000_i1063" type="#_x0000_t75" style="width:49.35pt;height:22.65pt;visibility:visible;mso-wrap-style:square" o:bullet="t">
+      <v:shape id="_x0000_i1043" type="#_x0000_t75" style="width:49.4pt;height:22.6pt;visibility:visible;mso-wrap-style:square" o:bullet="t">
         <v:imagedata r:id="rId1" o:title=""/>
       </v:shape>
     </w:pict>

--- a/L2/S3_MOVA_SPEV303_organisation du vivant animal.docx
+++ b/L2/S3_MOVA_SPEV303_organisation du vivant animal.docx
@@ -3,13 +3,849 @@
 <w:document xmlns:wpc="http://schemas.microsoft.com/office/word/2010/wordprocessingCanvas" xmlns:cx="http://schemas.microsoft.com/office/drawing/2014/chartex" xmlns:cx1="http://schemas.microsoft.com/office/drawing/2015/9/8/chartex" xmlns:cx2="http://schemas.microsoft.com/office/drawing/2015/10/21/chartex" xmlns:cx3="http://schemas.microsoft.com/office/drawing/2016/5/9/chartex" xmlns:cx4="http://schemas.microsoft.com/office/drawing/2016/5/10/chartex" xmlns:cx5="http://schemas.microsoft.com/office/drawing/2016/5/11/chartex" xmlns:cx6="http://schemas.microsoft.com/office/drawing/2016/5/12/chartex" xmlns:cx7="http://schemas.microsoft.com/office/drawing/2016/5/13/chartex" xmlns:cx8="http://schemas.microsoft.com/office/drawing/2016/5/14/chartex" xmlns:mc="http://schemas.openxmlformats.org/markup-compatibility/2006" xmlns:aink="http://schemas.microsoft.com/office/drawing/2016/ink" xmlns:am3d="http://schemas.microsoft.com/office/drawing/2017/model3d" xmlns:o="urn:schemas-microsoft-com:office:office" xmlns:r="http://schemas.openxmlformats.org/officeDocument/2006/relationships" xmlns:m="http://schemas.openxmlformats.org/officeDocument/2006/math" xmlns:v="urn:schemas-microsoft-com:vml" xmlns:wp14="http://schemas.microsoft.com/office/word/2010/wordprocessingDrawing" xmlns:wp="http://schemas.openxmlformats.org/drawingml/2006/wordprocessingDrawing" xmlns:w10="urn:schemas-microsoft-com:office:word" xmlns:w="http://schemas.openxmlformats.org/wordprocessingml/2006/main" xmlns:w14="http://schemas.microsoft.com/office/word/2010/wordml" xmlns:w15="http://schemas.microsoft.com/office/word/2012/wordml" xmlns:w16cex="http://schemas.microsoft.com/office/word/2018/wordml/cex" xmlns:w16cid="http://schemas.microsoft.com/office/word/2016/wordml/cid" xmlns:w16="http://schemas.microsoft.com/office/word/2018/wordml" xmlns:w16sdtdh="http://schemas.microsoft.com/office/word/2020/wordml/sdtdatahash" xmlns:w16se="http://schemas.microsoft.com/office/word/2015/wordml/symex" xmlns:wpg="http://schemas.microsoft.com/office/word/2010/wordprocessingGroup" xmlns:wpi="http://schemas.microsoft.com/office/word/2010/wordprocessingInk" xmlns:wne="http://schemas.microsoft.com/office/word/2006/wordml" xmlns:wps="http://schemas.microsoft.com/office/word/2010/wordprocessingShape" mc:Ignorable="w14 w15 w16se w16cid w16 w16cex w16sdtdh wp14">
   <w:body>
     <w:p>
+      <w:r>
+        <w:t>Les Métazoaires forment un groupe monophylétique. Ce sont :</w:t>
+      </w:r>
+    </w:p>
+    <w:p>
+      <w:pPr>
+        <w:pStyle w:val="Paragraphedeliste"/>
+        <w:numPr>
+          <w:ilvl w:val="0"/>
+          <w:numId w:val="38"/>
+        </w:numPr>
+      </w:pPr>
+      <w:r>
+        <w:t>Des organisme pluricellulaires</w:t>
+      </w:r>
+    </w:p>
+    <w:p>
+      <w:pPr>
+        <w:pStyle w:val="Paragraphedeliste"/>
+        <w:numPr>
+          <w:ilvl w:val="0"/>
+          <w:numId w:val="38"/>
+        </w:numPr>
+      </w:pPr>
+      <w:r>
+        <w:t>Hétérotrophe au carbone</w:t>
+      </w:r>
+    </w:p>
+    <w:p>
+      <w:pPr>
+        <w:pStyle w:val="Paragraphedeliste"/>
+        <w:numPr>
+          <w:ilvl w:val="0"/>
+          <w:numId w:val="38"/>
+        </w:numPr>
+      </w:pPr>
+      <w:r>
+        <w:t>Leur cellules ne possèdent pas de paroi ce qui leur permet de phagocytose.</w:t>
+      </w:r>
+    </w:p>
+    <w:p>
+      <w:pPr>
+        <w:pStyle w:val="Paragraphedeliste"/>
+        <w:numPr>
+          <w:ilvl w:val="0"/>
+          <w:numId w:val="38"/>
+        </w:numPr>
+      </w:pPr>
+      <w:r>
+        <w:t>La communication notamment par un groupe de protéines appelés intégrines.</w:t>
+      </w:r>
+    </w:p>
+    <w:p>
+      <w:pPr>
+        <w:pStyle w:val="Paragraphedeliste"/>
+        <w:numPr>
+          <w:ilvl w:val="0"/>
+          <w:numId w:val="38"/>
+        </w:numPr>
+      </w:pPr>
+      <w:r>
+        <w:t>La matrice extracellulaire est composée de protéines de structure comme le collagène.</w:t>
+      </w:r>
+    </w:p>
+    <w:p>
+      <w:pPr>
+        <w:pStyle w:val="Paragraphedeliste"/>
+        <w:numPr>
+          <w:ilvl w:val="0"/>
+          <w:numId w:val="38"/>
+        </w:numPr>
+      </w:pPr>
+      <w:r>
+        <w:t>La larve des Animaux qui passe par ce type de stade au cours de leur développement est cillée.</w:t>
+      </w:r>
+    </w:p>
+    <w:p>
+      <w:pPr>
+        <w:pStyle w:val="Paragraphedeliste"/>
+        <w:numPr>
+          <w:ilvl w:val="0"/>
+          <w:numId w:val="38"/>
+        </w:numPr>
+      </w:pPr>
+      <w:r>
+        <w:t>Segmentation du corps avec des zones fortement spécialisées.</w:t>
+      </w:r>
+    </w:p>
+    <w:p>
+      <w:pPr>
+        <w:pStyle w:val="Titre2"/>
+      </w:pPr>
+      <w:r>
+        <w:t>Plan d’organisation et développement</w:t>
+      </w:r>
+    </w:p>
+    <w:p>
+      <w:r>
+        <w:t xml:space="preserve">Les étapes de développement chez les Animaux sont par un groupe de gène appelé </w:t>
+      </w:r>
+      <w:proofErr w:type="spellStart"/>
+      <w:r>
+        <w:t>hox</w:t>
+      </w:r>
+      <w:proofErr w:type="spellEnd"/>
+      <w:r>
+        <w:t xml:space="preserve"> qui conduisent à la segmentation des parties de l’embryon. Ce groupes de gènes a peu évolué et fournit des indices fiables sur la proximité de parenté entre les espèces. Nombreuses similitudes dans le développement entre les animaux se retrouvent dans leur plan d’organisation à l’âge adulte comme pour la position du système nerveux </w:t>
+      </w:r>
+    </w:p>
+    <w:tbl>
+      <w:tblPr>
+        <w:tblStyle w:val="Grilledetableauclaire"/>
+        <w:tblW w:w="0" w:type="auto"/>
+        <w:tblLook w:val="0400" w:firstRow="0" w:lastRow="0" w:firstColumn="0" w:lastColumn="0" w:noHBand="0" w:noVBand="1"/>
+      </w:tblPr>
+      <w:tblGrid>
+        <w:gridCol w:w="3667"/>
+        <w:gridCol w:w="3668"/>
+      </w:tblGrid>
+      <w:tr>
+        <w:tc>
+          <w:tcPr>
+            <w:tcW w:w="3667" w:type="dxa"/>
+          </w:tcPr>
+          <w:p>
+            <w:r>
+              <w:t xml:space="preserve">Hyponeuriens (dos) </w:t>
+            </w:r>
+          </w:p>
+        </w:tc>
+        <w:tc>
+          <w:tcPr>
+            <w:tcW w:w="3668" w:type="dxa"/>
+          </w:tcPr>
+          <w:p>
+            <w:r>
+              <w:t>épineuriens (ventral)</w:t>
+            </w:r>
+          </w:p>
+        </w:tc>
+      </w:tr>
+    </w:tbl>
+    <w:p>
+      <w:pPr>
+        <w:pStyle w:val="Titre2"/>
+      </w:pPr>
+      <w:r>
+        <w:t>Les stades de développement embryonnaire</w:t>
+      </w:r>
+    </w:p>
+    <w:p>
+      <w:r>
+        <w:t>Les étapes du développement</w:t>
+      </w:r>
+    </w:p>
+    <w:p>
+      <w:pPr>
+        <w:pStyle w:val="Paragraphedeliste"/>
+        <w:numPr>
+          <w:ilvl w:val="0"/>
+          <w:numId w:val="41"/>
+        </w:numPr>
+      </w:pPr>
+      <w:r>
+        <w:t>Unicellulaire formation du zygote</w:t>
+      </w:r>
+    </w:p>
+    <w:p>
+      <w:pPr>
+        <w:pStyle w:val="Paragraphedeliste"/>
+        <w:numPr>
+          <w:ilvl w:val="0"/>
+          <w:numId w:val="41"/>
+        </w:numPr>
+      </w:pPr>
+      <w:r>
+        <w:t>Segmentation. La division cellulaire forme une sphère creuse composée d’une unique couche cellulaire appelée blastula.</w:t>
+      </w:r>
+      <w:r>
+        <w:tab/>
+      </w:r>
+    </w:p>
+    <w:p>
+      <w:pPr>
+        <w:pStyle w:val="Paragraphedeliste"/>
+        <w:numPr>
+          <w:ilvl w:val="0"/>
+          <w:numId w:val="41"/>
+        </w:numPr>
+      </w:pPr>
+      <w:r>
+        <w:t>Gastrulation. Une zone du blastula forme une invagination vers l’intérieur appelé blastophore.</w:t>
+      </w:r>
+    </w:p>
+    <w:p>
+      <w:pPr>
+        <w:pStyle w:val="Paragraphedeliste"/>
+        <w:numPr>
+          <w:ilvl w:val="0"/>
+          <w:numId w:val="41"/>
+        </w:numPr>
+      </w:pPr>
+      <w:r>
+        <w:t xml:space="preserve">Le gastrula alors se remplir : </w:t>
+      </w:r>
+    </w:p>
+    <w:p>
+      <w:pPr>
+        <w:pStyle w:val="Paragraphedeliste"/>
+        <w:numPr>
+          <w:ilvl w:val="0"/>
+          <w:numId w:val="43"/>
+        </w:numPr>
+      </w:pPr>
+      <w:r>
+        <w:t>De tissus conjonctif pour former un mésoglée.</w:t>
+      </w:r>
+    </w:p>
+    <w:p>
+      <w:pPr>
+        <w:pStyle w:val="Paragraphedeliste"/>
+        <w:numPr>
+          <w:ilvl w:val="0"/>
+          <w:numId w:val="43"/>
+        </w:numPr>
+      </w:pPr>
+      <w:r>
+        <w:t>Former une espace vide appelé cœlome.</w:t>
+      </w:r>
+    </w:p>
+    <w:p>
+      <w:r>
+        <w:t xml:space="preserve">On distingue également </w:t>
+      </w:r>
+      <w:proofErr w:type="gramStart"/>
+      <w:r>
+        <w:t>la  blastopore</w:t>
+      </w:r>
+      <w:proofErr w:type="gramEnd"/>
+      <w:r>
+        <w:t xml:space="preserve"> </w:t>
+      </w:r>
+    </w:p>
+    <w:tbl>
+      <w:tblPr>
+        <w:tblStyle w:val="Grilledetableauclaire"/>
+        <w:tblW w:w="0" w:type="auto"/>
+        <w:tblLook w:val="04A0" w:firstRow="1" w:lastRow="0" w:firstColumn="1" w:lastColumn="0" w:noHBand="0" w:noVBand="1"/>
+      </w:tblPr>
+      <w:tblGrid>
+        <w:gridCol w:w="3667"/>
+        <w:gridCol w:w="3668"/>
+      </w:tblGrid>
+      <w:tr>
+        <w:trPr>
+          <w:cnfStyle w:val="100000000000" w:firstRow="1" w:lastRow="0" w:firstColumn="0" w:lastColumn="0" w:oddVBand="0" w:evenVBand="0" w:oddHBand="0" w:evenHBand="0" w:firstRowFirstColumn="0" w:firstRowLastColumn="0" w:lastRowFirstColumn="0" w:lastRowLastColumn="0"/>
+        </w:trPr>
+        <w:tc>
+          <w:tcPr>
+            <w:cnfStyle w:val="001000000000" w:firstRow="0" w:lastRow="0" w:firstColumn="1" w:lastColumn="0" w:oddVBand="0" w:evenVBand="0" w:oddHBand="0" w:evenHBand="0" w:firstRowFirstColumn="0" w:firstRowLastColumn="0" w:lastRowFirstColumn="0" w:lastRowLastColumn="0"/>
+            <w:tcW w:w="3667" w:type="dxa"/>
+          </w:tcPr>
+          <w:p>
+            <w:r>
+              <w:t>Protostomien (bouche)</w:t>
+            </w:r>
+          </w:p>
+        </w:tc>
+        <w:tc>
+          <w:tcPr>
+            <w:tcW w:w="3668" w:type="dxa"/>
+          </w:tcPr>
+          <w:p>
+            <w:pPr>
+              <w:cnfStyle w:val="100000000000" w:firstRow="1" w:lastRow="0" w:firstColumn="0" w:lastColumn="0" w:oddVBand="0" w:evenVBand="0" w:oddHBand="0" w:evenHBand="0" w:firstRowFirstColumn="0" w:firstRowLastColumn="0" w:lastRowFirstColumn="0" w:lastRowLastColumn="0"/>
+            </w:pPr>
+            <w:r>
+              <w:t>Deutérostomien (anus)</w:t>
+            </w:r>
+          </w:p>
+        </w:tc>
+      </w:tr>
+    </w:tbl>
+    <w:p/>
+    <w:p>
       <w:pPr>
         <w:pStyle w:val="Titre1"/>
       </w:pPr>
       <w:r>
-        <w:t>Les spongiaires</w:t>
-      </w:r>
-    </w:p>
+        <w:t>Les spongiaires (ou porifères)</w:t>
+      </w:r>
+    </w:p>
+    <w:p>
+      <w:r>
+        <w:t>Les éponges sont des organismes sessiles c’est-à-dire au mode de vie fixé durant la majorité de leur vie sauf durant la phase larvaire.</w:t>
+      </w:r>
+    </w:p>
+    <w:p>
+      <w:pPr>
+        <w:pStyle w:val="Titre2"/>
+      </w:pPr>
+      <w:r>
+        <w:t>Structure</w:t>
+      </w:r>
+    </w:p>
+    <w:p>
+      <w:r>
+        <w:rPr>
+          <w:rStyle w:val="Accentuation"/>
+        </w:rPr>
+        <w:t>Atrium</w:t>
+      </w:r>
+      <w:r>
+        <w:t xml:space="preserve"> cavité centrale par où l’eau est évacuée.</w:t>
+      </w:r>
+    </w:p>
+    <w:p>
+      <w:r>
+        <w:t>Les éponges ont trois types de structures :</w:t>
+      </w:r>
+    </w:p>
+    <w:tbl>
+      <w:tblPr>
+        <w:tblStyle w:val="Grilledetableauclaire"/>
+        <w:tblW w:w="5000" w:type="pct"/>
+        <w:tblLook w:val="04A0" w:firstRow="1" w:lastRow="0" w:firstColumn="1" w:lastColumn="0" w:noHBand="0" w:noVBand="1"/>
+      </w:tblPr>
+      <w:tblGrid>
+        <w:gridCol w:w="2216"/>
+        <w:gridCol w:w="2488"/>
+        <w:gridCol w:w="2631"/>
+      </w:tblGrid>
+      <w:tr>
+        <w:trPr>
+          <w:cnfStyle w:val="100000000000" w:firstRow="1" w:lastRow="0" w:firstColumn="0" w:lastColumn="0" w:oddVBand="0" w:evenVBand="0" w:oddHBand="0" w:evenHBand="0" w:firstRowFirstColumn="0" w:firstRowLastColumn="0" w:lastRowFirstColumn="0" w:lastRowLastColumn="0"/>
+        </w:trPr>
+        <w:tc>
+          <w:tcPr>
+            <w:cnfStyle w:val="001000000000" w:firstRow="0" w:lastRow="0" w:firstColumn="1" w:lastColumn="0" w:oddVBand="0" w:evenVBand="0" w:oddHBand="0" w:evenHBand="0" w:firstRowFirstColumn="0" w:firstRowLastColumn="0" w:lastRowFirstColumn="0" w:lastRowLastColumn="0"/>
+            <w:tcW w:w="1834" w:type="dxa"/>
+          </w:tcPr>
+          <w:p>
+            <w:proofErr w:type="spellStart"/>
+            <w:r>
+              <w:t>Ascon</w:t>
+            </w:r>
+            <w:proofErr w:type="spellEnd"/>
+          </w:p>
+        </w:tc>
+        <w:tc>
+          <w:tcPr>
+            <w:tcW w:w="1834" w:type="dxa"/>
+          </w:tcPr>
+          <w:p>
+            <w:pPr>
+              <w:cnfStyle w:val="100000000000" w:firstRow="1" w:lastRow="0" w:firstColumn="0" w:lastColumn="0" w:oddVBand="0" w:evenVBand="0" w:oddHBand="0" w:evenHBand="0" w:firstRowFirstColumn="0" w:firstRowLastColumn="0" w:lastRowFirstColumn="0" w:lastRowLastColumn="0"/>
+            </w:pPr>
+            <w:proofErr w:type="spellStart"/>
+            <w:r>
+              <w:t>Sycon</w:t>
+            </w:r>
+            <w:proofErr w:type="spellEnd"/>
+          </w:p>
+        </w:tc>
+        <w:tc>
+          <w:tcPr>
+            <w:tcW w:w="1834" w:type="dxa"/>
+          </w:tcPr>
+          <w:p>
+            <w:pPr>
+              <w:cnfStyle w:val="100000000000" w:firstRow="1" w:lastRow="0" w:firstColumn="0" w:lastColumn="0" w:oddVBand="0" w:evenVBand="0" w:oddHBand="0" w:evenHBand="0" w:firstRowFirstColumn="0" w:firstRowLastColumn="0" w:lastRowFirstColumn="0" w:lastRowLastColumn="0"/>
+            </w:pPr>
+            <w:proofErr w:type="spellStart"/>
+            <w:r>
+              <w:t>Leucon</w:t>
+            </w:r>
+            <w:proofErr w:type="spellEnd"/>
+          </w:p>
+        </w:tc>
+      </w:tr>
+      <w:tr>
+        <w:tc>
+          <w:tcPr>
+            <w:cnfStyle w:val="001000000000" w:firstRow="0" w:lastRow="0" w:firstColumn="1" w:lastColumn="0" w:oddVBand="0" w:evenVBand="0" w:oddHBand="0" w:evenHBand="0" w:firstRowFirstColumn="0" w:firstRowLastColumn="0" w:lastRowFirstColumn="0" w:lastRowLastColumn="0"/>
+            <w:tcW w:w="1834" w:type="dxa"/>
+          </w:tcPr>
+          <w:p>
+            <w:r>
+              <w:rPr>
+                <w:noProof/>
+              </w:rPr>
+              <w:drawing>
+                <wp:inline distT="0" distB="0" distL="0" distR="0">
+                  <wp:extent cx="774040" cy="1400175"/>
+                  <wp:effectExtent l="0" t="0" r="7620" b="0"/>
+                  <wp:docPr id="3" name="Image 3"/>
+                  <wp:cNvGraphicFramePr>
+                    <a:graphicFrameLocks xmlns:a="http://schemas.openxmlformats.org/drawingml/2006/main" noChangeAspect="1"/>
+                  </wp:cNvGraphicFramePr>
+                  <a:graphic xmlns:a="http://schemas.openxmlformats.org/drawingml/2006/main">
+                    <a:graphicData uri="http://schemas.openxmlformats.org/drawingml/2006/picture">
+                      <pic:pic xmlns:pic="http://schemas.openxmlformats.org/drawingml/2006/picture">
+                        <pic:nvPicPr>
+                          <pic:cNvPr id="0" name="Picture 2"/>
+                          <pic:cNvPicPr>
+                            <a:picLocks noChangeAspect="1" noChangeArrowheads="1"/>
+                          </pic:cNvPicPr>
+                        </pic:nvPicPr>
+                        <pic:blipFill>
+                          <a:blip r:embed="rId8">
+                            <a:extLst>
+                              <a:ext uri="{28A0092B-C50C-407E-A947-70E740481C1C}">
+                                <a14:useLocalDpi xmlns:a14="http://schemas.microsoft.com/office/drawing/2010/main" val="0"/>
+                              </a:ext>
+                            </a:extLst>
+                          </a:blip>
+                          <a:srcRect/>
+                          <a:stretch>
+                            <a:fillRect/>
+                          </a:stretch>
+                        </pic:blipFill>
+                        <pic:spPr bwMode="auto">
+                          <a:xfrm>
+                            <a:off x="0" y="0"/>
+                            <a:ext cx="779274" cy="1409643"/>
+                          </a:xfrm>
+                          <a:prstGeom prst="rect">
+                            <a:avLst/>
+                          </a:prstGeom>
+                          <a:noFill/>
+                          <a:ln>
+                            <a:noFill/>
+                          </a:ln>
+                        </pic:spPr>
+                      </pic:pic>
+                    </a:graphicData>
+                  </a:graphic>
+                </wp:inline>
+              </w:drawing>
+            </w:r>
+          </w:p>
+        </w:tc>
+        <w:tc>
+          <w:tcPr>
+            <w:tcW w:w="1834" w:type="dxa"/>
+          </w:tcPr>
+          <w:p>
+            <w:pPr>
+              <w:cnfStyle w:val="000000000000" w:firstRow="0" w:lastRow="0" w:firstColumn="0" w:lastColumn="0" w:oddVBand="0" w:evenVBand="0" w:oddHBand="0" w:evenHBand="0" w:firstRowFirstColumn="0" w:firstRowLastColumn="0" w:lastRowFirstColumn="0" w:lastRowLastColumn="0"/>
+            </w:pPr>
+            <w:r>
+              <w:rPr>
+                <w:noProof/>
+              </w:rPr>
+              <w:drawing>
+                <wp:inline distT="0" distB="0" distL="0" distR="0">
+                  <wp:extent cx="1170861" cy="1419225"/>
+                  <wp:effectExtent l="0" t="0" r="0" b="0"/>
+                  <wp:docPr id="4" name="Image 4"/>
+                  <wp:cNvGraphicFramePr>
+                    <a:graphicFrameLocks xmlns:a="http://schemas.openxmlformats.org/drawingml/2006/main" noChangeAspect="1"/>
+                  </wp:cNvGraphicFramePr>
+                  <a:graphic xmlns:a="http://schemas.openxmlformats.org/drawingml/2006/main">
+                    <a:graphicData uri="http://schemas.openxmlformats.org/drawingml/2006/picture">
+                      <pic:pic xmlns:pic="http://schemas.openxmlformats.org/drawingml/2006/picture">
+                        <pic:nvPicPr>
+                          <pic:cNvPr id="0" name="Picture 3"/>
+                          <pic:cNvPicPr>
+                            <a:picLocks noChangeAspect="1" noChangeArrowheads="1"/>
+                          </pic:cNvPicPr>
+                        </pic:nvPicPr>
+                        <pic:blipFill>
+                          <a:blip r:embed="rId9">
+                            <a:extLst>
+                              <a:ext uri="{28A0092B-C50C-407E-A947-70E740481C1C}">
+                                <a14:useLocalDpi xmlns:a14="http://schemas.microsoft.com/office/drawing/2010/main" val="0"/>
+                              </a:ext>
+                            </a:extLst>
+                          </a:blip>
+                          <a:srcRect/>
+                          <a:stretch>
+                            <a:fillRect/>
+                          </a:stretch>
+                        </pic:blipFill>
+                        <pic:spPr bwMode="auto">
+                          <a:xfrm>
+                            <a:off x="0" y="0"/>
+                            <a:ext cx="1177210" cy="1426921"/>
+                          </a:xfrm>
+                          <a:prstGeom prst="rect">
+                            <a:avLst/>
+                          </a:prstGeom>
+                          <a:noFill/>
+                          <a:ln>
+                            <a:noFill/>
+                          </a:ln>
+                        </pic:spPr>
+                      </pic:pic>
+                    </a:graphicData>
+                  </a:graphic>
+                </wp:inline>
+              </w:drawing>
+            </w:r>
+          </w:p>
+        </w:tc>
+        <w:tc>
+          <w:tcPr>
+            <w:tcW w:w="1834" w:type="dxa"/>
+          </w:tcPr>
+          <w:p>
+            <w:pPr>
+              <w:cnfStyle w:val="000000000000" w:firstRow="0" w:lastRow="0" w:firstColumn="0" w:lastColumn="0" w:oddVBand="0" w:evenVBand="0" w:oddHBand="0" w:evenHBand="0" w:firstRowFirstColumn="0" w:firstRowLastColumn="0" w:lastRowFirstColumn="0" w:lastRowLastColumn="0"/>
+            </w:pPr>
+            <w:r>
+              <w:rPr>
+                <w:noProof/>
+              </w:rPr>
+              <w:drawing>
+                <wp:inline distT="0" distB="0" distL="0" distR="0">
+                  <wp:extent cx="1246149" cy="1419225"/>
+                  <wp:effectExtent l="0" t="0" r="0" b="0"/>
+                  <wp:docPr id="5" name="Image 5"/>
+                  <wp:cNvGraphicFramePr>
+                    <a:graphicFrameLocks xmlns:a="http://schemas.openxmlformats.org/drawingml/2006/main" noChangeAspect="1"/>
+                  </wp:cNvGraphicFramePr>
+                  <a:graphic xmlns:a="http://schemas.openxmlformats.org/drawingml/2006/main">
+                    <a:graphicData uri="http://schemas.openxmlformats.org/drawingml/2006/picture">
+                      <pic:pic xmlns:pic="http://schemas.openxmlformats.org/drawingml/2006/picture">
+                        <pic:nvPicPr>
+                          <pic:cNvPr id="0" name="Picture 4"/>
+                          <pic:cNvPicPr>
+                            <a:picLocks noChangeAspect="1" noChangeArrowheads="1"/>
+                          </pic:cNvPicPr>
+                        </pic:nvPicPr>
+                        <pic:blipFill>
+                          <a:blip r:embed="rId10">
+                            <a:extLst>
+                              <a:ext uri="{28A0092B-C50C-407E-A947-70E740481C1C}">
+                                <a14:useLocalDpi xmlns:a14="http://schemas.microsoft.com/office/drawing/2010/main" val="0"/>
+                              </a:ext>
+                            </a:extLst>
+                          </a:blip>
+                          <a:srcRect/>
+                          <a:stretch>
+                            <a:fillRect/>
+                          </a:stretch>
+                        </pic:blipFill>
+                        <pic:spPr bwMode="auto">
+                          <a:xfrm>
+                            <a:off x="0" y="0"/>
+                            <a:ext cx="1263046" cy="1438469"/>
+                          </a:xfrm>
+                          <a:prstGeom prst="rect">
+                            <a:avLst/>
+                          </a:prstGeom>
+                          <a:noFill/>
+                          <a:ln>
+                            <a:noFill/>
+                          </a:ln>
+                        </pic:spPr>
+                      </pic:pic>
+                    </a:graphicData>
+                  </a:graphic>
+                </wp:inline>
+              </w:drawing>
+            </w:r>
+          </w:p>
+        </w:tc>
+      </w:tr>
+    </w:tbl>
+    <w:p>
+      <w:r>
+        <w:t xml:space="preserve">Dans la forme </w:t>
+      </w:r>
+      <w:proofErr w:type="spellStart"/>
+      <w:r>
+        <w:t>ascon</w:t>
+      </w:r>
+      <w:proofErr w:type="spellEnd"/>
+      <w:r>
+        <w:t>, les pores mènent directement à l’</w:t>
+      </w:r>
+      <w:proofErr w:type="spellStart"/>
+      <w:r>
+        <w:t>astrium</w:t>
+      </w:r>
+      <w:proofErr w:type="spellEnd"/>
+      <w:r>
+        <w:t xml:space="preserve"> </w:t>
+      </w:r>
+      <w:proofErr w:type="spellStart"/>
+      <w:r>
+        <w:t>ùu</w:t>
+      </w:r>
+      <w:proofErr w:type="spellEnd"/>
+      <w:r>
+        <w:t xml:space="preserve"> se trouve les choanocytes.</w:t>
+      </w:r>
+    </w:p>
+    <w:p>
+      <w:r>
+        <w:t xml:space="preserve">Dans la forme </w:t>
+      </w:r>
+      <w:proofErr w:type="spellStart"/>
+      <w:r>
+        <w:t>leucon</w:t>
+      </w:r>
+      <w:proofErr w:type="spellEnd"/>
+      <w:r>
+        <w:t xml:space="preserve"> et </w:t>
+      </w:r>
+      <w:proofErr w:type="spellStart"/>
+      <w:r>
+        <w:t>sycon</w:t>
+      </w:r>
+      <w:proofErr w:type="spellEnd"/>
+      <w:r>
+        <w:t>, la filtration a lieu dans des corbeille vibratiles.</w:t>
+      </w:r>
+    </w:p>
+    <w:p>
+      <w:pPr>
+        <w:pStyle w:val="Titre3"/>
+      </w:pPr>
+      <w:r>
+        <w:t>Les principaux tissus et cellules</w:t>
+      </w:r>
+    </w:p>
+    <w:p>
+      <w:proofErr w:type="spellStart"/>
+      <w:r>
+        <w:rPr>
+          <w:rStyle w:val="Accentuation"/>
+        </w:rPr>
+        <w:t>Choanoderme</w:t>
+      </w:r>
+      <w:proofErr w:type="spellEnd"/>
+      <w:r>
+        <w:t xml:space="preserve"> tissu externe.</w:t>
+      </w:r>
+    </w:p>
+    <w:p>
+      <w:r>
+        <w:t xml:space="preserve">Les cellules présentes dans le mésoglée </w:t>
+      </w:r>
+      <w:proofErr w:type="gramStart"/>
+      <w:r>
+        <w:t>sont  :</w:t>
+      </w:r>
+      <w:proofErr w:type="gramEnd"/>
+    </w:p>
+    <w:p>
+      <w:pPr>
+        <w:pStyle w:val="Paragraphedeliste"/>
+        <w:numPr>
+          <w:ilvl w:val="0"/>
+          <w:numId w:val="42"/>
+        </w:numPr>
+      </w:pPr>
+      <w:proofErr w:type="spellStart"/>
+      <w:r>
+        <w:rPr>
+          <w:rStyle w:val="Accentuation"/>
+        </w:rPr>
+        <w:t>Sléroplaste</w:t>
+      </w:r>
+      <w:proofErr w:type="spellEnd"/>
+      <w:r>
+        <w:t xml:space="preserve"> cellule qui produit les spicules.</w:t>
+      </w:r>
+    </w:p>
+    <w:p>
+      <w:pPr>
+        <w:pStyle w:val="Paragraphedeliste"/>
+        <w:numPr>
+          <w:ilvl w:val="0"/>
+          <w:numId w:val="42"/>
+        </w:numPr>
+      </w:pPr>
+      <w:proofErr w:type="spellStart"/>
+      <w:r>
+        <w:rPr>
+          <w:rStyle w:val="Accentuation"/>
+        </w:rPr>
+        <w:lastRenderedPageBreak/>
+        <w:t>Amibocyte</w:t>
+      </w:r>
+      <w:proofErr w:type="spellEnd"/>
+      <w:r>
+        <w:t xml:space="preserve"> cellule chargé de la digestion et la reproduction. Une parties d’entre elles, se transforment en gamètes au moment de la période de reproduction.</w:t>
+      </w:r>
+    </w:p>
+    <w:p>
+      <w:pPr>
+        <w:pStyle w:val="Paragraphedeliste"/>
+        <w:numPr>
+          <w:ilvl w:val="0"/>
+          <w:numId w:val="42"/>
+        </w:numPr>
+      </w:pPr>
+      <w:r>
+        <w:t>Cellule nerveuse</w:t>
+      </w:r>
+    </w:p>
+    <w:p>
+      <w:pPr>
+        <w:pStyle w:val="Paragraphedeliste"/>
+        <w:numPr>
+          <w:ilvl w:val="0"/>
+          <w:numId w:val="42"/>
+        </w:numPr>
+      </w:pPr>
+      <w:r>
+        <w:t>Cellule sécrétrice au collagène</w:t>
+      </w:r>
+    </w:p>
+    <w:p>
+      <w:pPr>
+        <w:pStyle w:val="Titre2"/>
+      </w:pPr>
+      <w:r>
+        <w:t>Reproduction</w:t>
+      </w:r>
+    </w:p>
+    <w:p>
+      <w:r>
+        <w:t>Il existe deux types de mode de reproduction :</w:t>
+      </w:r>
+    </w:p>
+    <w:tbl>
+      <w:tblPr>
+        <w:tblStyle w:val="Grilledetableauclaire"/>
+        <w:tblW w:w="0" w:type="auto"/>
+        <w:tblLook w:val="0400" w:firstRow="0" w:lastRow="0" w:firstColumn="0" w:lastColumn="0" w:noHBand="0" w:noVBand="1"/>
+      </w:tblPr>
+      <w:tblGrid>
+        <w:gridCol w:w="3667"/>
+        <w:gridCol w:w="3668"/>
+      </w:tblGrid>
+      <w:tr>
+        <w:tc>
+          <w:tcPr>
+            <w:tcW w:w="3667" w:type="dxa"/>
+          </w:tcPr>
+          <w:p>
+            <w:r>
+              <w:t>Asexué (par bourgeonnement)</w:t>
+            </w:r>
+          </w:p>
+        </w:tc>
+        <w:tc>
+          <w:tcPr>
+            <w:tcW w:w="3668" w:type="dxa"/>
+          </w:tcPr>
+          <w:p>
+            <w:r>
+              <w:t xml:space="preserve">Sexué </w:t>
+            </w:r>
+          </w:p>
+        </w:tc>
+      </w:tr>
+    </w:tbl>
+    <w:p>
+      <w:r>
+        <w:t xml:space="preserve">La reproduction sexuée peut être </w:t>
+      </w:r>
+    </w:p>
+    <w:tbl>
+      <w:tblPr>
+        <w:tblStyle w:val="Grilledetableauclaire"/>
+        <w:tblW w:w="0" w:type="auto"/>
+        <w:tblLook w:val="0400" w:firstRow="0" w:lastRow="0" w:firstColumn="0" w:lastColumn="0" w:noHBand="0" w:noVBand="1"/>
+      </w:tblPr>
+      <w:tblGrid>
+        <w:gridCol w:w="3667"/>
+        <w:gridCol w:w="3668"/>
+      </w:tblGrid>
+      <w:tr>
+        <w:tc>
+          <w:tcPr>
+            <w:tcW w:w="3667" w:type="dxa"/>
+          </w:tcPr>
+          <w:p>
+            <w:r>
+              <w:t>Gonochorique</w:t>
+            </w:r>
+          </w:p>
+          <w:p/>
+        </w:tc>
+        <w:tc>
+          <w:tcPr>
+            <w:tcW w:w="3668" w:type="dxa"/>
+          </w:tcPr>
+          <w:p>
+            <w:r>
+              <w:t>Hermaphrodite (simultanée ou alterné)</w:t>
+            </w:r>
+          </w:p>
+        </w:tc>
+      </w:tr>
+    </w:tbl>
+    <w:p>
+      <w:r>
+        <w:t>Durant son premier stade de la vie, l’éponge est une larve mobile 2 types principaux de morphologie :</w:t>
+      </w:r>
+    </w:p>
+    <w:tbl>
+      <w:tblPr>
+        <w:tblStyle w:val="Grilledetableauclaire"/>
+        <w:tblW w:w="0" w:type="auto"/>
+        <w:tblLook w:val="0400" w:firstRow="0" w:lastRow="0" w:firstColumn="0" w:lastColumn="0" w:noHBand="0" w:noVBand="1"/>
+      </w:tblPr>
+      <w:tblGrid>
+        <w:gridCol w:w="3667"/>
+        <w:gridCol w:w="3668"/>
+      </w:tblGrid>
+      <w:tr>
+        <w:tc>
+          <w:tcPr>
+            <w:tcW w:w="3667" w:type="dxa"/>
+          </w:tcPr>
+          <w:p>
+            <w:proofErr w:type="spellStart"/>
+            <w:r>
+              <w:t>Amphiblastula</w:t>
+            </w:r>
+            <w:proofErr w:type="spellEnd"/>
+          </w:p>
+        </w:tc>
+        <w:tc>
+          <w:tcPr>
+            <w:tcW w:w="3668" w:type="dxa"/>
+          </w:tcPr>
+          <w:p>
+            <w:proofErr w:type="spellStart"/>
+            <w:r>
+              <w:t>Parenchymula</w:t>
+            </w:r>
+            <w:proofErr w:type="spellEnd"/>
+          </w:p>
+        </w:tc>
+      </w:tr>
+    </w:tbl>
     <w:p>
       <w:pPr>
         <w:pStyle w:val="Titre2"/>
@@ -559,6 +1395,52 @@
       </w:pPr>
       <w:r>
         <w:t>Cnidaire</w:t>
+      </w:r>
+    </w:p>
+    <w:p>
+      <w:r>
+        <w:t>Il existe de deux modes de vie :</w:t>
+      </w:r>
+    </w:p>
+    <w:tbl>
+      <w:tblPr>
+        <w:tblStyle w:val="Grilledetableauclaire"/>
+        <w:tblW w:w="0" w:type="auto"/>
+        <w:tblLook w:val="0400" w:firstRow="0" w:lastRow="0" w:firstColumn="0" w:lastColumn="0" w:noHBand="0" w:noVBand="1"/>
+      </w:tblPr>
+      <w:tblGrid>
+        <w:gridCol w:w="3667"/>
+        <w:gridCol w:w="3668"/>
+      </w:tblGrid>
+      <w:tr>
+        <w:tc>
+          <w:tcPr>
+            <w:tcW w:w="3667" w:type="dxa"/>
+          </w:tcPr>
+          <w:p>
+            <w:r>
+              <w:t>Solitaire</w:t>
+            </w:r>
+          </w:p>
+        </w:tc>
+        <w:tc>
+          <w:tcPr>
+            <w:tcW w:w="3668" w:type="dxa"/>
+          </w:tcPr>
+          <w:p>
+            <w:r>
+              <w:t>colonial</w:t>
+            </w:r>
+          </w:p>
+        </w:tc>
+      </w:tr>
+    </w:tbl>
+    <w:p>
+      <w:pPr>
+        <w:pStyle w:val="Titre2"/>
+      </w:pPr>
+      <w:r>
+        <w:t>structure</w:t>
       </w:r>
     </w:p>
     <w:p>
@@ -626,7 +1508,7 @@
                           </pic:cNvPicPr>
                         </pic:nvPicPr>
                         <pic:blipFill>
-                          <a:blip r:embed="rId8">
+                          <a:blip r:embed="rId11">
                             <a:extLst>
                               <a:ext uri="{28A0092B-C50C-407E-A947-70E740481C1C}">
                                 <a14:useLocalDpi xmlns:a14="http://schemas.microsoft.com/office/drawing/2010/main" val="0"/>
@@ -686,7 +1568,7 @@
                           </pic:cNvPicPr>
                         </pic:nvPicPr>
                         <pic:blipFill>
-                          <a:blip r:embed="rId9">
+                          <a:blip r:embed="rId12">
                             <a:extLst>
                               <a:ext uri="{28A0092B-C50C-407E-A947-70E740481C1C}">
                                 <a14:useLocalDpi xmlns:a14="http://schemas.microsoft.com/office/drawing/2010/main" val="0"/>
@@ -723,6 +1605,11 @@
     </w:tbl>
     <w:p>
       <w:r>
+        <w:t>La forme poly</w:t>
+      </w:r>
+    </w:p>
+    <w:p>
+      <w:r>
         <w:t>Cellules myoépithéliales</w:t>
       </w:r>
     </w:p>
@@ -732,19 +1619,16 @@
       </w:r>
     </w:p>
     <w:p>
-      <w:r>
-        <w:rPr>
-          <w:rStyle w:val="Accentuation"/>
-        </w:rPr>
-        <w:t>Mésoglée</w:t>
-      </w:r>
-      <w:r>
-        <w:t xml:space="preserve"> tissu conjonctif composé d’eau et de collagène qui est entouré par l’endoderme et l’ectoderme.</w:t>
-      </w:r>
-    </w:p>
-    <w:p>
-      <w:r>
-        <w:t>On trouve deux modes de reproductions asexuées</w:t>
+      <w:pPr>
+        <w:pStyle w:val="Titre3"/>
+      </w:pPr>
+      <w:r>
+        <w:t>Les principaux tissus et cellules</w:t>
+      </w:r>
+    </w:p>
+    <w:p>
+      <w:r>
+        <w:t>Les cnidaires possèdent deux tissus épithéliales qui constituent la barrière avec le milieu extérieur :</w:t>
       </w:r>
     </w:p>
     <w:tbl>
@@ -764,7 +1648,8 @@
           </w:tcPr>
           <w:p>
             <w:r>
-              <w:t>Par bourgeonnement</w:t>
+              <w:lastRenderedPageBreak/>
+              <w:t>Tissu tégumentaire (externe)</w:t>
             </w:r>
           </w:p>
         </w:tc>
@@ -773,8 +1658,13 @@
             <w:tcW w:w="3668" w:type="dxa"/>
           </w:tcPr>
           <w:p>
-            <w:r>
-              <w:t>Par scissiparité</w:t>
+            <w:proofErr w:type="spellStart"/>
+            <w:r>
+              <w:t>Gastroderme</w:t>
+            </w:r>
+            <w:proofErr w:type="spellEnd"/>
+            <w:r>
+              <w:t xml:space="preserve"> (interne)</w:t>
             </w:r>
           </w:p>
         </w:tc>
@@ -782,12 +1672,134 @@
     </w:tbl>
     <w:p>
       <w:r>
+        <w:t xml:space="preserve"> </w:t>
+      </w:r>
+      <w:r>
+        <w:rPr>
+          <w:rStyle w:val="Accentuation"/>
+        </w:rPr>
+        <w:t>Mésoglée</w:t>
+      </w:r>
+      <w:r>
+        <w:t xml:space="preserve"> tissu conjonctif composé d’eau et de collagène qui est entouré par l’endoderme et l’ectoderme. Il est composé d’eau (90%) et de collagène.</w:t>
+      </w:r>
+    </w:p>
+    <w:p>
+      <w:r>
+        <w:rPr>
+          <w:rStyle w:val="Accentuation"/>
+        </w:rPr>
+        <w:t>Cnidocyste</w:t>
+      </w:r>
+      <w:r>
+        <w:t xml:space="preserve"> (ou cnidoblaste) cellule d’où émerge un épine urticante relier à une grande vésicule contenant des substances toxiques comme des </w:t>
+      </w:r>
+      <w:proofErr w:type="spellStart"/>
+      <w:r>
+        <w:t>neurobloqueurs</w:t>
+      </w:r>
+      <w:proofErr w:type="spellEnd"/>
+      <w:r>
+        <w:t>. Les cnidocyste sont principalement localisés dans les tentacules. Ils servent notamment à :</w:t>
+      </w:r>
+    </w:p>
+    <w:tbl>
+      <w:tblPr>
+        <w:tblStyle w:val="Grilledetableauclaire"/>
+        <w:tblW w:w="5000" w:type="pct"/>
+        <w:tblLook w:val="0400" w:firstRow="0" w:lastRow="0" w:firstColumn="0" w:lastColumn="0" w:noHBand="0" w:noVBand="1"/>
+      </w:tblPr>
+      <w:tblGrid>
+        <w:gridCol w:w="3666"/>
+        <w:gridCol w:w="3669"/>
+      </w:tblGrid>
+      <w:tr>
+        <w:tc>
+          <w:tcPr>
+            <w:tcW w:w="3666" w:type="dxa"/>
+          </w:tcPr>
+          <w:p>
+            <w:r>
+              <w:t xml:space="preserve">   Protéger</w:t>
+            </w:r>
+          </w:p>
+        </w:tc>
+        <w:tc>
+          <w:tcPr>
+            <w:tcW w:w="3669" w:type="dxa"/>
+          </w:tcPr>
+          <w:p>
+            <w:r>
+              <w:t>Tuer une proie</w:t>
+            </w:r>
+          </w:p>
+        </w:tc>
+      </w:tr>
+    </w:tbl>
+    <w:p>
+      <w:r>
+        <w:t>Cellule myoépithéliales cellule qui contient des fibres d’actines et de myosines. L’ensemble des cellules myoépithéliales forment un réseau longitudinale et latérale qui sont reliés à des cellules nerveuses. Sous le stimuli</w:t>
+      </w:r>
+    </w:p>
+    <w:p>
+      <w:r>
+        <w:t>On trouve également des cellules indifférenciées qui peuvent venir remplacer les cellules abimées ou mortes.</w:t>
+      </w:r>
+    </w:p>
+    <w:p>
+      <w:pPr>
+        <w:pStyle w:val="Titre2"/>
+      </w:pPr>
+      <w:r>
+        <w:t>Reproduction</w:t>
+      </w:r>
+    </w:p>
+    <w:p>
+      <w:r>
+        <w:t>On trouve deux modes de reproductions asexuées</w:t>
+      </w:r>
+    </w:p>
+    <w:tbl>
+      <w:tblPr>
+        <w:tblStyle w:val="Grilledetableauclaire"/>
+        <w:tblW w:w="0" w:type="auto"/>
+        <w:tblLook w:val="0400" w:firstRow="0" w:lastRow="0" w:firstColumn="0" w:lastColumn="0" w:noHBand="0" w:noVBand="1"/>
+      </w:tblPr>
+      <w:tblGrid>
+        <w:gridCol w:w="3667"/>
+        <w:gridCol w:w="3668"/>
+      </w:tblGrid>
+      <w:tr>
+        <w:tc>
+          <w:tcPr>
+            <w:tcW w:w="3667" w:type="dxa"/>
+          </w:tcPr>
+          <w:p>
+            <w:r>
+              <w:t>Par bourgeonnement</w:t>
+            </w:r>
+          </w:p>
+        </w:tc>
+        <w:tc>
+          <w:tcPr>
+            <w:tcW w:w="3668" w:type="dxa"/>
+          </w:tcPr>
+          <w:p>
+            <w:r>
+              <w:t>Par scissiparité</w:t>
+            </w:r>
+          </w:p>
+        </w:tc>
+      </w:tr>
+    </w:tbl>
+    <w:p>
+      <w:r>
         <w:t>Reproduction sexuée</w:t>
       </w:r>
     </w:p>
     <w:p>
       <w:r>
-        <w:t xml:space="preserve">Planula </w:t>
+        <w:t>La larve produite est de type planula.</w:t>
       </w:r>
     </w:p>
     <w:p>
@@ -948,7 +1960,6 @@
     </w:tbl>
     <w:p>
       <w:r>
-        <w:lastRenderedPageBreak/>
         <w:t>Cubozoaire (guêpe de mer)</w:t>
       </w:r>
     </w:p>
@@ -1259,6 +2270,7 @@
               <w:cnfStyle w:val="000000000000" w:firstRow="0" w:lastRow="0" w:firstColumn="0" w:lastColumn="0" w:oddVBand="0" w:evenVBand="0" w:oddHBand="0" w:evenHBand="0" w:firstRowFirstColumn="0" w:firstRowLastColumn="0" w:lastRowFirstColumn="0" w:lastRowLastColumn="0"/>
             </w:pPr>
             <w:r>
+              <w:lastRenderedPageBreak/>
               <w:t xml:space="preserve">Leur structure aplatie leur permet les échanges de gaz et des nutriments </w:t>
             </w:r>
           </w:p>
@@ -1270,6 +2282,7 @@
         <w:pStyle w:val="Titre2"/>
       </w:pPr>
       <w:r>
+        <w:lastRenderedPageBreak/>
         <w:t>Turbellarié (les planaires)</w:t>
       </w:r>
     </w:p>
@@ -1618,7 +2631,6 @@
         <w:pStyle w:val="Titre2"/>
       </w:pPr>
       <w:r>
-        <w:lastRenderedPageBreak/>
         <w:t>Bivalves (ou lamellibranches)</w:t>
       </w:r>
     </w:p>
@@ -1994,6 +3006,7 @@
               <w:cnfStyle w:val="000000000000" w:firstRow="0" w:lastRow="0" w:firstColumn="0" w:lastColumn="0" w:oddVBand="0" w:evenVBand="0" w:oddHBand="0" w:evenHBand="0" w:firstRowFirstColumn="0" w:firstRowLastColumn="0" w:lastRowFirstColumn="0" w:lastRowLastColumn="0"/>
             </w:pPr>
             <w:r>
+              <w:lastRenderedPageBreak/>
               <w:t xml:space="preserve">Terrestre : </w:t>
             </w:r>
           </w:p>
@@ -2036,6 +3049,7 @@
           </w:tcPr>
           <w:p>
             <w:r>
+              <w:lastRenderedPageBreak/>
               <w:t>Sys. excréteur</w:t>
             </w:r>
           </w:p>
@@ -2371,7 +3385,7 @@
     <w:p/>
     <w:p/>
     <w:sectPr>
-      <w:footerReference w:type="default" r:id="rId10"/>
+      <w:footerReference w:type="default" r:id="rId13"/>
       <w:pgSz w:w="16838" w:h="11906" w:orient="landscape"/>
       <w:pgMar w:top="720" w:right="720" w:bottom="720" w:left="720" w:header="708" w:footer="708" w:gutter="0"/>
       <w:cols w:num="2" w:space="708"/>
@@ -2491,7 +3505,7 @@
         <v:path o:extrusionok="f" gradientshapeok="t" o:connecttype="rect"/>
         <o:lock v:ext="edit" aspectratio="t"/>
       </v:shapetype>
-      <v:shape id="_x0000_i1043" type="#_x0000_t75" style="width:49.4pt;height:22.6pt;visibility:visible;mso-wrap-style:square" o:bullet="t">
+      <v:shape id="_x0000_i1040" type="#_x0000_t75" style="width:49.5pt;height:22.5pt;visibility:visible;mso-wrap-style:square" o:bullet="t">
         <v:imagedata r:id="rId1" o:title=""/>
       </v:shape>
     </w:pict>
@@ -3716,6 +4730,232 @@
     </w:lvl>
   </w:abstractNum>
   <w:abstractNum w:abstractNumId="11" w15:restartNumberingAfterBreak="0">
+    <w:nsid w:val="191A3683"/>
+    <w:multiLevelType w:val="hybridMultilevel"/>
+    <w:tmpl w:val="F5767090"/>
+    <w:lvl w:ilvl="0" w:tplc="040C0001">
+      <w:start w:val="1"/>
+      <w:numFmt w:val="bullet"/>
+      <w:lvlText w:val=""/>
+      <w:lvlJc w:val="left"/>
+      <w:pPr>
+        <w:ind w:left="1068" w:hanging="360"/>
+      </w:pPr>
+      <w:rPr>
+        <w:rFonts w:ascii="Symbol" w:hAnsi="Symbol" w:hint="default"/>
+      </w:rPr>
+    </w:lvl>
+    <w:lvl w:ilvl="1" w:tplc="040C0003" w:tentative="1">
+      <w:start w:val="1"/>
+      <w:numFmt w:val="bullet"/>
+      <w:lvlText w:val="o"/>
+      <w:lvlJc w:val="left"/>
+      <w:pPr>
+        <w:ind w:left="1788" w:hanging="360"/>
+      </w:pPr>
+      <w:rPr>
+        <w:rFonts w:ascii="Courier New" w:hAnsi="Courier New" w:cs="Courier New" w:hint="default"/>
+      </w:rPr>
+    </w:lvl>
+    <w:lvl w:ilvl="2" w:tplc="040C0005" w:tentative="1">
+      <w:start w:val="1"/>
+      <w:numFmt w:val="bullet"/>
+      <w:lvlText w:val=""/>
+      <w:lvlJc w:val="left"/>
+      <w:pPr>
+        <w:ind w:left="2508" w:hanging="360"/>
+      </w:pPr>
+      <w:rPr>
+        <w:rFonts w:ascii="Wingdings" w:hAnsi="Wingdings" w:hint="default"/>
+      </w:rPr>
+    </w:lvl>
+    <w:lvl w:ilvl="3" w:tplc="040C0001" w:tentative="1">
+      <w:start w:val="1"/>
+      <w:numFmt w:val="bullet"/>
+      <w:lvlText w:val=""/>
+      <w:lvlJc w:val="left"/>
+      <w:pPr>
+        <w:ind w:left="3228" w:hanging="360"/>
+      </w:pPr>
+      <w:rPr>
+        <w:rFonts w:ascii="Symbol" w:hAnsi="Symbol" w:hint="default"/>
+      </w:rPr>
+    </w:lvl>
+    <w:lvl w:ilvl="4" w:tplc="040C0003" w:tentative="1">
+      <w:start w:val="1"/>
+      <w:numFmt w:val="bullet"/>
+      <w:lvlText w:val="o"/>
+      <w:lvlJc w:val="left"/>
+      <w:pPr>
+        <w:ind w:left="3948" w:hanging="360"/>
+      </w:pPr>
+      <w:rPr>
+        <w:rFonts w:ascii="Courier New" w:hAnsi="Courier New" w:cs="Courier New" w:hint="default"/>
+      </w:rPr>
+    </w:lvl>
+    <w:lvl w:ilvl="5" w:tplc="040C0005" w:tentative="1">
+      <w:start w:val="1"/>
+      <w:numFmt w:val="bullet"/>
+      <w:lvlText w:val=""/>
+      <w:lvlJc w:val="left"/>
+      <w:pPr>
+        <w:ind w:left="4668" w:hanging="360"/>
+      </w:pPr>
+      <w:rPr>
+        <w:rFonts w:ascii="Wingdings" w:hAnsi="Wingdings" w:hint="default"/>
+      </w:rPr>
+    </w:lvl>
+    <w:lvl w:ilvl="6" w:tplc="040C0001" w:tentative="1">
+      <w:start w:val="1"/>
+      <w:numFmt w:val="bullet"/>
+      <w:lvlText w:val=""/>
+      <w:lvlJc w:val="left"/>
+      <w:pPr>
+        <w:ind w:left="5388" w:hanging="360"/>
+      </w:pPr>
+      <w:rPr>
+        <w:rFonts w:ascii="Symbol" w:hAnsi="Symbol" w:hint="default"/>
+      </w:rPr>
+    </w:lvl>
+    <w:lvl w:ilvl="7" w:tplc="040C0003" w:tentative="1">
+      <w:start w:val="1"/>
+      <w:numFmt w:val="bullet"/>
+      <w:lvlText w:val="o"/>
+      <w:lvlJc w:val="left"/>
+      <w:pPr>
+        <w:ind w:left="6108" w:hanging="360"/>
+      </w:pPr>
+      <w:rPr>
+        <w:rFonts w:ascii="Courier New" w:hAnsi="Courier New" w:cs="Courier New" w:hint="default"/>
+      </w:rPr>
+    </w:lvl>
+    <w:lvl w:ilvl="8" w:tplc="040C0005" w:tentative="1">
+      <w:start w:val="1"/>
+      <w:numFmt w:val="bullet"/>
+      <w:lvlText w:val=""/>
+      <w:lvlJc w:val="left"/>
+      <w:pPr>
+        <w:ind w:left="6828" w:hanging="360"/>
+      </w:pPr>
+      <w:rPr>
+        <w:rFonts w:ascii="Wingdings" w:hAnsi="Wingdings" w:hint="default"/>
+      </w:rPr>
+    </w:lvl>
+  </w:abstractNum>
+  <w:abstractNum w:abstractNumId="12" w15:restartNumberingAfterBreak="0">
+    <w:nsid w:val="1F762B90"/>
+    <w:multiLevelType w:val="hybridMultilevel"/>
+    <w:tmpl w:val="F5C88066"/>
+    <w:lvl w:ilvl="0" w:tplc="040C0001">
+      <w:start w:val="1"/>
+      <w:numFmt w:val="bullet"/>
+      <w:lvlText w:val=""/>
+      <w:lvlJc w:val="left"/>
+      <w:pPr>
+        <w:ind w:left="720" w:hanging="360"/>
+      </w:pPr>
+      <w:rPr>
+        <w:rFonts w:ascii="Symbol" w:hAnsi="Symbol" w:hint="default"/>
+      </w:rPr>
+    </w:lvl>
+    <w:lvl w:ilvl="1" w:tplc="040C0003" w:tentative="1">
+      <w:start w:val="1"/>
+      <w:numFmt w:val="bullet"/>
+      <w:lvlText w:val="o"/>
+      <w:lvlJc w:val="left"/>
+      <w:pPr>
+        <w:ind w:left="1440" w:hanging="360"/>
+      </w:pPr>
+      <w:rPr>
+        <w:rFonts w:ascii="Courier New" w:hAnsi="Courier New" w:cs="Courier New" w:hint="default"/>
+      </w:rPr>
+    </w:lvl>
+    <w:lvl w:ilvl="2" w:tplc="040C0005" w:tentative="1">
+      <w:start w:val="1"/>
+      <w:numFmt w:val="bullet"/>
+      <w:lvlText w:val=""/>
+      <w:lvlJc w:val="left"/>
+      <w:pPr>
+        <w:ind w:left="2160" w:hanging="360"/>
+      </w:pPr>
+      <w:rPr>
+        <w:rFonts w:ascii="Wingdings" w:hAnsi="Wingdings" w:hint="default"/>
+      </w:rPr>
+    </w:lvl>
+    <w:lvl w:ilvl="3" w:tplc="040C0001" w:tentative="1">
+      <w:start w:val="1"/>
+      <w:numFmt w:val="bullet"/>
+      <w:lvlText w:val=""/>
+      <w:lvlJc w:val="left"/>
+      <w:pPr>
+        <w:ind w:left="2880" w:hanging="360"/>
+      </w:pPr>
+      <w:rPr>
+        <w:rFonts w:ascii="Symbol" w:hAnsi="Symbol" w:hint="default"/>
+      </w:rPr>
+    </w:lvl>
+    <w:lvl w:ilvl="4" w:tplc="040C0003" w:tentative="1">
+      <w:start w:val="1"/>
+      <w:numFmt w:val="bullet"/>
+      <w:lvlText w:val="o"/>
+      <w:lvlJc w:val="left"/>
+      <w:pPr>
+        <w:ind w:left="3600" w:hanging="360"/>
+      </w:pPr>
+      <w:rPr>
+        <w:rFonts w:ascii="Courier New" w:hAnsi="Courier New" w:cs="Courier New" w:hint="default"/>
+      </w:rPr>
+    </w:lvl>
+    <w:lvl w:ilvl="5" w:tplc="040C0005" w:tentative="1">
+      <w:start w:val="1"/>
+      <w:numFmt w:val="bullet"/>
+      <w:lvlText w:val=""/>
+      <w:lvlJc w:val="left"/>
+      <w:pPr>
+        <w:ind w:left="4320" w:hanging="360"/>
+      </w:pPr>
+      <w:rPr>
+        <w:rFonts w:ascii="Wingdings" w:hAnsi="Wingdings" w:hint="default"/>
+      </w:rPr>
+    </w:lvl>
+    <w:lvl w:ilvl="6" w:tplc="040C0001" w:tentative="1">
+      <w:start w:val="1"/>
+      <w:numFmt w:val="bullet"/>
+      <w:lvlText w:val=""/>
+      <w:lvlJc w:val="left"/>
+      <w:pPr>
+        <w:ind w:left="5040" w:hanging="360"/>
+      </w:pPr>
+      <w:rPr>
+        <w:rFonts w:ascii="Symbol" w:hAnsi="Symbol" w:hint="default"/>
+      </w:rPr>
+    </w:lvl>
+    <w:lvl w:ilvl="7" w:tplc="040C0003" w:tentative="1">
+      <w:start w:val="1"/>
+      <w:numFmt w:val="bullet"/>
+      <w:lvlText w:val="o"/>
+      <w:lvlJc w:val="left"/>
+      <w:pPr>
+        <w:ind w:left="5760" w:hanging="360"/>
+      </w:pPr>
+      <w:rPr>
+        <w:rFonts w:ascii="Courier New" w:hAnsi="Courier New" w:cs="Courier New" w:hint="default"/>
+      </w:rPr>
+    </w:lvl>
+    <w:lvl w:ilvl="8" w:tplc="040C0005" w:tentative="1">
+      <w:start w:val="1"/>
+      <w:numFmt w:val="bullet"/>
+      <w:lvlText w:val=""/>
+      <w:lvlJc w:val="left"/>
+      <w:pPr>
+        <w:ind w:left="6480" w:hanging="360"/>
+      </w:pPr>
+      <w:rPr>
+        <w:rFonts w:ascii="Wingdings" w:hAnsi="Wingdings" w:hint="default"/>
+      </w:rPr>
+    </w:lvl>
+  </w:abstractNum>
+  <w:abstractNum w:abstractNumId="13" w15:restartNumberingAfterBreak="0">
     <w:nsid w:val="1FED762C"/>
     <w:multiLevelType w:val="hybridMultilevel"/>
     <w:tmpl w:val="79B22DC0"/>
@@ -3828,7 +5068,7 @@
       </w:rPr>
     </w:lvl>
   </w:abstractNum>
-  <w:abstractNum w:abstractNumId="12" w15:restartNumberingAfterBreak="0">
+  <w:abstractNum w:abstractNumId="14" w15:restartNumberingAfterBreak="0">
     <w:nsid w:val="22F5385A"/>
     <w:multiLevelType w:val="hybridMultilevel"/>
     <w:tmpl w:val="2BC47E3C"/>
@@ -3941,7 +5181,7 @@
       </w:rPr>
     </w:lvl>
   </w:abstractNum>
-  <w:abstractNum w:abstractNumId="13" w15:restartNumberingAfterBreak="0">
+  <w:abstractNum w:abstractNumId="15" w15:restartNumberingAfterBreak="0">
     <w:nsid w:val="26537D2C"/>
     <w:multiLevelType w:val="hybridMultilevel"/>
     <w:tmpl w:val="98184252"/>
@@ -4054,7 +5294,7 @@
       </w:rPr>
     </w:lvl>
   </w:abstractNum>
-  <w:abstractNum w:abstractNumId="14" w15:restartNumberingAfterBreak="0">
+  <w:abstractNum w:abstractNumId="16" w15:restartNumberingAfterBreak="0">
     <w:nsid w:val="288003A1"/>
     <w:multiLevelType w:val="hybridMultilevel"/>
     <w:tmpl w:val="D34A58BC"/>
@@ -4167,7 +5407,7 @@
       </w:rPr>
     </w:lvl>
   </w:abstractNum>
-  <w:abstractNum w:abstractNumId="15" w15:restartNumberingAfterBreak="0">
+  <w:abstractNum w:abstractNumId="17" w15:restartNumberingAfterBreak="0">
     <w:nsid w:val="2A4E2955"/>
     <w:multiLevelType w:val="hybridMultilevel"/>
     <w:tmpl w:val="AF78423A"/>
@@ -4280,7 +5520,7 @@
       </w:rPr>
     </w:lvl>
   </w:abstractNum>
-  <w:abstractNum w:abstractNumId="16" w15:restartNumberingAfterBreak="0">
+  <w:abstractNum w:abstractNumId="18" w15:restartNumberingAfterBreak="0">
     <w:nsid w:val="2B3E2385"/>
     <w:multiLevelType w:val="hybridMultilevel"/>
     <w:tmpl w:val="CE5AEB22"/>
@@ -4393,7 +5633,93 @@
       </w:rPr>
     </w:lvl>
   </w:abstractNum>
-  <w:abstractNum w:abstractNumId="17" w15:restartNumberingAfterBreak="0">
+  <w:abstractNum w:abstractNumId="19" w15:restartNumberingAfterBreak="0">
+    <w:nsid w:val="2CC52F16"/>
+    <w:multiLevelType w:val="hybridMultilevel"/>
+    <w:tmpl w:val="535EC6C0"/>
+    <w:lvl w:ilvl="0" w:tplc="040C000F">
+      <w:start w:val="1"/>
+      <w:numFmt w:val="decimal"/>
+      <w:lvlText w:val="%1."/>
+      <w:lvlJc w:val="left"/>
+      <w:pPr>
+        <w:ind w:left="720" w:hanging="360"/>
+      </w:pPr>
+    </w:lvl>
+    <w:lvl w:ilvl="1" w:tplc="040C0019" w:tentative="1">
+      <w:start w:val="1"/>
+      <w:numFmt w:val="lowerLetter"/>
+      <w:lvlText w:val="%2."/>
+      <w:lvlJc w:val="left"/>
+      <w:pPr>
+        <w:ind w:left="1440" w:hanging="360"/>
+      </w:pPr>
+    </w:lvl>
+    <w:lvl w:ilvl="2" w:tplc="040C001B" w:tentative="1">
+      <w:start w:val="1"/>
+      <w:numFmt w:val="lowerRoman"/>
+      <w:lvlText w:val="%3."/>
+      <w:lvlJc w:val="right"/>
+      <w:pPr>
+        <w:ind w:left="2160" w:hanging="180"/>
+      </w:pPr>
+    </w:lvl>
+    <w:lvl w:ilvl="3" w:tplc="040C000F" w:tentative="1">
+      <w:start w:val="1"/>
+      <w:numFmt w:val="decimal"/>
+      <w:lvlText w:val="%4."/>
+      <w:lvlJc w:val="left"/>
+      <w:pPr>
+        <w:ind w:left="2880" w:hanging="360"/>
+      </w:pPr>
+    </w:lvl>
+    <w:lvl w:ilvl="4" w:tplc="040C0019" w:tentative="1">
+      <w:start w:val="1"/>
+      <w:numFmt w:val="lowerLetter"/>
+      <w:lvlText w:val="%5."/>
+      <w:lvlJc w:val="left"/>
+      <w:pPr>
+        <w:ind w:left="3600" w:hanging="360"/>
+      </w:pPr>
+    </w:lvl>
+    <w:lvl w:ilvl="5" w:tplc="040C001B" w:tentative="1">
+      <w:start w:val="1"/>
+      <w:numFmt w:val="lowerRoman"/>
+      <w:lvlText w:val="%6."/>
+      <w:lvlJc w:val="right"/>
+      <w:pPr>
+        <w:ind w:left="4320" w:hanging="180"/>
+      </w:pPr>
+    </w:lvl>
+    <w:lvl w:ilvl="6" w:tplc="040C000F" w:tentative="1">
+      <w:start w:val="1"/>
+      <w:numFmt w:val="decimal"/>
+      <w:lvlText w:val="%7."/>
+      <w:lvlJc w:val="left"/>
+      <w:pPr>
+        <w:ind w:left="5040" w:hanging="360"/>
+      </w:pPr>
+    </w:lvl>
+    <w:lvl w:ilvl="7" w:tplc="040C0019" w:tentative="1">
+      <w:start w:val="1"/>
+      <w:numFmt w:val="lowerLetter"/>
+      <w:lvlText w:val="%8."/>
+      <w:lvlJc w:val="left"/>
+      <w:pPr>
+        <w:ind w:left="5760" w:hanging="360"/>
+      </w:pPr>
+    </w:lvl>
+    <w:lvl w:ilvl="8" w:tplc="040C001B" w:tentative="1">
+      <w:start w:val="1"/>
+      <w:numFmt w:val="lowerRoman"/>
+      <w:lvlText w:val="%9."/>
+      <w:lvlJc w:val="right"/>
+      <w:pPr>
+        <w:ind w:left="6480" w:hanging="180"/>
+      </w:pPr>
+    </w:lvl>
+  </w:abstractNum>
+  <w:abstractNum w:abstractNumId="20" w15:restartNumberingAfterBreak="0">
     <w:nsid w:val="2D426F61"/>
     <w:multiLevelType w:val="hybridMultilevel"/>
     <w:tmpl w:val="999EC5F2"/>
@@ -4506,7 +5832,7 @@
       </w:rPr>
     </w:lvl>
   </w:abstractNum>
-  <w:abstractNum w:abstractNumId="18" w15:restartNumberingAfterBreak="0">
+  <w:abstractNum w:abstractNumId="21" w15:restartNumberingAfterBreak="0">
     <w:nsid w:val="3375587D"/>
     <w:multiLevelType w:val="hybridMultilevel"/>
     <w:tmpl w:val="16AE958C"/>
@@ -4619,7 +5945,7 @@
       </w:rPr>
     </w:lvl>
   </w:abstractNum>
-  <w:abstractNum w:abstractNumId="19" w15:restartNumberingAfterBreak="0">
+  <w:abstractNum w:abstractNumId="22" w15:restartNumberingAfterBreak="0">
     <w:nsid w:val="34F56B24"/>
     <w:multiLevelType w:val="hybridMultilevel"/>
     <w:tmpl w:val="4156CA80"/>
@@ -4732,7 +6058,206 @@
       </w:rPr>
     </w:lvl>
   </w:abstractNum>
-  <w:abstractNum w:abstractNumId="20" w15:restartNumberingAfterBreak="0">
+  <w:abstractNum w:abstractNumId="23" w15:restartNumberingAfterBreak="0">
+    <w:nsid w:val="37E17596"/>
+    <w:multiLevelType w:val="hybridMultilevel"/>
+    <w:tmpl w:val="8DF2E278"/>
+    <w:lvl w:ilvl="0" w:tplc="040C0001">
+      <w:start w:val="1"/>
+      <w:numFmt w:val="bullet"/>
+      <w:lvlText w:val=""/>
+      <w:lvlJc w:val="left"/>
+      <w:pPr>
+        <w:ind w:left="720" w:hanging="360"/>
+      </w:pPr>
+      <w:rPr>
+        <w:rFonts w:ascii="Symbol" w:hAnsi="Symbol" w:hint="default"/>
+      </w:rPr>
+    </w:lvl>
+    <w:lvl w:ilvl="1" w:tplc="040C0003" w:tentative="1">
+      <w:start w:val="1"/>
+      <w:numFmt w:val="bullet"/>
+      <w:lvlText w:val="o"/>
+      <w:lvlJc w:val="left"/>
+      <w:pPr>
+        <w:ind w:left="1440" w:hanging="360"/>
+      </w:pPr>
+      <w:rPr>
+        <w:rFonts w:ascii="Courier New" w:hAnsi="Courier New" w:cs="Courier New" w:hint="default"/>
+      </w:rPr>
+    </w:lvl>
+    <w:lvl w:ilvl="2" w:tplc="040C0005" w:tentative="1">
+      <w:start w:val="1"/>
+      <w:numFmt w:val="bullet"/>
+      <w:lvlText w:val=""/>
+      <w:lvlJc w:val="left"/>
+      <w:pPr>
+        <w:ind w:left="2160" w:hanging="360"/>
+      </w:pPr>
+      <w:rPr>
+        <w:rFonts w:ascii="Wingdings" w:hAnsi="Wingdings" w:hint="default"/>
+      </w:rPr>
+    </w:lvl>
+    <w:lvl w:ilvl="3" w:tplc="040C0001" w:tentative="1">
+      <w:start w:val="1"/>
+      <w:numFmt w:val="bullet"/>
+      <w:lvlText w:val=""/>
+      <w:lvlJc w:val="left"/>
+      <w:pPr>
+        <w:ind w:left="2880" w:hanging="360"/>
+      </w:pPr>
+      <w:rPr>
+        <w:rFonts w:ascii="Symbol" w:hAnsi="Symbol" w:hint="default"/>
+      </w:rPr>
+    </w:lvl>
+    <w:lvl w:ilvl="4" w:tplc="040C0003" w:tentative="1">
+      <w:start w:val="1"/>
+      <w:numFmt w:val="bullet"/>
+      <w:lvlText w:val="o"/>
+      <w:lvlJc w:val="left"/>
+      <w:pPr>
+        <w:ind w:left="3600" w:hanging="360"/>
+      </w:pPr>
+      <w:rPr>
+        <w:rFonts w:ascii="Courier New" w:hAnsi="Courier New" w:cs="Courier New" w:hint="default"/>
+      </w:rPr>
+    </w:lvl>
+    <w:lvl w:ilvl="5" w:tplc="040C0005" w:tentative="1">
+      <w:start w:val="1"/>
+      <w:numFmt w:val="bullet"/>
+      <w:lvlText w:val=""/>
+      <w:lvlJc w:val="left"/>
+      <w:pPr>
+        <w:ind w:left="4320" w:hanging="360"/>
+      </w:pPr>
+      <w:rPr>
+        <w:rFonts w:ascii="Wingdings" w:hAnsi="Wingdings" w:hint="default"/>
+      </w:rPr>
+    </w:lvl>
+    <w:lvl w:ilvl="6" w:tplc="040C0001" w:tentative="1">
+      <w:start w:val="1"/>
+      <w:numFmt w:val="bullet"/>
+      <w:lvlText w:val=""/>
+      <w:lvlJc w:val="left"/>
+      <w:pPr>
+        <w:ind w:left="5040" w:hanging="360"/>
+      </w:pPr>
+      <w:rPr>
+        <w:rFonts w:ascii="Symbol" w:hAnsi="Symbol" w:hint="default"/>
+      </w:rPr>
+    </w:lvl>
+    <w:lvl w:ilvl="7" w:tplc="040C0003" w:tentative="1">
+      <w:start w:val="1"/>
+      <w:numFmt w:val="bullet"/>
+      <w:lvlText w:val="o"/>
+      <w:lvlJc w:val="left"/>
+      <w:pPr>
+        <w:ind w:left="5760" w:hanging="360"/>
+      </w:pPr>
+      <w:rPr>
+        <w:rFonts w:ascii="Courier New" w:hAnsi="Courier New" w:cs="Courier New" w:hint="default"/>
+      </w:rPr>
+    </w:lvl>
+    <w:lvl w:ilvl="8" w:tplc="040C0005" w:tentative="1">
+      <w:start w:val="1"/>
+      <w:numFmt w:val="bullet"/>
+      <w:lvlText w:val=""/>
+      <w:lvlJc w:val="left"/>
+      <w:pPr>
+        <w:ind w:left="6480" w:hanging="360"/>
+      </w:pPr>
+      <w:rPr>
+        <w:rFonts w:ascii="Wingdings" w:hAnsi="Wingdings" w:hint="default"/>
+      </w:rPr>
+    </w:lvl>
+  </w:abstractNum>
+  <w:abstractNum w:abstractNumId="24" w15:restartNumberingAfterBreak="0">
+    <w:nsid w:val="3ABB472D"/>
+    <w:multiLevelType w:val="hybridMultilevel"/>
+    <w:tmpl w:val="3918BF24"/>
+    <w:lvl w:ilvl="0" w:tplc="040C000F">
+      <w:start w:val="1"/>
+      <w:numFmt w:val="decimal"/>
+      <w:lvlText w:val="%1."/>
+      <w:lvlJc w:val="left"/>
+      <w:pPr>
+        <w:ind w:left="720" w:hanging="360"/>
+      </w:pPr>
+    </w:lvl>
+    <w:lvl w:ilvl="1" w:tplc="040C0019" w:tentative="1">
+      <w:start w:val="1"/>
+      <w:numFmt w:val="lowerLetter"/>
+      <w:lvlText w:val="%2."/>
+      <w:lvlJc w:val="left"/>
+      <w:pPr>
+        <w:ind w:left="1440" w:hanging="360"/>
+      </w:pPr>
+    </w:lvl>
+    <w:lvl w:ilvl="2" w:tplc="040C001B" w:tentative="1">
+      <w:start w:val="1"/>
+      <w:numFmt w:val="lowerRoman"/>
+      <w:lvlText w:val="%3."/>
+      <w:lvlJc w:val="right"/>
+      <w:pPr>
+        <w:ind w:left="2160" w:hanging="180"/>
+      </w:pPr>
+    </w:lvl>
+    <w:lvl w:ilvl="3" w:tplc="040C000F" w:tentative="1">
+      <w:start w:val="1"/>
+      <w:numFmt w:val="decimal"/>
+      <w:lvlText w:val="%4."/>
+      <w:lvlJc w:val="left"/>
+      <w:pPr>
+        <w:ind w:left="2880" w:hanging="360"/>
+      </w:pPr>
+    </w:lvl>
+    <w:lvl w:ilvl="4" w:tplc="040C0019" w:tentative="1">
+      <w:start w:val="1"/>
+      <w:numFmt w:val="lowerLetter"/>
+      <w:lvlText w:val="%5."/>
+      <w:lvlJc w:val="left"/>
+      <w:pPr>
+        <w:ind w:left="3600" w:hanging="360"/>
+      </w:pPr>
+    </w:lvl>
+    <w:lvl w:ilvl="5" w:tplc="040C001B" w:tentative="1">
+      <w:start w:val="1"/>
+      <w:numFmt w:val="lowerRoman"/>
+      <w:lvlText w:val="%6."/>
+      <w:lvlJc w:val="right"/>
+      <w:pPr>
+        <w:ind w:left="4320" w:hanging="180"/>
+      </w:pPr>
+    </w:lvl>
+    <w:lvl w:ilvl="6" w:tplc="040C000F" w:tentative="1">
+      <w:start w:val="1"/>
+      <w:numFmt w:val="decimal"/>
+      <w:lvlText w:val="%7."/>
+      <w:lvlJc w:val="left"/>
+      <w:pPr>
+        <w:ind w:left="5040" w:hanging="360"/>
+      </w:pPr>
+    </w:lvl>
+    <w:lvl w:ilvl="7" w:tplc="040C0019" w:tentative="1">
+      <w:start w:val="1"/>
+      <w:numFmt w:val="lowerLetter"/>
+      <w:lvlText w:val="%8."/>
+      <w:lvlJc w:val="left"/>
+      <w:pPr>
+        <w:ind w:left="5760" w:hanging="360"/>
+      </w:pPr>
+    </w:lvl>
+    <w:lvl w:ilvl="8" w:tplc="040C001B" w:tentative="1">
+      <w:start w:val="1"/>
+      <w:numFmt w:val="lowerRoman"/>
+      <w:lvlText w:val="%9."/>
+      <w:lvlJc w:val="right"/>
+      <w:pPr>
+        <w:ind w:left="6480" w:hanging="180"/>
+      </w:pPr>
+    </w:lvl>
+  </w:abstractNum>
+  <w:abstractNum w:abstractNumId="25" w15:restartNumberingAfterBreak="0">
     <w:nsid w:val="3CA246CD"/>
     <w:multiLevelType w:val="hybridMultilevel"/>
     <w:tmpl w:val="AEC405A0"/>
@@ -4845,7 +6370,7 @@
       </w:rPr>
     </w:lvl>
   </w:abstractNum>
-  <w:abstractNum w:abstractNumId="21" w15:restartNumberingAfterBreak="0">
+  <w:abstractNum w:abstractNumId="26" w15:restartNumberingAfterBreak="0">
     <w:nsid w:val="41A11077"/>
     <w:multiLevelType w:val="hybridMultilevel"/>
     <w:tmpl w:val="2AC051F8"/>
@@ -4958,7 +6483,7 @@
       </w:rPr>
     </w:lvl>
   </w:abstractNum>
-  <w:abstractNum w:abstractNumId="22" w15:restartNumberingAfterBreak="0">
+  <w:abstractNum w:abstractNumId="27" w15:restartNumberingAfterBreak="0">
     <w:nsid w:val="4460684D"/>
     <w:multiLevelType w:val="hybridMultilevel"/>
     <w:tmpl w:val="456EDD52"/>
@@ -5044,7 +6569,7 @@
       </w:pPr>
     </w:lvl>
   </w:abstractNum>
-  <w:abstractNum w:abstractNumId="23" w15:restartNumberingAfterBreak="0">
+  <w:abstractNum w:abstractNumId="28" w15:restartNumberingAfterBreak="0">
     <w:nsid w:val="46526C94"/>
     <w:multiLevelType w:val="hybridMultilevel"/>
     <w:tmpl w:val="7160F820"/>
@@ -5157,7 +6682,7 @@
       </w:rPr>
     </w:lvl>
   </w:abstractNum>
-  <w:abstractNum w:abstractNumId="24" w15:restartNumberingAfterBreak="0">
+  <w:abstractNum w:abstractNumId="29" w15:restartNumberingAfterBreak="0">
     <w:nsid w:val="51946AEA"/>
     <w:multiLevelType w:val="hybridMultilevel"/>
     <w:tmpl w:val="A7E8E4F0"/>
@@ -5270,7 +6795,7 @@
       </w:rPr>
     </w:lvl>
   </w:abstractNum>
-  <w:abstractNum w:abstractNumId="25" w15:restartNumberingAfterBreak="0">
+  <w:abstractNum w:abstractNumId="30" w15:restartNumberingAfterBreak="0">
     <w:nsid w:val="59625960"/>
     <w:multiLevelType w:val="hybridMultilevel"/>
     <w:tmpl w:val="24042610"/>
@@ -5383,7 +6908,7 @@
       </w:rPr>
     </w:lvl>
   </w:abstractNum>
-  <w:abstractNum w:abstractNumId="26" w15:restartNumberingAfterBreak="0">
+  <w:abstractNum w:abstractNumId="31" w15:restartNumberingAfterBreak="0">
     <w:nsid w:val="5BFE698E"/>
     <w:multiLevelType w:val="hybridMultilevel"/>
     <w:tmpl w:val="FAF2E06C"/>
@@ -5472,7 +6997,7 @@
       </w:pPr>
     </w:lvl>
   </w:abstractNum>
-  <w:abstractNum w:abstractNumId="27" w15:restartNumberingAfterBreak="0">
+  <w:abstractNum w:abstractNumId="32" w15:restartNumberingAfterBreak="0">
     <w:nsid w:val="60A27CCA"/>
     <w:multiLevelType w:val="hybridMultilevel"/>
     <w:tmpl w:val="293EB632"/>
@@ -5585,7 +7110,7 @@
       </w:rPr>
     </w:lvl>
   </w:abstractNum>
-  <w:abstractNum w:abstractNumId="28" w15:restartNumberingAfterBreak="0">
+  <w:abstractNum w:abstractNumId="33" w15:restartNumberingAfterBreak="0">
     <w:nsid w:val="61356990"/>
     <w:multiLevelType w:val="hybridMultilevel"/>
     <w:tmpl w:val="03A08E16"/>
@@ -5698,7 +7223,7 @@
       </w:rPr>
     </w:lvl>
   </w:abstractNum>
-  <w:abstractNum w:abstractNumId="29" w15:restartNumberingAfterBreak="0">
+  <w:abstractNum w:abstractNumId="34" w15:restartNumberingAfterBreak="0">
     <w:nsid w:val="670E4A9B"/>
     <w:multiLevelType w:val="hybridMultilevel"/>
     <w:tmpl w:val="DE18E678"/>
@@ -5784,7 +7309,7 @@
       </w:pPr>
     </w:lvl>
   </w:abstractNum>
-  <w:abstractNum w:abstractNumId="30" w15:restartNumberingAfterBreak="0">
+  <w:abstractNum w:abstractNumId="35" w15:restartNumberingAfterBreak="0">
     <w:nsid w:val="68277888"/>
     <w:multiLevelType w:val="hybridMultilevel"/>
     <w:tmpl w:val="ADD2EBC2"/>
@@ -5897,7 +7422,7 @@
       </w:rPr>
     </w:lvl>
   </w:abstractNum>
-  <w:abstractNum w:abstractNumId="31" w15:restartNumberingAfterBreak="0">
+  <w:abstractNum w:abstractNumId="36" w15:restartNumberingAfterBreak="0">
     <w:nsid w:val="699D6B91"/>
     <w:multiLevelType w:val="hybridMultilevel"/>
     <w:tmpl w:val="E7567468"/>
@@ -6010,7 +7535,120 @@
       </w:rPr>
     </w:lvl>
   </w:abstractNum>
-  <w:abstractNum w:abstractNumId="32" w15:restartNumberingAfterBreak="0">
+  <w:abstractNum w:abstractNumId="37" w15:restartNumberingAfterBreak="0">
+    <w:nsid w:val="6DC4552F"/>
+    <w:multiLevelType w:val="hybridMultilevel"/>
+    <w:tmpl w:val="50DA2C0E"/>
+    <w:lvl w:ilvl="0" w:tplc="040C0001">
+      <w:start w:val="1"/>
+      <w:numFmt w:val="bullet"/>
+      <w:lvlText w:val=""/>
+      <w:lvlJc w:val="left"/>
+      <w:pPr>
+        <w:ind w:left="720" w:hanging="360"/>
+      </w:pPr>
+      <w:rPr>
+        <w:rFonts w:ascii="Symbol" w:hAnsi="Symbol" w:hint="default"/>
+      </w:rPr>
+    </w:lvl>
+    <w:lvl w:ilvl="1" w:tplc="040C0003" w:tentative="1">
+      <w:start w:val="1"/>
+      <w:numFmt w:val="bullet"/>
+      <w:lvlText w:val="o"/>
+      <w:lvlJc w:val="left"/>
+      <w:pPr>
+        <w:ind w:left="1440" w:hanging="360"/>
+      </w:pPr>
+      <w:rPr>
+        <w:rFonts w:ascii="Courier New" w:hAnsi="Courier New" w:cs="Courier New" w:hint="default"/>
+      </w:rPr>
+    </w:lvl>
+    <w:lvl w:ilvl="2" w:tplc="040C0005" w:tentative="1">
+      <w:start w:val="1"/>
+      <w:numFmt w:val="bullet"/>
+      <w:lvlText w:val=""/>
+      <w:lvlJc w:val="left"/>
+      <w:pPr>
+        <w:ind w:left="2160" w:hanging="360"/>
+      </w:pPr>
+      <w:rPr>
+        <w:rFonts w:ascii="Wingdings" w:hAnsi="Wingdings" w:hint="default"/>
+      </w:rPr>
+    </w:lvl>
+    <w:lvl w:ilvl="3" w:tplc="040C0001" w:tentative="1">
+      <w:start w:val="1"/>
+      <w:numFmt w:val="bullet"/>
+      <w:lvlText w:val=""/>
+      <w:lvlJc w:val="left"/>
+      <w:pPr>
+        <w:ind w:left="2880" w:hanging="360"/>
+      </w:pPr>
+      <w:rPr>
+        <w:rFonts w:ascii="Symbol" w:hAnsi="Symbol" w:hint="default"/>
+      </w:rPr>
+    </w:lvl>
+    <w:lvl w:ilvl="4" w:tplc="040C0003" w:tentative="1">
+      <w:start w:val="1"/>
+      <w:numFmt w:val="bullet"/>
+      <w:lvlText w:val="o"/>
+      <w:lvlJc w:val="left"/>
+      <w:pPr>
+        <w:ind w:left="3600" w:hanging="360"/>
+      </w:pPr>
+      <w:rPr>
+        <w:rFonts w:ascii="Courier New" w:hAnsi="Courier New" w:cs="Courier New" w:hint="default"/>
+      </w:rPr>
+    </w:lvl>
+    <w:lvl w:ilvl="5" w:tplc="040C0005" w:tentative="1">
+      <w:start w:val="1"/>
+      <w:numFmt w:val="bullet"/>
+      <w:lvlText w:val=""/>
+      <w:lvlJc w:val="left"/>
+      <w:pPr>
+        <w:ind w:left="4320" w:hanging="360"/>
+      </w:pPr>
+      <w:rPr>
+        <w:rFonts w:ascii="Wingdings" w:hAnsi="Wingdings" w:hint="default"/>
+      </w:rPr>
+    </w:lvl>
+    <w:lvl w:ilvl="6" w:tplc="040C0001" w:tentative="1">
+      <w:start w:val="1"/>
+      <w:numFmt w:val="bullet"/>
+      <w:lvlText w:val=""/>
+      <w:lvlJc w:val="left"/>
+      <w:pPr>
+        <w:ind w:left="5040" w:hanging="360"/>
+      </w:pPr>
+      <w:rPr>
+        <w:rFonts w:ascii="Symbol" w:hAnsi="Symbol" w:hint="default"/>
+      </w:rPr>
+    </w:lvl>
+    <w:lvl w:ilvl="7" w:tplc="040C0003" w:tentative="1">
+      <w:start w:val="1"/>
+      <w:numFmt w:val="bullet"/>
+      <w:lvlText w:val="o"/>
+      <w:lvlJc w:val="left"/>
+      <w:pPr>
+        <w:ind w:left="5760" w:hanging="360"/>
+      </w:pPr>
+      <w:rPr>
+        <w:rFonts w:ascii="Courier New" w:hAnsi="Courier New" w:cs="Courier New" w:hint="default"/>
+      </w:rPr>
+    </w:lvl>
+    <w:lvl w:ilvl="8" w:tplc="040C0005" w:tentative="1">
+      <w:start w:val="1"/>
+      <w:numFmt w:val="bullet"/>
+      <w:lvlText w:val=""/>
+      <w:lvlJc w:val="left"/>
+      <w:pPr>
+        <w:ind w:left="6480" w:hanging="360"/>
+      </w:pPr>
+      <w:rPr>
+        <w:rFonts w:ascii="Wingdings" w:hAnsi="Wingdings" w:hint="default"/>
+      </w:rPr>
+    </w:lvl>
+  </w:abstractNum>
+  <w:abstractNum w:abstractNumId="38" w15:restartNumberingAfterBreak="0">
     <w:nsid w:val="73BA79B7"/>
     <w:multiLevelType w:val="hybridMultilevel"/>
     <w:tmpl w:val="D266448A"/>
@@ -6123,7 +7761,7 @@
       </w:rPr>
     </w:lvl>
   </w:abstractNum>
-  <w:abstractNum w:abstractNumId="33" w15:restartNumberingAfterBreak="0">
+  <w:abstractNum w:abstractNumId="39" w15:restartNumberingAfterBreak="0">
     <w:nsid w:val="73CB0A8A"/>
     <w:multiLevelType w:val="hybridMultilevel"/>
     <w:tmpl w:val="12C8C46E"/>
@@ -6236,7 +7874,7 @@
       </w:rPr>
     </w:lvl>
   </w:abstractNum>
-  <w:abstractNum w:abstractNumId="34" w15:restartNumberingAfterBreak="0">
+  <w:abstractNum w:abstractNumId="40" w15:restartNumberingAfterBreak="0">
     <w:nsid w:val="77694447"/>
     <w:multiLevelType w:val="hybridMultilevel"/>
     <w:tmpl w:val="2D38418A"/>
@@ -6349,7 +7987,7 @@
       </w:rPr>
     </w:lvl>
   </w:abstractNum>
-  <w:abstractNum w:abstractNumId="35" w15:restartNumberingAfterBreak="0">
+  <w:abstractNum w:abstractNumId="41" w15:restartNumberingAfterBreak="0">
     <w:nsid w:val="77EB396A"/>
     <w:multiLevelType w:val="hybridMultilevel"/>
     <w:tmpl w:val="BA7A8612"/>
@@ -6462,7 +8100,7 @@
       </w:rPr>
     </w:lvl>
   </w:abstractNum>
-  <w:abstractNum w:abstractNumId="36" w15:restartNumberingAfterBreak="0">
+  <w:abstractNum w:abstractNumId="42" w15:restartNumberingAfterBreak="0">
     <w:nsid w:val="7D8D55B8"/>
     <w:multiLevelType w:val="hybridMultilevel"/>
     <w:tmpl w:val="622A7DA2"/>
@@ -6576,13 +8214,13 @@
     </w:lvl>
   </w:abstractNum>
   <w:num w:numId="1">
-    <w:abstractNumId w:val="26"/>
+    <w:abstractNumId w:val="31"/>
   </w:num>
   <w:num w:numId="2">
-    <w:abstractNumId w:val="25"/>
+    <w:abstractNumId w:val="30"/>
   </w:num>
   <w:num w:numId="3">
-    <w:abstractNumId w:val="11"/>
+    <w:abstractNumId w:val="13"/>
   </w:num>
   <w:num w:numId="4">
     <w:abstractNumId w:val="1"/>
@@ -6594,34 +8232,34 @@
     <w:abstractNumId w:val="6"/>
   </w:num>
   <w:num w:numId="7">
-    <w:abstractNumId w:val="13"/>
+    <w:abstractNumId w:val="15"/>
   </w:num>
   <w:num w:numId="8">
-    <w:abstractNumId w:val="21"/>
+    <w:abstractNumId w:val="26"/>
   </w:num>
   <w:num w:numId="9">
-    <w:abstractNumId w:val="27"/>
+    <w:abstractNumId w:val="32"/>
   </w:num>
   <w:num w:numId="10">
-    <w:abstractNumId w:val="14"/>
+    <w:abstractNumId w:val="16"/>
   </w:num>
   <w:num w:numId="11">
-    <w:abstractNumId w:val="17"/>
+    <w:abstractNumId w:val="20"/>
   </w:num>
   <w:num w:numId="12">
     <w:abstractNumId w:val="2"/>
   </w:num>
   <w:num w:numId="13">
-    <w:abstractNumId w:val="30"/>
+    <w:abstractNumId w:val="35"/>
   </w:num>
   <w:num w:numId="14">
-    <w:abstractNumId w:val="20"/>
+    <w:abstractNumId w:val="25"/>
   </w:num>
   <w:num w:numId="15">
-    <w:abstractNumId w:val="23"/>
+    <w:abstractNumId w:val="28"/>
   </w:num>
   <w:num w:numId="16">
-    <w:abstractNumId w:val="33"/>
+    <w:abstractNumId w:val="39"/>
   </w:num>
   <w:num w:numId="17">
     <w:abstractNumId w:val="4"/>
@@ -6630,25 +8268,25 @@
     <w:abstractNumId w:val="7"/>
   </w:num>
   <w:num w:numId="19">
+    <w:abstractNumId w:val="27"/>
+  </w:num>
+  <w:num w:numId="20">
+    <w:abstractNumId w:val="34"/>
+  </w:num>
+  <w:num w:numId="21">
     <w:abstractNumId w:val="22"/>
   </w:num>
-  <w:num w:numId="20">
+  <w:num w:numId="22">
     <w:abstractNumId w:val="29"/>
   </w:num>
-  <w:num w:numId="21">
-    <w:abstractNumId w:val="19"/>
-  </w:num>
-  <w:num w:numId="22">
-    <w:abstractNumId w:val="24"/>
-  </w:num>
   <w:num w:numId="23">
-    <w:abstractNumId w:val="35"/>
+    <w:abstractNumId w:val="41"/>
   </w:num>
   <w:num w:numId="24">
-    <w:abstractNumId w:val="32"/>
+    <w:abstractNumId w:val="38"/>
   </w:num>
   <w:num w:numId="25">
-    <w:abstractNumId w:val="34"/>
+    <w:abstractNumId w:val="40"/>
   </w:num>
   <w:num w:numId="26">
     <w:abstractNumId w:val="5"/>
@@ -6657,34 +8295,52 @@
     <w:abstractNumId w:val="0"/>
   </w:num>
   <w:num w:numId="28">
-    <w:abstractNumId w:val="12"/>
+    <w:abstractNumId w:val="14"/>
   </w:num>
   <w:num w:numId="29">
-    <w:abstractNumId w:val="15"/>
+    <w:abstractNumId w:val="17"/>
   </w:num>
   <w:num w:numId="30">
     <w:abstractNumId w:val="8"/>
   </w:num>
   <w:num w:numId="31">
-    <w:abstractNumId w:val="31"/>
+    <w:abstractNumId w:val="36"/>
   </w:num>
   <w:num w:numId="32">
     <w:abstractNumId w:val="3"/>
   </w:num>
   <w:num w:numId="33">
+    <w:abstractNumId w:val="21"/>
+  </w:num>
+  <w:num w:numId="34">
+    <w:abstractNumId w:val="33"/>
+  </w:num>
+  <w:num w:numId="35">
     <w:abstractNumId w:val="18"/>
   </w:num>
-  <w:num w:numId="34">
-    <w:abstractNumId w:val="28"/>
-  </w:num>
-  <w:num w:numId="35">
-    <w:abstractNumId w:val="16"/>
-  </w:num>
   <w:num w:numId="36">
-    <w:abstractNumId w:val="36"/>
+    <w:abstractNumId w:val="42"/>
   </w:num>
   <w:num w:numId="37">
     <w:abstractNumId w:val="10"/>
+  </w:num>
+  <w:num w:numId="38">
+    <w:abstractNumId w:val="37"/>
+  </w:num>
+  <w:num w:numId="39">
+    <w:abstractNumId w:val="24"/>
+  </w:num>
+  <w:num w:numId="40">
+    <w:abstractNumId w:val="12"/>
+  </w:num>
+  <w:num w:numId="41">
+    <w:abstractNumId w:val="19"/>
+  </w:num>
+  <w:num w:numId="42">
+    <w:abstractNumId w:val="23"/>
+  </w:num>
+  <w:num w:numId="43">
+    <w:abstractNumId w:val="11"/>
   </w:num>
 </w:numbering>
 </file>

--- a/L2/S3_MOVA_SPEV303_organisation du vivant animal.docx
+++ b/L2/S3_MOVA_SPEV303_organisation du vivant animal.docx
@@ -101,15 +101,7 @@
     </w:p>
     <w:p>
       <w:r>
-        <w:t xml:space="preserve">Les étapes de développement chez les Animaux sont par un groupe de gène appelé </w:t>
-      </w:r>
-      <w:proofErr w:type="spellStart"/>
-      <w:r>
-        <w:t>hox</w:t>
-      </w:r>
-      <w:proofErr w:type="spellEnd"/>
-      <w:r>
-        <w:t xml:space="preserve"> qui conduisent à la segmentation des parties de l’embryon. Ce groupes de gènes a peu évolué et fournit des indices fiables sur la proximité de parenté entre les espèces. Nombreuses similitudes dans le développement entre les animaux se retrouvent dans leur plan d’organisation à l’âge adulte comme pour la position du système nerveux </w:t>
+        <w:t xml:space="preserve">Les étapes de développement chez les Animaux sont par un groupe de gène appelé hox qui conduisent à la segmentation des parties de l’embryon. Ce groupes de gènes a peu évolué et fournit des indices fiables sur la proximité de parenté entre les espèces. Nombreuses similitudes dans le développement entre les animaux se retrouvent dans leur plan d’organisation à l’âge adulte comme pour la position du système nerveux </w:t>
       </w:r>
     </w:p>
     <w:tbl>
@@ -235,15 +227,7 @@
     </w:p>
     <w:p>
       <w:r>
-        <w:t xml:space="preserve">On distingue également </w:t>
-      </w:r>
-      <w:proofErr w:type="gramStart"/>
-      <w:r>
-        <w:t>la  blastopore</w:t>
-      </w:r>
-      <w:proofErr w:type="gramEnd"/>
-      <w:r>
-        <w:t xml:space="preserve"> </w:t>
+        <w:t xml:space="preserve">On distingue également la  blastopore </w:t>
       </w:r>
     </w:p>
     <w:tbl>
@@ -345,11 +329,9 @@
             <w:tcW w:w="1834" w:type="dxa"/>
           </w:tcPr>
           <w:p>
-            <w:proofErr w:type="spellStart"/>
             <w:r>
               <w:t>Ascon</w:t>
             </w:r>
-            <w:proofErr w:type="spellEnd"/>
           </w:p>
         </w:tc>
         <w:tc>
@@ -360,11 +342,9 @@
             <w:pPr>
               <w:cnfStyle w:val="100000000000" w:firstRow="1" w:lastRow="0" w:firstColumn="0" w:lastColumn="0" w:oddVBand="0" w:evenVBand="0" w:oddHBand="0" w:evenHBand="0" w:firstRowFirstColumn="0" w:firstRowLastColumn="0" w:lastRowFirstColumn="0" w:lastRowLastColumn="0"/>
             </w:pPr>
-            <w:proofErr w:type="spellStart"/>
             <w:r>
               <w:t>Sycon</w:t>
             </w:r>
-            <w:proofErr w:type="spellEnd"/>
           </w:p>
         </w:tc>
         <w:tc>
@@ -375,11 +355,9 @@
             <w:pPr>
               <w:cnfStyle w:val="100000000000" w:firstRow="1" w:lastRow="0" w:firstColumn="0" w:lastColumn="0" w:oddVBand="0" w:evenVBand="0" w:oddHBand="0" w:evenHBand="0" w:firstRowFirstColumn="0" w:firstRowLastColumn="0" w:lastRowFirstColumn="0" w:lastRowLastColumn="0"/>
             </w:pPr>
-            <w:proofErr w:type="spellStart"/>
             <w:r>
               <w:t>Leucon</w:t>
             </w:r>
-            <w:proofErr w:type="spellEnd"/>
           </w:p>
         </w:tc>
       </w:tr>
@@ -575,52 +553,12 @@
     </w:tbl>
     <w:p>
       <w:r>
-        <w:t xml:space="preserve">Dans la forme </w:t>
-      </w:r>
-      <w:proofErr w:type="spellStart"/>
-      <w:r>
-        <w:t>ascon</w:t>
-      </w:r>
-      <w:proofErr w:type="spellEnd"/>
-      <w:r>
-        <w:t>, les pores mènent directement à l’</w:t>
-      </w:r>
-      <w:proofErr w:type="spellStart"/>
-      <w:r>
-        <w:t>astrium</w:t>
-      </w:r>
-      <w:proofErr w:type="spellEnd"/>
-      <w:r>
-        <w:t xml:space="preserve"> </w:t>
-      </w:r>
-      <w:proofErr w:type="spellStart"/>
-      <w:r>
-        <w:t>ùu</w:t>
-      </w:r>
-      <w:proofErr w:type="spellEnd"/>
-      <w:r>
-        <w:t xml:space="preserve"> se trouve les choanocytes.</w:t>
-      </w:r>
-    </w:p>
-    <w:p>
-      <w:r>
-        <w:t xml:space="preserve">Dans la forme </w:t>
-      </w:r>
-      <w:proofErr w:type="spellStart"/>
-      <w:r>
-        <w:t>leucon</w:t>
-      </w:r>
-      <w:proofErr w:type="spellEnd"/>
-      <w:r>
-        <w:t xml:space="preserve"> et </w:t>
-      </w:r>
-      <w:proofErr w:type="spellStart"/>
-      <w:r>
-        <w:t>sycon</w:t>
-      </w:r>
-      <w:proofErr w:type="spellEnd"/>
-      <w:r>
-        <w:t>, la filtration a lieu dans des corbeille vibratiles.</w:t>
+        <w:t>Dans la forme ascon, les pores mènent directement à l’astrium ùu se trouve les choanocytes.</w:t>
+      </w:r>
+    </w:p>
+    <w:p>
+      <w:r>
+        <w:t>Dans la forme leucon et sycon, la filtration a lieu dans des corbeille vibratiles.</w:t>
       </w:r>
     </w:p>
     <w:p>
@@ -632,27 +570,20 @@
       </w:r>
     </w:p>
     <w:p>
-      <w:proofErr w:type="spellStart"/>
       <w:r>
         <w:rPr>
           <w:rStyle w:val="Accentuation"/>
         </w:rPr>
         <w:t>Choanoderme</w:t>
       </w:r>
-      <w:proofErr w:type="spellEnd"/>
       <w:r>
         <w:t xml:space="preserve"> tissu externe.</w:t>
       </w:r>
     </w:p>
     <w:p>
       <w:r>
-        <w:t xml:space="preserve">Les cellules présentes dans le mésoglée </w:t>
-      </w:r>
-      <w:proofErr w:type="gramStart"/>
-      <w:r>
-        <w:t>sont  :</w:t>
-      </w:r>
-      <w:proofErr w:type="gramEnd"/>
+        <w:t>Les cellules présentes dans le mésoglée sont  :</w:t>
+      </w:r>
     </w:p>
     <w:p>
       <w:pPr>
@@ -662,14 +593,12 @@
           <w:numId w:val="42"/>
         </w:numPr>
       </w:pPr>
-      <w:proofErr w:type="spellStart"/>
       <w:r>
         <w:rPr>
           <w:rStyle w:val="Accentuation"/>
         </w:rPr>
         <w:t>Sléroplaste</w:t>
       </w:r>
-      <w:proofErr w:type="spellEnd"/>
       <w:r>
         <w:t xml:space="preserve"> cellule qui produit les spicules.</w:t>
       </w:r>
@@ -682,7 +611,6 @@
           <w:numId w:val="42"/>
         </w:numPr>
       </w:pPr>
-      <w:proofErr w:type="spellStart"/>
       <w:r>
         <w:rPr>
           <w:rStyle w:val="Accentuation"/>
@@ -690,7 +618,6 @@
         <w:lastRenderedPageBreak/>
         <w:t>Amibocyte</w:t>
       </w:r>
-      <w:proofErr w:type="spellEnd"/>
       <w:r>
         <w:t xml:space="preserve"> cellule chargé de la digestion et la reproduction. Une parties d’entre elles, se transforment en gamètes au moment de la période de reproduction.</w:t>
       </w:r>
@@ -825,11 +752,9 @@
             <w:tcW w:w="3667" w:type="dxa"/>
           </w:tcPr>
           <w:p>
-            <w:proofErr w:type="spellStart"/>
             <w:r>
               <w:t>Amphiblastula</w:t>
             </w:r>
-            <w:proofErr w:type="spellEnd"/>
           </w:p>
         </w:tc>
         <w:tc>
@@ -837,11 +762,9 @@
             <w:tcW w:w="3668" w:type="dxa"/>
           </w:tcPr>
           <w:p>
-            <w:proofErr w:type="spellStart"/>
             <w:r>
               <w:t>Parenchymula</w:t>
             </w:r>
-            <w:proofErr w:type="spellEnd"/>
           </w:p>
         </w:tc>
       </w:tr>
@@ -850,11 +773,9 @@
       <w:pPr>
         <w:pStyle w:val="Titre2"/>
       </w:pPr>
-      <w:proofErr w:type="spellStart"/>
       <w:r>
         <w:t>Calcareas</w:t>
       </w:r>
-      <w:proofErr w:type="spellEnd"/>
     </w:p>
     <w:tbl>
       <w:tblPr>
@@ -1046,11 +967,9 @@
       <w:pPr>
         <w:pStyle w:val="Titre2"/>
       </w:pPr>
-      <w:proofErr w:type="spellStart"/>
       <w:r>
         <w:t>Hexactinellides</w:t>
       </w:r>
-      <w:proofErr w:type="spellEnd"/>
     </w:p>
     <w:tbl>
       <w:tblPr>
@@ -1221,13 +1140,8 @@
             <w:tcW w:w="2263" w:type="dxa"/>
           </w:tcPr>
           <w:p>
-            <w:proofErr w:type="spellStart"/>
-            <w:r>
-              <w:t>Struct</w:t>
-            </w:r>
-            <w:proofErr w:type="spellEnd"/>
-            <w:r>
-              <w:t xml:space="preserve"> des spicules</w:t>
+            <w:r>
+              <w:t>Struct des spicules</w:t>
             </w:r>
           </w:p>
         </w:tc>
@@ -1240,15 +1154,7 @@
               <w:cnfStyle w:val="000000000000" w:firstRow="0" w:lastRow="0" w:firstColumn="0" w:lastColumn="0" w:oddVBand="0" w:evenVBand="0" w:oddHBand="0" w:evenHBand="0" w:firstRowFirstColumn="0" w:firstRowLastColumn="0" w:lastRowFirstColumn="0" w:lastRowLastColumn="0"/>
             </w:pPr>
             <w:r>
-              <w:t xml:space="preserve">En </w:t>
-            </w:r>
-            <w:proofErr w:type="spellStart"/>
-            <w:r>
-              <w:t>hexactine</w:t>
-            </w:r>
-            <w:proofErr w:type="spellEnd"/>
-            <w:r>
-              <w:t xml:space="preserve"> (6 pointes suivant 3 axes)</w:t>
+              <w:t>En hexactine (6 pointes suivant 3 axes)</w:t>
             </w:r>
           </w:p>
         </w:tc>
@@ -1258,11 +1164,9 @@
       <w:pPr>
         <w:pStyle w:val="Titre2"/>
       </w:pPr>
-      <w:proofErr w:type="spellStart"/>
       <w:r>
         <w:t>Desmosponges</w:t>
       </w:r>
-      <w:proofErr w:type="spellEnd"/>
     </w:p>
     <w:tbl>
       <w:tblPr>
@@ -1383,11 +1287,9 @@
       <w:pPr>
         <w:pStyle w:val="Titre2"/>
       </w:pPr>
-      <w:proofErr w:type="spellStart"/>
       <w:r>
         <w:t>Homoscléromorphes</w:t>
       </w:r>
-      <w:proofErr w:type="spellEnd"/>
     </w:p>
     <w:p>
       <w:pPr>
@@ -1658,13 +1560,8 @@
             <w:tcW w:w="3668" w:type="dxa"/>
           </w:tcPr>
           <w:p>
-            <w:proofErr w:type="spellStart"/>
-            <w:r>
-              <w:t>Gastroderme</w:t>
-            </w:r>
-            <w:proofErr w:type="spellEnd"/>
-            <w:r>
-              <w:t xml:space="preserve"> (interne)</w:t>
+            <w:r>
+              <w:t>Gastroderme (interne)</w:t>
             </w:r>
           </w:p>
         </w:tc>
@@ -1681,7 +1578,7 @@
         <w:t>Mésoglée</w:t>
       </w:r>
       <w:r>
-        <w:t xml:space="preserve"> tissu conjonctif composé d’eau et de collagène qui est entouré par l’endoderme et l’ectoderme. Il est composé d’eau (90%) et de collagène.</w:t>
+        <w:t xml:space="preserve"> tissu conjonctif composé d’eau et de collagène qui est entouré par l’endoderme et l’ectoderme. Il est composé d’eau (90%) et de collagène. Il est caractérisé par l’absence de cellules.</w:t>
       </w:r>
     </w:p>
     <w:p>
@@ -1692,15 +1589,7 @@
         <w:t>Cnidocyste</w:t>
       </w:r>
       <w:r>
-        <w:t xml:space="preserve"> (ou cnidoblaste) cellule d’où émerge un épine urticante relier à une grande vésicule contenant des substances toxiques comme des </w:t>
-      </w:r>
-      <w:proofErr w:type="spellStart"/>
-      <w:r>
-        <w:t>neurobloqueurs</w:t>
-      </w:r>
-      <w:proofErr w:type="spellEnd"/>
-      <w:r>
-        <w:t>. Les cnidocyste sont principalement localisés dans les tentacules. Ils servent notamment à :</w:t>
+        <w:t xml:space="preserve"> (ou cnidoblaste) cellule qui contient un filament urticant relier à une grande vésicule remplie de substances toxiques comme des neurobloqueurs. Le filament est explusé suite à l’activation d’un récepteur. Les cnidocyste sont principalement localisés dans les tentacules. Ils servent notamment à :</w:t>
       </w:r>
     </w:p>
     <w:tbl>
@@ -1738,7 +1627,13 @@
     </w:tbl>
     <w:p>
       <w:r>
-        <w:t>Cellule myoépithéliales cellule qui contient des fibres d’actines et de myosines. L’ensemble des cellules myoépithéliales forment un réseau longitudinale et latérale qui sont reliés à des cellules nerveuses. Sous le stimuli</w:t>
+        <w:rPr>
+          <w:rStyle w:val="Accentuation"/>
+        </w:rPr>
+        <w:t>Cellule myoépithéliales</w:t>
+      </w:r>
+      <w:r>
+        <w:t xml:space="preserve"> cellule qui contient des fibres d’actines et de myosines. L’ensemble des cellules myoépithéliales forment un réseau longitudinale et latérale qui sont reliés à des cellules nerveuses. Sous le stimuli</w:t>
       </w:r>
     </w:p>
     <w:p>
@@ -1802,6 +1697,53 @@
         <w:t>La larve produite est de type planula.</w:t>
       </w:r>
     </w:p>
+    <w:p>
+      <w:pPr>
+        <w:pStyle w:val="Titre2"/>
+      </w:pPr>
+      <w:r>
+        <w:t>Mobilité</w:t>
+      </w:r>
+    </w:p>
+    <w:p>
+      <w:r>
+        <w:t>Le mouvement est assuré par une couche de fibres d’actines :</w:t>
+      </w:r>
+    </w:p>
+    <w:tbl>
+      <w:tblPr>
+        <w:tblStyle w:val="Grilledetableauclaire"/>
+        <w:tblW w:w="0" w:type="auto"/>
+        <w:tblLook w:val="0400" w:firstRow="0" w:lastRow="0" w:firstColumn="0" w:lastColumn="0" w:noHBand="0" w:noVBand="1"/>
+      </w:tblPr>
+      <w:tblGrid>
+        <w:gridCol w:w="3667"/>
+        <w:gridCol w:w="3668"/>
+      </w:tblGrid>
+      <w:tr>
+        <w:tc>
+          <w:tcPr>
+            <w:tcW w:w="3667" w:type="dxa"/>
+          </w:tcPr>
+          <w:p>
+            <w:r>
+              <w:t>Longitudinale situé dans l’epiderme</w:t>
+            </w:r>
+          </w:p>
+        </w:tc>
+        <w:tc>
+          <w:tcPr>
+            <w:tcW w:w="3668" w:type="dxa"/>
+          </w:tcPr>
+          <w:p>
+            <w:r>
+              <w:t>Latérale stuée dans le gastroderme.</w:t>
+            </w:r>
+          </w:p>
+        </w:tc>
+      </w:tr>
+    </w:tbl>
+    <w:p/>
     <w:p>
       <w:r>
         <w:t>Quatre classes :</w:t>
@@ -1876,33 +1818,18 @@
       </w:r>
     </w:p>
     <w:p>
-      <w:proofErr w:type="spellStart"/>
-      <w:r>
-        <w:t>Gastrozoïte</w:t>
-      </w:r>
-      <w:proofErr w:type="spellEnd"/>
-      <w:r>
-        <w:t xml:space="preserve"> (polype nourricier)</w:t>
-      </w:r>
-    </w:p>
-    <w:p>
-      <w:proofErr w:type="spellStart"/>
-      <w:r>
-        <w:t>Gonozoïte</w:t>
-      </w:r>
-      <w:proofErr w:type="spellEnd"/>
-      <w:r>
-        <w:t xml:space="preserve"> (polype reproducteur)</w:t>
-      </w:r>
-    </w:p>
-    <w:p>
-      <w:proofErr w:type="spellStart"/>
-      <w:r>
-        <w:t>Hydrocaule</w:t>
-      </w:r>
-      <w:proofErr w:type="spellEnd"/>
-      <w:r>
-        <w:t xml:space="preserve"> (stolon)</w:t>
+      <w:r>
+        <w:t>Gastrozoïte (polype nourricier)</w:t>
+      </w:r>
+    </w:p>
+    <w:p>
+      <w:r>
+        <w:t>Gonozoïte (polype reproducteur)</w:t>
+      </w:r>
+    </w:p>
+    <w:p>
+      <w:r>
+        <w:t>Hydrocaule (stolon)</w:t>
       </w:r>
     </w:p>
     <w:p>
@@ -2076,18 +2003,14 @@
       <w:pPr>
         <w:pStyle w:val="Titre1"/>
       </w:pPr>
-      <w:proofErr w:type="spellStart"/>
       <w:r>
         <w:t>Cténiaire</w:t>
       </w:r>
-      <w:proofErr w:type="spellEnd"/>
-    </w:p>
-    <w:p>
-      <w:proofErr w:type="spellStart"/>
+    </w:p>
+    <w:p>
       <w:r>
         <w:t>Diplobastiques</w:t>
       </w:r>
-      <w:proofErr w:type="spellEnd"/>
     </w:p>
     <w:p>
       <w:r>
@@ -2096,15 +2019,7 @@
     </w:p>
     <w:p>
       <w:r>
-        <w:t xml:space="preserve">La </w:t>
-      </w:r>
-      <w:proofErr w:type="spellStart"/>
-      <w:r>
-        <w:t>tripoblastie</w:t>
-      </w:r>
-      <w:proofErr w:type="spellEnd"/>
-      <w:r>
-        <w:t xml:space="preserve"> </w:t>
+        <w:t xml:space="preserve">La tripoblastie </w:t>
       </w:r>
     </w:p>
     <w:p>
@@ -2135,6 +2050,7 @@
         <w:pStyle w:val="Titre1"/>
       </w:pPr>
       <w:r>
+        <w:lastRenderedPageBreak/>
         <w:t>Plathelminthe</w:t>
       </w:r>
     </w:p>
@@ -2270,7 +2186,6 @@
               <w:cnfStyle w:val="000000000000" w:firstRow="0" w:lastRow="0" w:firstColumn="0" w:lastColumn="0" w:oddVBand="0" w:evenVBand="0" w:oddHBand="0" w:evenHBand="0" w:firstRowFirstColumn="0" w:firstRowLastColumn="0" w:lastRowFirstColumn="0" w:lastRowLastColumn="0"/>
             </w:pPr>
             <w:r>
-              <w:lastRenderedPageBreak/>
               <w:t xml:space="preserve">Leur structure aplatie leur permet les échanges de gaz et des nutriments </w:t>
             </w:r>
           </w:p>
@@ -2282,7 +2197,6 @@
         <w:pStyle w:val="Titre2"/>
       </w:pPr>
       <w:r>
-        <w:lastRenderedPageBreak/>
         <w:t>Turbellarié (les planaires)</w:t>
       </w:r>
     </w:p>
@@ -2364,11 +2278,9 @@
             <w:tcW w:w="3667" w:type="dxa"/>
           </w:tcPr>
           <w:p>
-            <w:proofErr w:type="spellStart"/>
             <w:r>
               <w:t>Éph</w:t>
             </w:r>
-            <w:proofErr w:type="spellEnd"/>
           </w:p>
         </w:tc>
         <w:tc>
@@ -2405,15 +2317,7 @@
         <w:pStyle w:val="Titre2"/>
       </w:pPr>
       <w:r>
-        <w:t xml:space="preserve">Cestodes (les </w:t>
-      </w:r>
-      <w:proofErr w:type="spellStart"/>
-      <w:r>
-        <w:t>taenias</w:t>
-      </w:r>
-      <w:proofErr w:type="spellEnd"/>
-      <w:r>
-        <w:t>)</w:t>
+        <w:t>Cestodes (les taenias)</w:t>
       </w:r>
     </w:p>
     <w:p>
@@ -2481,15 +2385,7 @@
               <w:cnfStyle w:val="000000000000" w:firstRow="0" w:lastRow="0" w:firstColumn="0" w:lastColumn="0" w:oddVBand="0" w:evenVBand="0" w:oddHBand="0" w:evenHBand="0" w:firstRowFirstColumn="0" w:firstRowLastColumn="0" w:lastRowFirstColumn="0" w:lastRowLastColumn="0"/>
             </w:pPr>
             <w:r>
-              <w:t xml:space="preserve">par fission, </w:t>
-            </w:r>
-            <w:proofErr w:type="spellStart"/>
-            <w:r>
-              <w:t>archistomie</w:t>
-            </w:r>
-            <w:proofErr w:type="spellEnd"/>
-            <w:r>
-              <w:t>, paratomie</w:t>
+              <w:t>par fission, archistomie, paratomie</w:t>
             </w:r>
           </w:p>
         </w:tc>
@@ -2515,11 +2411,9 @@
       <w:pPr>
         <w:pStyle w:val="Titre2"/>
       </w:pPr>
-      <w:proofErr w:type="gramStart"/>
       <w:r>
         <w:t>Achètes</w:t>
       </w:r>
-      <w:proofErr w:type="gramEnd"/>
     </w:p>
     <w:tbl>
       <w:tblPr>
@@ -2795,13 +2689,8 @@
               </w:numPr>
               <w:cnfStyle w:val="000000000000" w:firstRow="0" w:lastRow="0" w:firstColumn="0" w:lastColumn="0" w:oddVBand="0" w:evenVBand="0" w:oddHBand="0" w:evenHBand="0" w:firstRowFirstColumn="0" w:firstRowLastColumn="0" w:lastRowFirstColumn="0" w:lastRowLastColumn="0"/>
             </w:pPr>
-            <w:proofErr w:type="spellStart"/>
-            <w:r>
-              <w:t>Podes</w:t>
-            </w:r>
-            <w:proofErr w:type="spellEnd"/>
-            <w:r>
-              <w:t xml:space="preserve"> articulés</w:t>
+            <w:r>
+              <w:t>Podes articulés</w:t>
             </w:r>
           </w:p>
         </w:tc>
@@ -2830,6 +2719,7 @@
           </w:tcPr>
           <w:p>
             <w:r>
+              <w:lastRenderedPageBreak/>
               <w:t>Morphologie</w:t>
             </w:r>
           </w:p>
@@ -2903,13 +2793,8 @@
           </w:tcPr>
           <w:p>
             <w:r>
-              <w:t xml:space="preserve">Terminaison des </w:t>
-            </w:r>
-            <w:proofErr w:type="spellStart"/>
-            <w:r>
-              <w:t>podes</w:t>
-            </w:r>
-            <w:proofErr w:type="spellEnd"/>
+              <w:t>Terminaison des podes</w:t>
+            </w:r>
           </w:p>
         </w:tc>
         <w:tc>
@@ -3006,7 +2891,6 @@
               <w:cnfStyle w:val="000000000000" w:firstRow="0" w:lastRow="0" w:firstColumn="0" w:lastColumn="0" w:oddVBand="0" w:evenVBand="0" w:oddHBand="0" w:evenHBand="0" w:firstRowFirstColumn="0" w:firstRowLastColumn="0" w:lastRowFirstColumn="0" w:lastRowLastColumn="0"/>
             </w:pPr>
             <w:r>
-              <w:lastRenderedPageBreak/>
               <w:t xml:space="preserve">Terrestre : </w:t>
             </w:r>
           </w:p>
@@ -3049,7 +2933,6 @@
           </w:tcPr>
           <w:p>
             <w:r>
-              <w:lastRenderedPageBreak/>
               <w:t>Sys. excréteur</w:t>
             </w:r>
           </w:p>
@@ -3118,13 +3001,8 @@
     </w:p>
     <w:p>
       <w:r>
-        <w:t xml:space="preserve">Symétrie </w:t>
-      </w:r>
-      <w:proofErr w:type="spellStart"/>
-      <w:r>
-        <w:t>pentaradiaire</w:t>
-      </w:r>
-      <w:proofErr w:type="spellEnd"/>
+        <w:t>Symétrie pentaradiaire</w:t>
+      </w:r>
     </w:p>
     <w:p>
       <w:r>
@@ -3137,26 +3015,13 @@
       </w:r>
     </w:p>
     <w:p>
-      <w:proofErr w:type="spellStart"/>
-      <w:r>
-        <w:t>Caecum</w:t>
-      </w:r>
-      <w:proofErr w:type="spellEnd"/>
-      <w:r>
-        <w:t xml:space="preserve"> digestif</w:t>
-      </w:r>
-    </w:p>
-    <w:p>
-      <w:r>
-        <w:t xml:space="preserve">Système </w:t>
-      </w:r>
-      <w:proofErr w:type="spellStart"/>
-      <w:r>
-        <w:t>coleomique</w:t>
-      </w:r>
-      <w:proofErr w:type="spellEnd"/>
-      <w:r>
-        <w:t xml:space="preserve"> </w:t>
+      <w:r>
+        <w:t>Caecum digestif</w:t>
+      </w:r>
+    </w:p>
+    <w:p>
+      <w:r>
+        <w:t xml:space="preserve">Système coleomique </w:t>
       </w:r>
     </w:p>
     <w:p>
@@ -3171,15 +3036,7 @@
     </w:p>
     <w:p>
       <w:r>
-        <w:t xml:space="preserve">Systèmes </w:t>
-      </w:r>
-      <w:proofErr w:type="spellStart"/>
-      <w:r>
-        <w:t>sinusaire</w:t>
-      </w:r>
-      <w:proofErr w:type="spellEnd"/>
-      <w:r>
-        <w:t xml:space="preserve"> et lacunaire (système circulatoire ouvert)</w:t>
+        <w:t>Systèmes sinusaire et lacunaire (système circulatoire ouvert)</w:t>
       </w:r>
     </w:p>
     <w:tbl>
@@ -3505,7 +3362,7 @@
         <v:path o:extrusionok="f" gradientshapeok="t" o:connecttype="rect"/>
         <o:lock v:ext="edit" aspectratio="t"/>
       </v:shapetype>
-      <v:shape id="_x0000_i1040" type="#_x0000_t75" style="width:49.5pt;height:22.5pt;visibility:visible;mso-wrap-style:square" o:bullet="t">
+      <v:shape id="_x0000_i1130" type="#_x0000_t75" style="width:49.3pt;height:22.7pt;visibility:visible;mso-wrap-style:square" o:bullet="t">
         <v:imagedata r:id="rId1" o:title=""/>
       </v:shape>
     </w:pict>
